--- a/SJMS Technical Design.docx
+++ b/SJMS Technical Design.docx
@@ -1418,6 +1418,54 @@
         </w:rPr>
         <w:t>Source code contains SJMS, SJMS-Core (client jar source) and jobs (Example Jobs code).</w:t>
       </w:r>
+      <w:r>
+        <w:rPr>
+          <w:rFonts w:ascii="Georgia" w:hAnsi="Georgia"/>
+        </w:rPr>
+        <w:t xml:space="preserve">  Source code </w:t>
+      </w:r>
+      <w:r>
+        <w:rPr>
+          <w:rFonts w:ascii="Georgia" w:hAnsi="Georgia"/>
+        </w:rPr>
+        <w:t xml:space="preserve">and all jar files </w:t>
+      </w:r>
+      <w:r>
+        <w:rPr>
+          <w:rFonts w:ascii="Georgia" w:hAnsi="Georgia"/>
+        </w:rPr>
+        <w:t>can</w:t>
+      </w:r>
+      <w:bookmarkStart w:id="0" w:name="_GoBack"/>
+      <w:bookmarkEnd w:id="0"/>
+      <w:r>
+        <w:rPr>
+          <w:rFonts w:ascii="Georgia" w:hAnsi="Georgia"/>
+        </w:rPr>
+        <w:t xml:space="preserve"> be found in </w:t>
+      </w:r>
+      <w:r>
+        <w:rPr>
+          <w:rFonts w:ascii="Georgia" w:hAnsi="Georgia"/>
+          <w:b/>
+          <w:highlight w:val="yellow"/>
+        </w:rPr>
+        <w:t>github</w:t>
+      </w:r>
+      <w:r>
+        <w:rPr>
+          <w:rFonts w:ascii="Georgia" w:hAnsi="Georgia"/>
+        </w:rPr>
+        <w:t xml:space="preserve"> repository </w:t>
+      </w:r>
+      <w:r>
+        <w:rPr>
+          <w:rFonts w:ascii="Georgia" w:hAnsi="Georgia"/>
+          <w:b/>
+          <w:highlight w:val="yellow"/>
+        </w:rPr>
+        <w:t>https://github.com/raghupulishetti/sjms.git</w:t>
+      </w:r>
     </w:p>
     <w:p>
       <w:r>
@@ -1441,10 +1489,10 @@
             <v:path o:extrusionok="f" gradientshapeok="t" o:connecttype="rect"/>
             <o:lock v:ext="edit" aspectratio="t"/>
           </v:shapetype>
-          <v:shape id="_x0000_i1025" type="#_x0000_t75" style="width:77pt;height:40.7pt" o:ole="">
+          <v:shape id="_x0000_i1025" type="#_x0000_t75" style="width:77.25pt;height:40.5pt" o:ole="">
             <v:imagedata r:id="rId6" o:title=""/>
           </v:shape>
-          <o:OLEObject Type="Embed" ProgID="Package" ShapeID="_x0000_i1025" DrawAspect="Content" ObjectID="_1607291552" r:id="rId7"/>
+          <o:OLEObject Type="Embed" ProgID="Package" ShapeID="_x0000_i1025" DrawAspect="Content" ObjectID="_1607292306" r:id="rId7"/>
         </w:object>
       </w:r>
     </w:p>
@@ -1582,10 +1630,10 @@
           <w:rFonts w:ascii="Georgia" w:hAnsi="Georgia"/>
         </w:rPr>
         <w:object w:dxaOrig="3076" w:dyaOrig="810">
-          <v:shape id="_x0000_i1026" type="#_x0000_t75" style="width:154pt;height:40.7pt" o:ole="">
+          <v:shape id="_x0000_i1026" type="#_x0000_t75" style="width:153.75pt;height:40.5pt" o:ole="">
             <v:imagedata r:id="rId8" o:title=""/>
           </v:shape>
-          <o:OLEObject Type="Embed" ProgID="Package" ShapeID="_x0000_i1026" DrawAspect="Content" ObjectID="_1607291553" r:id="rId9"/>
+          <o:OLEObject Type="Embed" ProgID="Package" ShapeID="_x0000_i1026" DrawAspect="Content" ObjectID="_1607292307" r:id="rId9"/>
         </w:object>
       </w:r>
     </w:p>
@@ -1599,6 +1647,7 @@
         <w:rPr>
           <w:rFonts w:ascii="Georgia" w:hAnsi="Georgia"/>
         </w:rPr>
+        <w:lastRenderedPageBreak/>
         <w:t>Job class looks like below.</w:t>
       </w:r>
     </w:p>
@@ -1614,7 +1663,6 @@
         <w:rPr>
           <w:noProof/>
         </w:rPr>
-        <w:lastRenderedPageBreak/>
         <w:drawing>
           <wp:inline distT="0" distB="0" distL="0" distR="0" wp14:anchorId="6184A29E" wp14:editId="32BBC978">
             <wp:extent cx="6400800" cy="2541905"/>
@@ -1792,10 +1840,10 @@
           <w:szCs w:val="24"/>
         </w:rPr>
         <w:object w:dxaOrig="2506" w:dyaOrig="810">
-          <v:shape id="_x0000_i1027" type="#_x0000_t75" style="width:125.2pt;height:40.7pt" o:ole="">
+          <v:shape id="_x0000_i1027" type="#_x0000_t75" style="width:125.25pt;height:40.5pt" o:ole="">
             <v:imagedata r:id="rId12" o:title=""/>
           </v:shape>
-          <o:OLEObject Type="Embed" ProgID="Package" ShapeID="_x0000_i1027" DrawAspect="Content" ObjectID="_1607291554" r:id="rId13"/>
+          <o:OLEObject Type="Embed" ProgID="Package" ShapeID="_x0000_i1027" DrawAspect="Content" ObjectID="_1607292308" r:id="rId13"/>
         </w:object>
       </w:r>
       <w:r>
@@ -1808,10 +1856,10 @@
           <w:szCs w:val="24"/>
         </w:rPr>
         <w:object w:dxaOrig="3076" w:dyaOrig="810">
-          <v:shape id="_x0000_i1028" type="#_x0000_t75" style="width:154pt;height:40.7pt" o:ole="">
+          <v:shape id="_x0000_i1028" type="#_x0000_t75" style="width:153.75pt;height:40.5pt" o:ole="">
             <v:imagedata r:id="rId14" o:title=""/>
           </v:shape>
-          <o:OLEObject Type="Embed" ProgID="Package" ShapeID="_x0000_i1028" DrawAspect="Content" ObjectID="_1607291555" r:id="rId15"/>
+          <o:OLEObject Type="Embed" ProgID="Package" ShapeID="_x0000_i1028" DrawAspect="Content" ObjectID="_1607292309" r:id="rId15"/>
         </w:object>
       </w:r>
     </w:p>
@@ -4374,8 +4422,6 @@
         </w:rPr>
         <w:t xml:space="preserve">  It will cancel the existing job activity and create new job activity based on the configurations given.</w:t>
       </w:r>
-      <w:bookmarkStart w:id="0" w:name="_GoBack"/>
-      <w:bookmarkEnd w:id="0"/>
     </w:p>
     <w:p>
       <w:pPr>

--- a/SJMS Technical Design.docx
+++ b/SJMS Technical Design.docx
@@ -10,13 +10,2022 @@
           <w:b/>
         </w:rPr>
       </w:pPr>
-      <w:r>
+    </w:p>
+    <w:p>
+      <w:pPr>
+        <w:pStyle w:val="TableText"/>
+        <w:ind w:left="-180"/>
+        <w:rPr>
+          <w:rFonts w:ascii="Arial" w:hAnsi="Arial" w:cs="Arial"/>
+          <w:szCs w:val="24"/>
+        </w:rPr>
+      </w:pPr>
+    </w:p>
+    <w:p>
+      <w:pPr>
+        <w:pStyle w:val="TableText"/>
+        <w:ind w:left="-180"/>
+        <w:rPr>
+          <w:rFonts w:ascii="Arial" w:hAnsi="Arial" w:cs="Arial"/>
+          <w:szCs w:val="24"/>
+        </w:rPr>
+      </w:pPr>
+    </w:p>
+    <w:p>
+      <w:pPr>
+        <w:pStyle w:val="TableText"/>
+        <w:ind w:left="-180"/>
+        <w:rPr>
+          <w:rFonts w:ascii="Arial" w:hAnsi="Arial" w:cs="Arial"/>
+          <w:szCs w:val="24"/>
+        </w:rPr>
+      </w:pPr>
+    </w:p>
+    <w:p>
+      <w:pPr>
+        <w:pStyle w:val="TableText"/>
+        <w:ind w:left="-180"/>
+        <w:rPr>
+          <w:rFonts w:ascii="Arial" w:hAnsi="Arial" w:cs="Arial"/>
+          <w:szCs w:val="24"/>
+        </w:rPr>
+      </w:pPr>
+    </w:p>
+    <w:p>
+      <w:pPr>
+        <w:pStyle w:val="TableText"/>
+        <w:ind w:left="-180"/>
+        <w:rPr>
+          <w:rFonts w:ascii="Arial" w:hAnsi="Arial" w:cs="Arial"/>
+          <w:szCs w:val="24"/>
+        </w:rPr>
+      </w:pPr>
+    </w:p>
+    <w:p>
+      <w:pPr>
+        <w:pStyle w:val="TableText"/>
+        <w:ind w:left="-180"/>
+        <w:rPr>
+          <w:rFonts w:ascii="Arial" w:hAnsi="Arial" w:cs="Arial"/>
+          <w:szCs w:val="24"/>
+        </w:rPr>
+      </w:pPr>
+    </w:p>
+    <w:p>
+      <w:pPr>
+        <w:pStyle w:val="TableText"/>
+        <w:ind w:left="-180"/>
+        <w:rPr>
+          <w:rFonts w:ascii="Arial" w:hAnsi="Arial" w:cs="Arial"/>
+          <w:szCs w:val="24"/>
+        </w:rPr>
+      </w:pPr>
+    </w:p>
+    <w:p>
+      <w:pPr>
+        <w:pStyle w:val="TableText"/>
+        <w:ind w:left="-180"/>
+        <w:rPr>
+          <w:rFonts w:ascii="Arial" w:hAnsi="Arial" w:cs="Arial"/>
+          <w:szCs w:val="24"/>
+        </w:rPr>
+      </w:pPr>
+    </w:p>
+    <w:p>
+      <w:pPr>
+        <w:pStyle w:val="TableText"/>
+        <w:ind w:left="-180"/>
+        <w:rPr>
+          <w:rFonts w:ascii="Arial" w:hAnsi="Arial" w:cs="Arial"/>
+          <w:szCs w:val="24"/>
+        </w:rPr>
+      </w:pPr>
+    </w:p>
+    <w:p>
+      <w:pPr>
+        <w:pStyle w:val="TableText"/>
+        <w:ind w:left="-180"/>
+        <w:rPr>
+          <w:rFonts w:ascii="Arial" w:hAnsi="Arial" w:cs="Arial"/>
+          <w:szCs w:val="24"/>
+        </w:rPr>
+      </w:pPr>
+    </w:p>
+    <w:p>
+      <w:pPr>
+        <w:pStyle w:val="TableText"/>
+        <w:ind w:left="-180"/>
+        <w:rPr>
+          <w:rFonts w:ascii="Arial" w:hAnsi="Arial" w:cs="Arial"/>
+          <w:szCs w:val="24"/>
+        </w:rPr>
+      </w:pPr>
+    </w:p>
+    <w:p>
+      <w:pPr>
+        <w:jc w:val="center"/>
         <w:rPr>
           <w:b/>
-        </w:rPr>
-        <w:t>Job Management Service</w:t>
-      </w:r>
-    </w:p>
+          <w:bCs/>
+          <w:iCs/>
+          <w:color w:val="C00000"/>
+          <w:sz w:val="40"/>
+          <w:szCs w:val="40"/>
+        </w:rPr>
+      </w:pPr>
+      <w:r>
+        <w:rPr>
+          <w:b/>
+          <w:bCs/>
+          <w:iCs/>
+          <w:color w:val="C00000"/>
+          <w:sz w:val="40"/>
+          <w:szCs w:val="40"/>
+        </w:rPr>
+        <w:t>Simple Job Management System</w:t>
+      </w:r>
+    </w:p>
+    <w:p>
+      <w:pPr>
+        <w:pStyle w:val="Caption"/>
+        <w:jc w:val="center"/>
+        <w:rPr>
+          <w:bCs w:val="0"/>
+          <w:sz w:val="48"/>
+        </w:rPr>
+      </w:pPr>
+      <w:r>
+        <w:rPr>
+          <w:bCs w:val="0"/>
+          <w:sz w:val="48"/>
+        </w:rPr>
+        <w:t>Detailed System Design</w:t>
+      </w:r>
+    </w:p>
+    <w:p>
+      <w:pPr>
+        <w:jc w:val="right"/>
+        <w:rPr>
+          <w:rFonts w:ascii="Verdana" w:hAnsi="Verdana"/>
+        </w:rPr>
+      </w:pPr>
+    </w:p>
+    <w:p>
+      <w:pPr>
+        <w:jc w:val="right"/>
+        <w:rPr>
+          <w:rFonts w:ascii="Verdana" w:hAnsi="Verdana"/>
+        </w:rPr>
+      </w:pPr>
+    </w:p>
+    <w:p/>
+    <w:p>
+      <w:pPr>
+        <w:jc w:val="right"/>
+        <w:rPr>
+          <w:rFonts w:ascii="Times New Roman" w:hAnsi="Times New Roman" w:cs="Times New Roman"/>
+        </w:rPr>
+      </w:pPr>
+    </w:p>
+    <w:p>
+      <w:pPr>
+        <w:jc w:val="right"/>
+        <w:rPr>
+          <w:rFonts w:ascii="Times New Roman" w:hAnsi="Times New Roman" w:cs="Times New Roman"/>
+        </w:rPr>
+      </w:pPr>
+    </w:p>
+    <w:p>
+      <w:pPr>
+        <w:spacing w:before="120"/>
+        <w:jc w:val="right"/>
+      </w:pPr>
+    </w:p>
+    <w:p>
+      <w:pPr>
+        <w:spacing w:before="120"/>
+        <w:jc w:val="right"/>
+      </w:pPr>
+    </w:p>
+    <w:p>
+      <w:pPr>
+        <w:spacing w:before="120"/>
+        <w:jc w:val="right"/>
+      </w:pPr>
+    </w:p>
+    <w:p>
+      <w:pPr>
+        <w:spacing w:before="120"/>
+        <w:jc w:val="right"/>
+      </w:pPr>
+    </w:p>
+    <w:p>
+      <w:pPr>
+        <w:spacing w:before="120"/>
+        <w:jc w:val="right"/>
+      </w:pPr>
+    </w:p>
+    <w:p>
+      <w:pPr>
+        <w:spacing w:before="120"/>
+        <w:jc w:val="right"/>
+      </w:pPr>
+    </w:p>
+    <w:p>
+      <w:pPr>
+        <w:spacing w:before="120"/>
+        <w:jc w:val="right"/>
+      </w:pPr>
+    </w:p>
+    <w:p>
+      <w:pPr>
+        <w:spacing w:before="120"/>
+        <w:jc w:val="right"/>
+      </w:pPr>
+    </w:p>
+    <w:p>
+      <w:pPr>
+        <w:spacing w:before="120"/>
+        <w:jc w:val="right"/>
+      </w:pPr>
+    </w:p>
+    <w:p>
+      <w:pPr>
+        <w:spacing w:before="120"/>
+        <w:jc w:val="right"/>
+      </w:pPr>
+    </w:p>
+    <w:p>
+      <w:pPr>
+        <w:rPr>
+          <w:rFonts w:asciiTheme="majorHAnsi" w:eastAsiaTheme="majorEastAsia" w:hAnsiTheme="majorHAnsi" w:cstheme="majorBidi"/>
+          <w:spacing w:val="-10"/>
+          <w:kern w:val="28"/>
+          <w:sz w:val="56"/>
+          <w:szCs w:val="56"/>
+        </w:rPr>
+      </w:pPr>
+      <w:r>
+        <w:br w:type="page"/>
+      </w:r>
+    </w:p>
+    <w:sdt>
+      <w:sdtPr>
+        <w:rPr>
+          <w:rFonts w:asciiTheme="minorHAnsi" w:eastAsiaTheme="minorHAnsi" w:hAnsiTheme="minorHAnsi" w:cstheme="minorBidi"/>
+          <w:color w:val="auto"/>
+          <w:sz w:val="22"/>
+          <w:szCs w:val="22"/>
+        </w:rPr>
+        <w:id w:val="-1328127090"/>
+        <w:docPartObj>
+          <w:docPartGallery w:val="Table of Contents"/>
+          <w:docPartUnique/>
+        </w:docPartObj>
+      </w:sdtPr>
+      <w:sdtEndPr>
+        <w:rPr>
+          <w:b/>
+          <w:bCs/>
+          <w:noProof/>
+        </w:rPr>
+      </w:sdtEndPr>
+      <w:sdtContent>
+        <w:p>
+          <w:pPr>
+            <w:pStyle w:val="TOCHeading"/>
+          </w:pPr>
+          <w:r>
+            <w:t>Table of Contents</w:t>
+          </w:r>
+        </w:p>
+        <w:p>
+          <w:pPr>
+            <w:pStyle w:val="TOC2"/>
+            <w:tabs>
+              <w:tab w:val="right" w:leader="dot" w:pos="10070"/>
+            </w:tabs>
+            <w:rPr>
+              <w:rFonts w:cstheme="minorBidi"/>
+              <w:noProof/>
+            </w:rPr>
+          </w:pPr>
+          <w:r>
+            <w:rPr>
+              <w:b/>
+              <w:bCs/>
+              <w:noProof/>
+            </w:rPr>
+            <w:fldChar w:fldCharType="begin"/>
+          </w:r>
+          <w:r>
+            <w:rPr>
+              <w:b/>
+              <w:bCs/>
+              <w:noProof/>
+            </w:rPr>
+            <w:instrText xml:space="preserve"> TOC \o "1-3" \h \z \u </w:instrText>
+          </w:r>
+          <w:r>
+            <w:rPr>
+              <w:b/>
+              <w:bCs/>
+              <w:noProof/>
+            </w:rPr>
+            <w:fldChar w:fldCharType="separate"/>
+          </w:r>
+          <w:hyperlink w:anchor="_Toc533618802" w:history="1">
+            <w:r>
+              <w:rPr>
+                <w:rStyle w:val="Hyperlink"/>
+                <w:b/>
+                <w:noProof/>
+              </w:rPr>
+              <w:t>Purpose of this document:</w:t>
+            </w:r>
+            <w:r>
+              <w:rPr>
+                <w:noProof/>
+                <w:webHidden/>
+              </w:rPr>
+              <w:tab/>
+            </w:r>
+            <w:r>
+              <w:rPr>
+                <w:noProof/>
+                <w:webHidden/>
+              </w:rPr>
+              <w:fldChar w:fldCharType="begin"/>
+            </w:r>
+            <w:r>
+              <w:rPr>
+                <w:noProof/>
+                <w:webHidden/>
+              </w:rPr>
+              <w:instrText xml:space="preserve"> PAGEREF _Toc533618802 \h </w:instrText>
+            </w:r>
+            <w:r>
+              <w:rPr>
+                <w:noProof/>
+                <w:webHidden/>
+              </w:rPr>
+            </w:r>
+            <w:r>
+              <w:rPr>
+                <w:noProof/>
+                <w:webHidden/>
+              </w:rPr>
+              <w:fldChar w:fldCharType="separate"/>
+            </w:r>
+            <w:r>
+              <w:rPr>
+                <w:noProof/>
+                <w:webHidden/>
+              </w:rPr>
+              <w:t>3</w:t>
+            </w:r>
+            <w:r>
+              <w:rPr>
+                <w:noProof/>
+                <w:webHidden/>
+              </w:rPr>
+              <w:fldChar w:fldCharType="end"/>
+            </w:r>
+          </w:hyperlink>
+        </w:p>
+        <w:p>
+          <w:pPr>
+            <w:pStyle w:val="TOC2"/>
+            <w:tabs>
+              <w:tab w:val="right" w:leader="dot" w:pos="10070"/>
+            </w:tabs>
+            <w:rPr>
+              <w:rFonts w:cstheme="minorBidi"/>
+              <w:noProof/>
+            </w:rPr>
+          </w:pPr>
+          <w:hyperlink w:anchor="_Toc533618803" w:history="1">
+            <w:r>
+              <w:rPr>
+                <w:rStyle w:val="Hyperlink"/>
+                <w:b/>
+                <w:noProof/>
+              </w:rPr>
+              <w:t>Overview of the System:</w:t>
+            </w:r>
+            <w:r>
+              <w:rPr>
+                <w:noProof/>
+                <w:webHidden/>
+              </w:rPr>
+              <w:tab/>
+            </w:r>
+            <w:r>
+              <w:rPr>
+                <w:noProof/>
+                <w:webHidden/>
+              </w:rPr>
+              <w:fldChar w:fldCharType="begin"/>
+            </w:r>
+            <w:r>
+              <w:rPr>
+                <w:noProof/>
+                <w:webHidden/>
+              </w:rPr>
+              <w:instrText xml:space="preserve"> PAGEREF _Toc533618803 \h </w:instrText>
+            </w:r>
+            <w:r>
+              <w:rPr>
+                <w:noProof/>
+                <w:webHidden/>
+              </w:rPr>
+            </w:r>
+            <w:r>
+              <w:rPr>
+                <w:noProof/>
+                <w:webHidden/>
+              </w:rPr>
+              <w:fldChar w:fldCharType="separate"/>
+            </w:r>
+            <w:r>
+              <w:rPr>
+                <w:noProof/>
+                <w:webHidden/>
+              </w:rPr>
+              <w:t>3</w:t>
+            </w:r>
+            <w:r>
+              <w:rPr>
+                <w:noProof/>
+                <w:webHidden/>
+              </w:rPr>
+              <w:fldChar w:fldCharType="end"/>
+            </w:r>
+          </w:hyperlink>
+        </w:p>
+        <w:p>
+          <w:pPr>
+            <w:pStyle w:val="TOC2"/>
+            <w:tabs>
+              <w:tab w:val="right" w:leader="dot" w:pos="10070"/>
+            </w:tabs>
+            <w:rPr>
+              <w:rFonts w:cstheme="minorBidi"/>
+              <w:noProof/>
+            </w:rPr>
+          </w:pPr>
+          <w:hyperlink w:anchor="_Toc533618804" w:history="1">
+            <w:r>
+              <w:rPr>
+                <w:rStyle w:val="Hyperlink"/>
+                <w:b/>
+                <w:noProof/>
+              </w:rPr>
+              <w:t>Features:</w:t>
+            </w:r>
+            <w:r>
+              <w:rPr>
+                <w:noProof/>
+                <w:webHidden/>
+              </w:rPr>
+              <w:tab/>
+            </w:r>
+            <w:r>
+              <w:rPr>
+                <w:noProof/>
+                <w:webHidden/>
+              </w:rPr>
+              <w:fldChar w:fldCharType="begin"/>
+            </w:r>
+            <w:r>
+              <w:rPr>
+                <w:noProof/>
+                <w:webHidden/>
+              </w:rPr>
+              <w:instrText xml:space="preserve"> PAGEREF _Toc533618804 \h </w:instrText>
+            </w:r>
+            <w:r>
+              <w:rPr>
+                <w:noProof/>
+                <w:webHidden/>
+              </w:rPr>
+            </w:r>
+            <w:r>
+              <w:rPr>
+                <w:noProof/>
+                <w:webHidden/>
+              </w:rPr>
+              <w:fldChar w:fldCharType="separate"/>
+            </w:r>
+            <w:r>
+              <w:rPr>
+                <w:noProof/>
+                <w:webHidden/>
+              </w:rPr>
+              <w:t>3</w:t>
+            </w:r>
+            <w:r>
+              <w:rPr>
+                <w:noProof/>
+                <w:webHidden/>
+              </w:rPr>
+              <w:fldChar w:fldCharType="end"/>
+            </w:r>
+          </w:hyperlink>
+        </w:p>
+        <w:p>
+          <w:pPr>
+            <w:pStyle w:val="TOC2"/>
+            <w:tabs>
+              <w:tab w:val="right" w:leader="dot" w:pos="10070"/>
+            </w:tabs>
+            <w:rPr>
+              <w:rFonts w:cstheme="minorBidi"/>
+              <w:noProof/>
+            </w:rPr>
+          </w:pPr>
+          <w:hyperlink w:anchor="_Toc533618805" w:history="1">
+            <w:r>
+              <w:rPr>
+                <w:rStyle w:val="Hyperlink"/>
+                <w:b/>
+                <w:noProof/>
+              </w:rPr>
+              <w:t>Assumptions:</w:t>
+            </w:r>
+            <w:r>
+              <w:rPr>
+                <w:noProof/>
+                <w:webHidden/>
+              </w:rPr>
+              <w:tab/>
+            </w:r>
+            <w:r>
+              <w:rPr>
+                <w:noProof/>
+                <w:webHidden/>
+              </w:rPr>
+              <w:fldChar w:fldCharType="begin"/>
+            </w:r>
+            <w:r>
+              <w:rPr>
+                <w:noProof/>
+                <w:webHidden/>
+              </w:rPr>
+              <w:instrText xml:space="preserve"> PAGEREF _Toc533618805 \h </w:instrText>
+            </w:r>
+            <w:r>
+              <w:rPr>
+                <w:noProof/>
+                <w:webHidden/>
+              </w:rPr>
+            </w:r>
+            <w:r>
+              <w:rPr>
+                <w:noProof/>
+                <w:webHidden/>
+              </w:rPr>
+              <w:fldChar w:fldCharType="separate"/>
+            </w:r>
+            <w:r>
+              <w:rPr>
+                <w:noProof/>
+                <w:webHidden/>
+              </w:rPr>
+              <w:t>3</w:t>
+            </w:r>
+            <w:r>
+              <w:rPr>
+                <w:noProof/>
+                <w:webHidden/>
+              </w:rPr>
+              <w:fldChar w:fldCharType="end"/>
+            </w:r>
+          </w:hyperlink>
+        </w:p>
+        <w:p>
+          <w:pPr>
+            <w:pStyle w:val="TOC2"/>
+            <w:tabs>
+              <w:tab w:val="right" w:leader="dot" w:pos="10070"/>
+            </w:tabs>
+            <w:rPr>
+              <w:rFonts w:cstheme="minorBidi"/>
+              <w:noProof/>
+            </w:rPr>
+          </w:pPr>
+          <w:hyperlink w:anchor="_Toc533618806" w:history="1">
+            <w:r>
+              <w:rPr>
+                <w:rStyle w:val="Hyperlink"/>
+                <w:b/>
+                <w:noProof/>
+              </w:rPr>
+              <w:t>Improvements:</w:t>
+            </w:r>
+            <w:r>
+              <w:rPr>
+                <w:noProof/>
+                <w:webHidden/>
+              </w:rPr>
+              <w:tab/>
+            </w:r>
+            <w:r>
+              <w:rPr>
+                <w:noProof/>
+                <w:webHidden/>
+              </w:rPr>
+              <w:fldChar w:fldCharType="begin"/>
+            </w:r>
+            <w:r>
+              <w:rPr>
+                <w:noProof/>
+                <w:webHidden/>
+              </w:rPr>
+              <w:instrText xml:space="preserve"> PAGEREF _Toc533618806 \h </w:instrText>
+            </w:r>
+            <w:r>
+              <w:rPr>
+                <w:noProof/>
+                <w:webHidden/>
+              </w:rPr>
+            </w:r>
+            <w:r>
+              <w:rPr>
+                <w:noProof/>
+                <w:webHidden/>
+              </w:rPr>
+              <w:fldChar w:fldCharType="separate"/>
+            </w:r>
+            <w:r>
+              <w:rPr>
+                <w:noProof/>
+                <w:webHidden/>
+              </w:rPr>
+              <w:t>4</w:t>
+            </w:r>
+            <w:r>
+              <w:rPr>
+                <w:noProof/>
+                <w:webHidden/>
+              </w:rPr>
+              <w:fldChar w:fldCharType="end"/>
+            </w:r>
+          </w:hyperlink>
+        </w:p>
+        <w:p>
+          <w:pPr>
+            <w:pStyle w:val="TOC2"/>
+            <w:tabs>
+              <w:tab w:val="right" w:leader="dot" w:pos="10070"/>
+            </w:tabs>
+            <w:rPr>
+              <w:rFonts w:cstheme="minorBidi"/>
+              <w:noProof/>
+            </w:rPr>
+          </w:pPr>
+          <w:hyperlink w:anchor="_Toc533618807" w:history="1">
+            <w:r>
+              <w:rPr>
+                <w:rStyle w:val="Hyperlink"/>
+                <w:b/>
+                <w:noProof/>
+              </w:rPr>
+              <w:t>Architecture and Flow:</w:t>
+            </w:r>
+            <w:r>
+              <w:rPr>
+                <w:noProof/>
+                <w:webHidden/>
+              </w:rPr>
+              <w:tab/>
+            </w:r>
+            <w:r>
+              <w:rPr>
+                <w:noProof/>
+                <w:webHidden/>
+              </w:rPr>
+              <w:fldChar w:fldCharType="begin"/>
+            </w:r>
+            <w:r>
+              <w:rPr>
+                <w:noProof/>
+                <w:webHidden/>
+              </w:rPr>
+              <w:instrText xml:space="preserve"> PAGEREF _Toc533618807 \h </w:instrText>
+            </w:r>
+            <w:r>
+              <w:rPr>
+                <w:noProof/>
+                <w:webHidden/>
+              </w:rPr>
+            </w:r>
+            <w:r>
+              <w:rPr>
+                <w:noProof/>
+                <w:webHidden/>
+              </w:rPr>
+              <w:fldChar w:fldCharType="separate"/>
+            </w:r>
+            <w:r>
+              <w:rPr>
+                <w:noProof/>
+                <w:webHidden/>
+              </w:rPr>
+              <w:t>4</w:t>
+            </w:r>
+            <w:r>
+              <w:rPr>
+                <w:noProof/>
+                <w:webHidden/>
+              </w:rPr>
+              <w:fldChar w:fldCharType="end"/>
+            </w:r>
+          </w:hyperlink>
+        </w:p>
+        <w:p>
+          <w:pPr>
+            <w:pStyle w:val="TOC2"/>
+            <w:tabs>
+              <w:tab w:val="right" w:leader="dot" w:pos="10070"/>
+            </w:tabs>
+            <w:rPr>
+              <w:rFonts w:cstheme="minorBidi"/>
+              <w:noProof/>
+            </w:rPr>
+          </w:pPr>
+          <w:hyperlink w:anchor="_Toc533618808" w:history="1">
+            <w:r>
+              <w:rPr>
+                <w:rStyle w:val="Hyperlink"/>
+                <w:b/>
+                <w:noProof/>
+              </w:rPr>
+              <w:t>Source Code:</w:t>
+            </w:r>
+            <w:r>
+              <w:rPr>
+                <w:noProof/>
+                <w:webHidden/>
+              </w:rPr>
+              <w:tab/>
+            </w:r>
+            <w:r>
+              <w:rPr>
+                <w:noProof/>
+                <w:webHidden/>
+              </w:rPr>
+              <w:fldChar w:fldCharType="begin"/>
+            </w:r>
+            <w:r>
+              <w:rPr>
+                <w:noProof/>
+                <w:webHidden/>
+              </w:rPr>
+              <w:instrText xml:space="preserve"> PAGEREF _Toc533618808 \h </w:instrText>
+            </w:r>
+            <w:r>
+              <w:rPr>
+                <w:noProof/>
+                <w:webHidden/>
+              </w:rPr>
+            </w:r>
+            <w:r>
+              <w:rPr>
+                <w:noProof/>
+                <w:webHidden/>
+              </w:rPr>
+              <w:fldChar w:fldCharType="separate"/>
+            </w:r>
+            <w:r>
+              <w:rPr>
+                <w:noProof/>
+                <w:webHidden/>
+              </w:rPr>
+              <w:t>5</w:t>
+            </w:r>
+            <w:r>
+              <w:rPr>
+                <w:noProof/>
+                <w:webHidden/>
+              </w:rPr>
+              <w:fldChar w:fldCharType="end"/>
+            </w:r>
+          </w:hyperlink>
+        </w:p>
+        <w:p>
+          <w:pPr>
+            <w:pStyle w:val="TOC2"/>
+            <w:tabs>
+              <w:tab w:val="right" w:leader="dot" w:pos="10070"/>
+            </w:tabs>
+            <w:rPr>
+              <w:rFonts w:cstheme="minorBidi"/>
+              <w:noProof/>
+            </w:rPr>
+          </w:pPr>
+          <w:hyperlink w:anchor="_Toc533618809" w:history="1">
+            <w:r>
+              <w:rPr>
+                <w:rStyle w:val="Hyperlink"/>
+                <w:b/>
+                <w:noProof/>
+              </w:rPr>
+              <w:t>Developing New Jobs:</w:t>
+            </w:r>
+            <w:r>
+              <w:rPr>
+                <w:noProof/>
+                <w:webHidden/>
+              </w:rPr>
+              <w:tab/>
+            </w:r>
+            <w:r>
+              <w:rPr>
+                <w:noProof/>
+                <w:webHidden/>
+              </w:rPr>
+              <w:fldChar w:fldCharType="begin"/>
+            </w:r>
+            <w:r>
+              <w:rPr>
+                <w:noProof/>
+                <w:webHidden/>
+              </w:rPr>
+              <w:instrText xml:space="preserve"> PAGEREF _Toc533618809 \h </w:instrText>
+            </w:r>
+            <w:r>
+              <w:rPr>
+                <w:noProof/>
+                <w:webHidden/>
+              </w:rPr>
+            </w:r>
+            <w:r>
+              <w:rPr>
+                <w:noProof/>
+                <w:webHidden/>
+              </w:rPr>
+              <w:fldChar w:fldCharType="separate"/>
+            </w:r>
+            <w:r>
+              <w:rPr>
+                <w:noProof/>
+                <w:webHidden/>
+              </w:rPr>
+              <w:t>5</w:t>
+            </w:r>
+            <w:r>
+              <w:rPr>
+                <w:noProof/>
+                <w:webHidden/>
+              </w:rPr>
+              <w:fldChar w:fldCharType="end"/>
+            </w:r>
+          </w:hyperlink>
+        </w:p>
+        <w:p>
+          <w:pPr>
+            <w:pStyle w:val="TOC2"/>
+            <w:tabs>
+              <w:tab w:val="right" w:leader="dot" w:pos="10070"/>
+            </w:tabs>
+            <w:rPr>
+              <w:rFonts w:cstheme="minorBidi"/>
+              <w:noProof/>
+            </w:rPr>
+          </w:pPr>
+          <w:hyperlink w:anchor="_Toc533618810" w:history="1">
+            <w:r>
+              <w:rPr>
+                <w:rStyle w:val="Hyperlink"/>
+                <w:b/>
+                <w:noProof/>
+              </w:rPr>
+              <w:t>Creating Executable SJMS jar:</w:t>
+            </w:r>
+            <w:r>
+              <w:rPr>
+                <w:noProof/>
+                <w:webHidden/>
+              </w:rPr>
+              <w:tab/>
+            </w:r>
+            <w:r>
+              <w:rPr>
+                <w:noProof/>
+                <w:webHidden/>
+              </w:rPr>
+              <w:fldChar w:fldCharType="begin"/>
+            </w:r>
+            <w:r>
+              <w:rPr>
+                <w:noProof/>
+                <w:webHidden/>
+              </w:rPr>
+              <w:instrText xml:space="preserve"> PAGEREF _Toc533618810 \h </w:instrText>
+            </w:r>
+            <w:r>
+              <w:rPr>
+                <w:noProof/>
+                <w:webHidden/>
+              </w:rPr>
+            </w:r>
+            <w:r>
+              <w:rPr>
+                <w:noProof/>
+                <w:webHidden/>
+              </w:rPr>
+              <w:fldChar w:fldCharType="separate"/>
+            </w:r>
+            <w:r>
+              <w:rPr>
+                <w:noProof/>
+                <w:webHidden/>
+              </w:rPr>
+              <w:t>7</w:t>
+            </w:r>
+            <w:r>
+              <w:rPr>
+                <w:noProof/>
+                <w:webHidden/>
+              </w:rPr>
+              <w:fldChar w:fldCharType="end"/>
+            </w:r>
+          </w:hyperlink>
+        </w:p>
+        <w:p>
+          <w:pPr>
+            <w:pStyle w:val="TOC2"/>
+            <w:tabs>
+              <w:tab w:val="right" w:leader="dot" w:pos="10070"/>
+            </w:tabs>
+            <w:rPr>
+              <w:rFonts w:cstheme="minorBidi"/>
+              <w:noProof/>
+            </w:rPr>
+          </w:pPr>
+          <w:hyperlink w:anchor="_Toc533618811" w:history="1">
+            <w:r>
+              <w:rPr>
+                <w:rStyle w:val="Hyperlink"/>
+                <w:b/>
+                <w:noProof/>
+              </w:rPr>
+              <w:t>Installation/Running Application:</w:t>
+            </w:r>
+            <w:r>
+              <w:rPr>
+                <w:noProof/>
+                <w:webHidden/>
+              </w:rPr>
+              <w:tab/>
+            </w:r>
+            <w:r>
+              <w:rPr>
+                <w:noProof/>
+                <w:webHidden/>
+              </w:rPr>
+              <w:fldChar w:fldCharType="begin"/>
+            </w:r>
+            <w:r>
+              <w:rPr>
+                <w:noProof/>
+                <w:webHidden/>
+              </w:rPr>
+              <w:instrText xml:space="preserve"> PAGEREF _Toc533618811 \h </w:instrText>
+            </w:r>
+            <w:r>
+              <w:rPr>
+                <w:noProof/>
+                <w:webHidden/>
+              </w:rPr>
+            </w:r>
+            <w:r>
+              <w:rPr>
+                <w:noProof/>
+                <w:webHidden/>
+              </w:rPr>
+              <w:fldChar w:fldCharType="separate"/>
+            </w:r>
+            <w:r>
+              <w:rPr>
+                <w:noProof/>
+                <w:webHidden/>
+              </w:rPr>
+              <w:t>7</w:t>
+            </w:r>
+            <w:r>
+              <w:rPr>
+                <w:noProof/>
+                <w:webHidden/>
+              </w:rPr>
+              <w:fldChar w:fldCharType="end"/>
+            </w:r>
+          </w:hyperlink>
+        </w:p>
+        <w:p>
+          <w:pPr>
+            <w:pStyle w:val="TOC2"/>
+            <w:tabs>
+              <w:tab w:val="right" w:leader="dot" w:pos="10070"/>
+            </w:tabs>
+            <w:rPr>
+              <w:rFonts w:cstheme="minorBidi"/>
+              <w:noProof/>
+            </w:rPr>
+          </w:pPr>
+          <w:hyperlink w:anchor="_Toc533618812" w:history="1">
+            <w:r>
+              <w:rPr>
+                <w:rStyle w:val="Hyperlink"/>
+                <w:b/>
+                <w:noProof/>
+              </w:rPr>
+              <w:t>Adding Jobs:</w:t>
+            </w:r>
+            <w:r>
+              <w:rPr>
+                <w:noProof/>
+                <w:webHidden/>
+              </w:rPr>
+              <w:tab/>
+            </w:r>
+            <w:r>
+              <w:rPr>
+                <w:noProof/>
+                <w:webHidden/>
+              </w:rPr>
+              <w:fldChar w:fldCharType="begin"/>
+            </w:r>
+            <w:r>
+              <w:rPr>
+                <w:noProof/>
+                <w:webHidden/>
+              </w:rPr>
+              <w:instrText xml:space="preserve"> PAGEREF _Toc533618812 \h </w:instrText>
+            </w:r>
+            <w:r>
+              <w:rPr>
+                <w:noProof/>
+                <w:webHidden/>
+              </w:rPr>
+            </w:r>
+            <w:r>
+              <w:rPr>
+                <w:noProof/>
+                <w:webHidden/>
+              </w:rPr>
+              <w:fldChar w:fldCharType="separate"/>
+            </w:r>
+            <w:r>
+              <w:rPr>
+                <w:noProof/>
+                <w:webHidden/>
+              </w:rPr>
+              <w:t>9</w:t>
+            </w:r>
+            <w:r>
+              <w:rPr>
+                <w:noProof/>
+                <w:webHidden/>
+              </w:rPr>
+              <w:fldChar w:fldCharType="end"/>
+            </w:r>
+          </w:hyperlink>
+        </w:p>
+        <w:p>
+          <w:pPr>
+            <w:pStyle w:val="TOC2"/>
+            <w:tabs>
+              <w:tab w:val="right" w:leader="dot" w:pos="10070"/>
+            </w:tabs>
+            <w:rPr>
+              <w:rFonts w:cstheme="minorBidi"/>
+              <w:noProof/>
+            </w:rPr>
+          </w:pPr>
+          <w:hyperlink w:anchor="_Toc533618813" w:history="1">
+            <w:r>
+              <w:rPr>
+                <w:rStyle w:val="Hyperlink"/>
+                <w:b/>
+                <w:noProof/>
+              </w:rPr>
+              <w:t>Update Job:</w:t>
+            </w:r>
+            <w:r>
+              <w:rPr>
+                <w:noProof/>
+                <w:webHidden/>
+              </w:rPr>
+              <w:tab/>
+            </w:r>
+            <w:r>
+              <w:rPr>
+                <w:noProof/>
+                <w:webHidden/>
+              </w:rPr>
+              <w:fldChar w:fldCharType="begin"/>
+            </w:r>
+            <w:r>
+              <w:rPr>
+                <w:noProof/>
+                <w:webHidden/>
+              </w:rPr>
+              <w:instrText xml:space="preserve"> PAGEREF _Toc533618813 \h </w:instrText>
+            </w:r>
+            <w:r>
+              <w:rPr>
+                <w:noProof/>
+                <w:webHidden/>
+              </w:rPr>
+            </w:r>
+            <w:r>
+              <w:rPr>
+                <w:noProof/>
+                <w:webHidden/>
+              </w:rPr>
+              <w:fldChar w:fldCharType="separate"/>
+            </w:r>
+            <w:r>
+              <w:rPr>
+                <w:noProof/>
+                <w:webHidden/>
+              </w:rPr>
+              <w:t>12</w:t>
+            </w:r>
+            <w:r>
+              <w:rPr>
+                <w:noProof/>
+                <w:webHidden/>
+              </w:rPr>
+              <w:fldChar w:fldCharType="end"/>
+            </w:r>
+          </w:hyperlink>
+        </w:p>
+        <w:p>
+          <w:pPr>
+            <w:pStyle w:val="TOC2"/>
+            <w:tabs>
+              <w:tab w:val="right" w:leader="dot" w:pos="10070"/>
+            </w:tabs>
+            <w:rPr>
+              <w:rFonts w:cstheme="minorBidi"/>
+              <w:noProof/>
+            </w:rPr>
+          </w:pPr>
+          <w:hyperlink w:anchor="_Toc533618814" w:history="1">
+            <w:r>
+              <w:rPr>
+                <w:rStyle w:val="Hyperlink"/>
+                <w:b/>
+                <w:noProof/>
+              </w:rPr>
+              <w:t>List All Jobs:</w:t>
+            </w:r>
+            <w:r>
+              <w:rPr>
+                <w:noProof/>
+                <w:webHidden/>
+              </w:rPr>
+              <w:tab/>
+            </w:r>
+            <w:r>
+              <w:rPr>
+                <w:noProof/>
+                <w:webHidden/>
+              </w:rPr>
+              <w:fldChar w:fldCharType="begin"/>
+            </w:r>
+            <w:r>
+              <w:rPr>
+                <w:noProof/>
+                <w:webHidden/>
+              </w:rPr>
+              <w:instrText xml:space="preserve"> PAGEREF _Toc533618814 \h </w:instrText>
+            </w:r>
+            <w:r>
+              <w:rPr>
+                <w:noProof/>
+                <w:webHidden/>
+              </w:rPr>
+            </w:r>
+            <w:r>
+              <w:rPr>
+                <w:noProof/>
+                <w:webHidden/>
+              </w:rPr>
+              <w:fldChar w:fldCharType="separate"/>
+            </w:r>
+            <w:r>
+              <w:rPr>
+                <w:noProof/>
+                <w:webHidden/>
+              </w:rPr>
+              <w:t>13</w:t>
+            </w:r>
+            <w:r>
+              <w:rPr>
+                <w:noProof/>
+                <w:webHidden/>
+              </w:rPr>
+              <w:fldChar w:fldCharType="end"/>
+            </w:r>
+          </w:hyperlink>
+        </w:p>
+        <w:p>
+          <w:pPr>
+            <w:pStyle w:val="TOC2"/>
+            <w:tabs>
+              <w:tab w:val="right" w:leader="dot" w:pos="10070"/>
+            </w:tabs>
+            <w:rPr>
+              <w:rFonts w:cstheme="minorBidi"/>
+              <w:noProof/>
+            </w:rPr>
+          </w:pPr>
+          <w:hyperlink w:anchor="_Toc533618815" w:history="1">
+            <w:r>
+              <w:rPr>
+                <w:rStyle w:val="Hyperlink"/>
+                <w:b/>
+                <w:noProof/>
+              </w:rPr>
+              <w:t>List All Job Activities:</w:t>
+            </w:r>
+            <w:r>
+              <w:rPr>
+                <w:noProof/>
+                <w:webHidden/>
+              </w:rPr>
+              <w:tab/>
+            </w:r>
+            <w:r>
+              <w:rPr>
+                <w:noProof/>
+                <w:webHidden/>
+              </w:rPr>
+              <w:fldChar w:fldCharType="begin"/>
+            </w:r>
+            <w:r>
+              <w:rPr>
+                <w:noProof/>
+                <w:webHidden/>
+              </w:rPr>
+              <w:instrText xml:space="preserve"> PAGEREF _Toc533618815 \h </w:instrText>
+            </w:r>
+            <w:r>
+              <w:rPr>
+                <w:noProof/>
+                <w:webHidden/>
+              </w:rPr>
+            </w:r>
+            <w:r>
+              <w:rPr>
+                <w:noProof/>
+                <w:webHidden/>
+              </w:rPr>
+              <w:fldChar w:fldCharType="separate"/>
+            </w:r>
+            <w:r>
+              <w:rPr>
+                <w:noProof/>
+                <w:webHidden/>
+              </w:rPr>
+              <w:t>14</w:t>
+            </w:r>
+            <w:r>
+              <w:rPr>
+                <w:noProof/>
+                <w:webHidden/>
+              </w:rPr>
+              <w:fldChar w:fldCharType="end"/>
+            </w:r>
+          </w:hyperlink>
+        </w:p>
+        <w:p>
+          <w:pPr>
+            <w:pStyle w:val="TOC2"/>
+            <w:tabs>
+              <w:tab w:val="right" w:leader="dot" w:pos="10070"/>
+            </w:tabs>
+            <w:rPr>
+              <w:rFonts w:cstheme="minorBidi"/>
+              <w:noProof/>
+            </w:rPr>
+          </w:pPr>
+          <w:hyperlink w:anchor="_Toc533618816" w:history="1">
+            <w:r>
+              <w:rPr>
+                <w:rStyle w:val="Hyperlink"/>
+                <w:b/>
+                <w:noProof/>
+              </w:rPr>
+              <w:t>Cancel Job Activity:</w:t>
+            </w:r>
+            <w:r>
+              <w:rPr>
+                <w:noProof/>
+                <w:webHidden/>
+              </w:rPr>
+              <w:tab/>
+            </w:r>
+            <w:r>
+              <w:rPr>
+                <w:noProof/>
+                <w:webHidden/>
+              </w:rPr>
+              <w:fldChar w:fldCharType="begin"/>
+            </w:r>
+            <w:r>
+              <w:rPr>
+                <w:noProof/>
+                <w:webHidden/>
+              </w:rPr>
+              <w:instrText xml:space="preserve"> PAGEREF _Toc533618816 \h </w:instrText>
+            </w:r>
+            <w:r>
+              <w:rPr>
+                <w:noProof/>
+                <w:webHidden/>
+              </w:rPr>
+            </w:r>
+            <w:r>
+              <w:rPr>
+                <w:noProof/>
+                <w:webHidden/>
+              </w:rPr>
+              <w:fldChar w:fldCharType="separate"/>
+            </w:r>
+            <w:r>
+              <w:rPr>
+                <w:noProof/>
+                <w:webHidden/>
+              </w:rPr>
+              <w:t>15</w:t>
+            </w:r>
+            <w:r>
+              <w:rPr>
+                <w:noProof/>
+                <w:webHidden/>
+              </w:rPr>
+              <w:fldChar w:fldCharType="end"/>
+            </w:r>
+          </w:hyperlink>
+        </w:p>
+        <w:p>
+          <w:pPr>
+            <w:pStyle w:val="TOC2"/>
+            <w:tabs>
+              <w:tab w:val="right" w:leader="dot" w:pos="10070"/>
+            </w:tabs>
+            <w:rPr>
+              <w:rFonts w:cstheme="minorBidi"/>
+              <w:noProof/>
+            </w:rPr>
+          </w:pPr>
+          <w:hyperlink w:anchor="_Toc533618817" w:history="1">
+            <w:r>
+              <w:rPr>
+                <w:rStyle w:val="Hyperlink"/>
+                <w:b/>
+                <w:noProof/>
+              </w:rPr>
+              <w:t>Run job instantly/Manually:</w:t>
+            </w:r>
+            <w:r>
+              <w:rPr>
+                <w:noProof/>
+                <w:webHidden/>
+              </w:rPr>
+              <w:tab/>
+            </w:r>
+            <w:r>
+              <w:rPr>
+                <w:noProof/>
+                <w:webHidden/>
+              </w:rPr>
+              <w:fldChar w:fldCharType="begin"/>
+            </w:r>
+            <w:r>
+              <w:rPr>
+                <w:noProof/>
+                <w:webHidden/>
+              </w:rPr>
+              <w:instrText xml:space="preserve"> PAGEREF _Toc533618817 \h </w:instrText>
+            </w:r>
+            <w:r>
+              <w:rPr>
+                <w:noProof/>
+                <w:webHidden/>
+              </w:rPr>
+            </w:r>
+            <w:r>
+              <w:rPr>
+                <w:noProof/>
+                <w:webHidden/>
+              </w:rPr>
+              <w:fldChar w:fldCharType="separate"/>
+            </w:r>
+            <w:r>
+              <w:rPr>
+                <w:noProof/>
+                <w:webHidden/>
+              </w:rPr>
+              <w:t>16</w:t>
+            </w:r>
+            <w:r>
+              <w:rPr>
+                <w:noProof/>
+                <w:webHidden/>
+              </w:rPr>
+              <w:fldChar w:fldCharType="end"/>
+            </w:r>
+          </w:hyperlink>
+        </w:p>
+        <w:p>
+          <w:pPr>
+            <w:pStyle w:val="TOC2"/>
+            <w:tabs>
+              <w:tab w:val="right" w:leader="dot" w:pos="10070"/>
+            </w:tabs>
+            <w:rPr>
+              <w:rFonts w:cstheme="minorBidi"/>
+              <w:noProof/>
+            </w:rPr>
+          </w:pPr>
+          <w:hyperlink w:anchor="_Toc533618818" w:history="1">
+            <w:r>
+              <w:rPr>
+                <w:rStyle w:val="Hyperlink"/>
+                <w:b/>
+                <w:noProof/>
+              </w:rPr>
+              <w:t>ScheduleManager:</w:t>
+            </w:r>
+            <w:r>
+              <w:rPr>
+                <w:noProof/>
+                <w:webHidden/>
+              </w:rPr>
+              <w:tab/>
+            </w:r>
+            <w:r>
+              <w:rPr>
+                <w:noProof/>
+                <w:webHidden/>
+              </w:rPr>
+              <w:fldChar w:fldCharType="begin"/>
+            </w:r>
+            <w:r>
+              <w:rPr>
+                <w:noProof/>
+                <w:webHidden/>
+              </w:rPr>
+              <w:instrText xml:space="preserve"> PAGEREF _Toc533618818 \h </w:instrText>
+            </w:r>
+            <w:r>
+              <w:rPr>
+                <w:noProof/>
+                <w:webHidden/>
+              </w:rPr>
+            </w:r>
+            <w:r>
+              <w:rPr>
+                <w:noProof/>
+                <w:webHidden/>
+              </w:rPr>
+              <w:fldChar w:fldCharType="separate"/>
+            </w:r>
+            <w:r>
+              <w:rPr>
+                <w:noProof/>
+                <w:webHidden/>
+              </w:rPr>
+              <w:t>16</w:t>
+            </w:r>
+            <w:r>
+              <w:rPr>
+                <w:noProof/>
+                <w:webHidden/>
+              </w:rPr>
+              <w:fldChar w:fldCharType="end"/>
+            </w:r>
+          </w:hyperlink>
+        </w:p>
+        <w:p>
+          <w:pPr>
+            <w:pStyle w:val="TOC2"/>
+            <w:tabs>
+              <w:tab w:val="right" w:leader="dot" w:pos="10070"/>
+            </w:tabs>
+            <w:rPr>
+              <w:rFonts w:cstheme="minorBidi"/>
+              <w:noProof/>
+            </w:rPr>
+          </w:pPr>
+          <w:hyperlink w:anchor="_Toc533618819" w:history="1">
+            <w:r>
+              <w:rPr>
+                <w:rStyle w:val="Hyperlink"/>
+                <w:b/>
+                <w:noProof/>
+              </w:rPr>
+              <w:t>Activity Diagram:</w:t>
+            </w:r>
+            <w:r>
+              <w:rPr>
+                <w:noProof/>
+                <w:webHidden/>
+              </w:rPr>
+              <w:tab/>
+            </w:r>
+            <w:r>
+              <w:rPr>
+                <w:noProof/>
+                <w:webHidden/>
+              </w:rPr>
+              <w:fldChar w:fldCharType="begin"/>
+            </w:r>
+            <w:r>
+              <w:rPr>
+                <w:noProof/>
+                <w:webHidden/>
+              </w:rPr>
+              <w:instrText xml:space="preserve"> PAGEREF _Toc533618819 \h </w:instrText>
+            </w:r>
+            <w:r>
+              <w:rPr>
+                <w:noProof/>
+                <w:webHidden/>
+              </w:rPr>
+            </w:r>
+            <w:r>
+              <w:rPr>
+                <w:noProof/>
+                <w:webHidden/>
+              </w:rPr>
+              <w:fldChar w:fldCharType="separate"/>
+            </w:r>
+            <w:r>
+              <w:rPr>
+                <w:noProof/>
+                <w:webHidden/>
+              </w:rPr>
+              <w:t>19</w:t>
+            </w:r>
+            <w:r>
+              <w:rPr>
+                <w:noProof/>
+                <w:webHidden/>
+              </w:rPr>
+              <w:fldChar w:fldCharType="end"/>
+            </w:r>
+          </w:hyperlink>
+        </w:p>
+        <w:p>
+          <w:pPr>
+            <w:pStyle w:val="TOC2"/>
+            <w:tabs>
+              <w:tab w:val="right" w:leader="dot" w:pos="10070"/>
+            </w:tabs>
+            <w:rPr>
+              <w:rFonts w:cstheme="minorBidi"/>
+              <w:noProof/>
+            </w:rPr>
+          </w:pPr>
+          <w:hyperlink w:anchor="_Toc533618820" w:history="1">
+            <w:r>
+              <w:rPr>
+                <w:rStyle w:val="Hyperlink"/>
+                <w:b/>
+                <w:noProof/>
+              </w:rPr>
+              <w:t>Sequence Diagram:</w:t>
+            </w:r>
+            <w:r>
+              <w:rPr>
+                <w:noProof/>
+                <w:webHidden/>
+              </w:rPr>
+              <w:tab/>
+            </w:r>
+            <w:r>
+              <w:rPr>
+                <w:noProof/>
+                <w:webHidden/>
+              </w:rPr>
+              <w:fldChar w:fldCharType="begin"/>
+            </w:r>
+            <w:r>
+              <w:rPr>
+                <w:noProof/>
+                <w:webHidden/>
+              </w:rPr>
+              <w:instrText xml:space="preserve"> PAGEREF _Toc533618820 \h </w:instrText>
+            </w:r>
+            <w:r>
+              <w:rPr>
+                <w:noProof/>
+                <w:webHidden/>
+              </w:rPr>
+            </w:r>
+            <w:r>
+              <w:rPr>
+                <w:noProof/>
+                <w:webHidden/>
+              </w:rPr>
+              <w:fldChar w:fldCharType="separate"/>
+            </w:r>
+            <w:r>
+              <w:rPr>
+                <w:noProof/>
+                <w:webHidden/>
+              </w:rPr>
+              <w:t>22</w:t>
+            </w:r>
+            <w:r>
+              <w:rPr>
+                <w:noProof/>
+                <w:webHidden/>
+              </w:rPr>
+              <w:fldChar w:fldCharType="end"/>
+            </w:r>
+          </w:hyperlink>
+        </w:p>
+        <w:p>
+          <w:pPr>
+            <w:pStyle w:val="TOC2"/>
+            <w:tabs>
+              <w:tab w:val="right" w:leader="dot" w:pos="10070"/>
+            </w:tabs>
+            <w:rPr>
+              <w:rFonts w:cstheme="minorBidi"/>
+              <w:noProof/>
+            </w:rPr>
+          </w:pPr>
+          <w:hyperlink w:anchor="_Toc533618821" w:history="1">
+            <w:r>
+              <w:rPr>
+                <w:rStyle w:val="Hyperlink"/>
+                <w:b/>
+                <w:noProof/>
+              </w:rPr>
+              <w:t>Class Diagram:</w:t>
+            </w:r>
+            <w:r>
+              <w:rPr>
+                <w:noProof/>
+                <w:webHidden/>
+              </w:rPr>
+              <w:tab/>
+            </w:r>
+            <w:r>
+              <w:rPr>
+                <w:noProof/>
+                <w:webHidden/>
+              </w:rPr>
+              <w:fldChar w:fldCharType="begin"/>
+            </w:r>
+            <w:r>
+              <w:rPr>
+                <w:noProof/>
+                <w:webHidden/>
+              </w:rPr>
+              <w:instrText xml:space="preserve"> PAGEREF _Toc533618821 \h </w:instrText>
+            </w:r>
+            <w:r>
+              <w:rPr>
+                <w:noProof/>
+                <w:webHidden/>
+              </w:rPr>
+            </w:r>
+            <w:r>
+              <w:rPr>
+                <w:noProof/>
+                <w:webHidden/>
+              </w:rPr>
+              <w:fldChar w:fldCharType="separate"/>
+            </w:r>
+            <w:r>
+              <w:rPr>
+                <w:noProof/>
+                <w:webHidden/>
+              </w:rPr>
+              <w:t>22</w:t>
+            </w:r>
+            <w:r>
+              <w:rPr>
+                <w:noProof/>
+                <w:webHidden/>
+              </w:rPr>
+              <w:fldChar w:fldCharType="end"/>
+            </w:r>
+          </w:hyperlink>
+        </w:p>
+        <w:p>
+          <w:pPr>
+            <w:pStyle w:val="TOC2"/>
+            <w:tabs>
+              <w:tab w:val="right" w:leader="dot" w:pos="10070"/>
+            </w:tabs>
+            <w:rPr>
+              <w:rFonts w:cstheme="minorBidi"/>
+              <w:noProof/>
+            </w:rPr>
+          </w:pPr>
+          <w:hyperlink w:anchor="_Toc533618822" w:history="1">
+            <w:r>
+              <w:rPr>
+                <w:rStyle w:val="Hyperlink"/>
+                <w:b/>
+                <w:noProof/>
+              </w:rPr>
+              <w:t>Screens in thought:</w:t>
+            </w:r>
+            <w:r>
+              <w:rPr>
+                <w:noProof/>
+                <w:webHidden/>
+              </w:rPr>
+              <w:tab/>
+            </w:r>
+            <w:r>
+              <w:rPr>
+                <w:noProof/>
+                <w:webHidden/>
+              </w:rPr>
+              <w:fldChar w:fldCharType="begin"/>
+            </w:r>
+            <w:r>
+              <w:rPr>
+                <w:noProof/>
+                <w:webHidden/>
+              </w:rPr>
+              <w:instrText xml:space="preserve"> PAGEREF _Toc533618822 \h </w:instrText>
+            </w:r>
+            <w:r>
+              <w:rPr>
+                <w:noProof/>
+                <w:webHidden/>
+              </w:rPr>
+            </w:r>
+            <w:r>
+              <w:rPr>
+                <w:noProof/>
+                <w:webHidden/>
+              </w:rPr>
+              <w:fldChar w:fldCharType="separate"/>
+            </w:r>
+            <w:r>
+              <w:rPr>
+                <w:noProof/>
+                <w:webHidden/>
+              </w:rPr>
+              <w:t>23</w:t>
+            </w:r>
+            <w:r>
+              <w:rPr>
+                <w:noProof/>
+                <w:webHidden/>
+              </w:rPr>
+              <w:fldChar w:fldCharType="end"/>
+            </w:r>
+          </w:hyperlink>
+        </w:p>
+        <w:p>
+          <w:pPr>
+            <w:pStyle w:val="TOC2"/>
+            <w:tabs>
+              <w:tab w:val="right" w:leader="dot" w:pos="10070"/>
+            </w:tabs>
+            <w:rPr>
+              <w:rFonts w:cstheme="minorBidi"/>
+              <w:noProof/>
+            </w:rPr>
+          </w:pPr>
+          <w:hyperlink w:anchor="_Toc533618823" w:history="1">
+            <w:r>
+              <w:rPr>
+                <w:rStyle w:val="Hyperlink"/>
+                <w:b/>
+                <w:noProof/>
+              </w:rPr>
+              <w:t>Database tables:</w:t>
+            </w:r>
+            <w:r>
+              <w:rPr>
+                <w:noProof/>
+                <w:webHidden/>
+              </w:rPr>
+              <w:tab/>
+            </w:r>
+            <w:r>
+              <w:rPr>
+                <w:noProof/>
+                <w:webHidden/>
+              </w:rPr>
+              <w:fldChar w:fldCharType="begin"/>
+            </w:r>
+            <w:r>
+              <w:rPr>
+                <w:noProof/>
+                <w:webHidden/>
+              </w:rPr>
+              <w:instrText xml:space="preserve"> PAGEREF _Toc533618823 \h </w:instrText>
+            </w:r>
+            <w:r>
+              <w:rPr>
+                <w:noProof/>
+                <w:webHidden/>
+              </w:rPr>
+            </w:r>
+            <w:r>
+              <w:rPr>
+                <w:noProof/>
+                <w:webHidden/>
+              </w:rPr>
+              <w:fldChar w:fldCharType="separate"/>
+            </w:r>
+            <w:r>
+              <w:rPr>
+                <w:noProof/>
+                <w:webHidden/>
+              </w:rPr>
+              <w:t>26</w:t>
+            </w:r>
+            <w:r>
+              <w:rPr>
+                <w:noProof/>
+                <w:webHidden/>
+              </w:rPr>
+              <w:fldChar w:fldCharType="end"/>
+            </w:r>
+          </w:hyperlink>
+        </w:p>
+        <w:p>
+          <w:pPr>
+            <w:pStyle w:val="TOC2"/>
+            <w:tabs>
+              <w:tab w:val="right" w:leader="dot" w:pos="10070"/>
+            </w:tabs>
+            <w:rPr>
+              <w:rFonts w:cstheme="minorBidi"/>
+              <w:noProof/>
+            </w:rPr>
+          </w:pPr>
+          <w:hyperlink w:anchor="_Toc533618824" w:history="1">
+            <w:r>
+              <w:rPr>
+                <w:rStyle w:val="Hyperlink"/>
+                <w:b/>
+                <w:noProof/>
+              </w:rPr>
+              <w:t>Tools Used:</w:t>
+            </w:r>
+            <w:r>
+              <w:rPr>
+                <w:noProof/>
+                <w:webHidden/>
+              </w:rPr>
+              <w:tab/>
+            </w:r>
+            <w:r>
+              <w:rPr>
+                <w:noProof/>
+                <w:webHidden/>
+              </w:rPr>
+              <w:fldChar w:fldCharType="begin"/>
+            </w:r>
+            <w:r>
+              <w:rPr>
+                <w:noProof/>
+                <w:webHidden/>
+              </w:rPr>
+              <w:instrText xml:space="preserve"> PAGEREF _Toc533618824 \h </w:instrText>
+            </w:r>
+            <w:r>
+              <w:rPr>
+                <w:noProof/>
+                <w:webHidden/>
+              </w:rPr>
+            </w:r>
+            <w:r>
+              <w:rPr>
+                <w:noProof/>
+                <w:webHidden/>
+              </w:rPr>
+              <w:fldChar w:fldCharType="separate"/>
+            </w:r>
+            <w:r>
+              <w:rPr>
+                <w:noProof/>
+                <w:webHidden/>
+              </w:rPr>
+              <w:t>28</w:t>
+            </w:r>
+            <w:r>
+              <w:rPr>
+                <w:noProof/>
+                <w:webHidden/>
+              </w:rPr>
+              <w:fldChar w:fldCharType="end"/>
+            </w:r>
+          </w:hyperlink>
+        </w:p>
+        <w:p>
+          <w:pPr>
+            <w:pStyle w:val="TOC2"/>
+            <w:tabs>
+              <w:tab w:val="right" w:leader="dot" w:pos="10070"/>
+            </w:tabs>
+            <w:rPr>
+              <w:rFonts w:cstheme="minorBidi"/>
+              <w:noProof/>
+            </w:rPr>
+          </w:pPr>
+          <w:hyperlink w:anchor="_Toc533618825" w:history="1">
+            <w:r>
+              <w:rPr>
+                <w:rStyle w:val="Hyperlink"/>
+                <w:b/>
+                <w:noProof/>
+              </w:rPr>
+              <w:t>Running Application in STS</w:t>
+            </w:r>
+            <w:r>
+              <w:rPr>
+                <w:noProof/>
+                <w:webHidden/>
+              </w:rPr>
+              <w:tab/>
+            </w:r>
+            <w:r>
+              <w:rPr>
+                <w:noProof/>
+                <w:webHidden/>
+              </w:rPr>
+              <w:fldChar w:fldCharType="begin"/>
+            </w:r>
+            <w:r>
+              <w:rPr>
+                <w:noProof/>
+                <w:webHidden/>
+              </w:rPr>
+              <w:instrText xml:space="preserve"> PAGEREF _Toc533618825 \h </w:instrText>
+            </w:r>
+            <w:r>
+              <w:rPr>
+                <w:noProof/>
+                <w:webHidden/>
+              </w:rPr>
+            </w:r>
+            <w:r>
+              <w:rPr>
+                <w:noProof/>
+                <w:webHidden/>
+              </w:rPr>
+              <w:fldChar w:fldCharType="separate"/>
+            </w:r>
+            <w:r>
+              <w:rPr>
+                <w:noProof/>
+                <w:webHidden/>
+              </w:rPr>
+              <w:t>28</w:t>
+            </w:r>
+            <w:r>
+              <w:rPr>
+                <w:noProof/>
+                <w:webHidden/>
+              </w:rPr>
+              <w:fldChar w:fldCharType="end"/>
+            </w:r>
+          </w:hyperlink>
+        </w:p>
+        <w:p>
+          <w:r>
+            <w:rPr>
+              <w:b/>
+              <w:bCs/>
+              <w:noProof/>
+            </w:rPr>
+            <w:fldChar w:fldCharType="end"/>
+          </w:r>
+        </w:p>
+      </w:sdtContent>
+    </w:sdt>
+    <w:p>
+      <w:pPr>
+        <w:pStyle w:val="Title"/>
+        <w:jc w:val="center"/>
+        <w:rPr>
+          <w:b/>
+        </w:rPr>
+      </w:pPr>
+    </w:p>
+    <w:p/>
+    <w:p/>
     <w:p/>
     <w:p>
       <w:pPr>
@@ -27,14 +2036,17 @@
           <w:szCs w:val="32"/>
         </w:rPr>
       </w:pPr>
+      <w:bookmarkStart w:id="0" w:name="_Toc533618802"/>
       <w:r>
         <w:rPr>
           <w:b/>
           <w:sz w:val="32"/>
           <w:szCs w:val="32"/>
         </w:rPr>
+        <w:lastRenderedPageBreak/>
         <w:t>Purpose of this document:</w:t>
       </w:r>
+      <w:bookmarkEnd w:id="0"/>
     </w:p>
     <w:p>
       <w:pPr>
@@ -71,6 +2083,7 @@
           <w:szCs w:val="32"/>
         </w:rPr>
       </w:pPr>
+      <w:bookmarkStart w:id="1" w:name="_Toc533618803"/>
       <w:r>
         <w:rPr>
           <w:b/>
@@ -87,6 +2100,7 @@
         </w:rPr>
         <w:t xml:space="preserve"> of the System:</w:t>
       </w:r>
+      <w:bookmarkEnd w:id="1"/>
     </w:p>
     <w:p>
       <w:pPr>
@@ -171,6 +2185,7 @@
           <w:szCs w:val="32"/>
         </w:rPr>
       </w:pPr>
+      <w:bookmarkStart w:id="2" w:name="_Toc533618804"/>
       <w:r>
         <w:rPr>
           <w:b/>
@@ -187,6 +2202,7 @@
         </w:rPr>
         <w:t>:</w:t>
       </w:r>
+      <w:bookmarkEnd w:id="2"/>
     </w:p>
     <w:p>
       <w:pPr>
@@ -202,7 +2218,23 @@
         <w:rPr>
           <w:rFonts w:ascii="Georgia" w:hAnsi="Georgia"/>
         </w:rPr>
-        <w:t>This simple job management is a REST api where Admin/User can manage their jobs easily.</w:t>
+        <w:t xml:space="preserve">This simple job management is a REST </w:t>
+      </w:r>
+      <w:proofErr w:type="spellStart"/>
+      <w:proofErr w:type="gramStart"/>
+      <w:r>
+        <w:rPr>
+          <w:rFonts w:ascii="Georgia" w:hAnsi="Georgia"/>
+        </w:rPr>
+        <w:t>api</w:t>
+      </w:r>
+      <w:proofErr w:type="spellEnd"/>
+      <w:proofErr w:type="gramEnd"/>
+      <w:r>
+        <w:rPr>
+          <w:rFonts w:ascii="Georgia" w:hAnsi="Georgia"/>
+        </w:rPr>
+        <w:t xml:space="preserve"> where Admin/User can manage their jobs easily.</w:t>
       </w:r>
       <w:r>
         <w:rPr>
@@ -270,7 +2302,21 @@
         <w:rPr>
           <w:rFonts w:ascii="Georgia" w:hAnsi="Georgia"/>
         </w:rPr>
-        <w:t xml:space="preserve"> restart of the server is required</w:t>
+        <w:t xml:space="preserve"> restart of </w:t>
+      </w:r>
+      <w:proofErr w:type="gramStart"/>
+      <w:r>
+        <w:rPr>
+          <w:rFonts w:ascii="Georgia" w:hAnsi="Georgia"/>
+        </w:rPr>
+        <w:t>the</w:t>
+      </w:r>
+      <w:proofErr w:type="gramEnd"/>
+      <w:r>
+        <w:rPr>
+          <w:rFonts w:ascii="Georgia" w:hAnsi="Georgia"/>
+        </w:rPr>
+        <w:t xml:space="preserve"> server is required</w:t>
       </w:r>
       <w:r>
         <w:rPr>
@@ -470,7 +2516,21 @@
         <w:rPr>
           <w:rFonts w:ascii="Georgia" w:hAnsi="Georgia"/>
         </w:rPr>
-        <w:t>QUEUED -- Queued for running.</w:t>
+        <w:t xml:space="preserve">QUEUED -- </w:t>
+      </w:r>
+      <w:proofErr w:type="spellStart"/>
+      <w:r>
+        <w:rPr>
+          <w:rFonts w:ascii="Georgia" w:hAnsi="Georgia"/>
+        </w:rPr>
+        <w:t>Queued</w:t>
+      </w:r>
+      <w:proofErr w:type="spellEnd"/>
+      <w:r>
+        <w:rPr>
+          <w:rFonts w:ascii="Georgia" w:hAnsi="Georgia"/>
+        </w:rPr>
+        <w:t xml:space="preserve"> for running.</w:t>
       </w:r>
     </w:p>
     <w:p>
@@ -518,7 +2578,21 @@
         <w:rPr>
           <w:rFonts w:ascii="Georgia" w:hAnsi="Georgia"/>
         </w:rPr>
-        <w:t>FAILED – Failued due to some error.</w:t>
+        <w:t xml:space="preserve">FAILED – </w:t>
+      </w:r>
+      <w:proofErr w:type="spellStart"/>
+      <w:r>
+        <w:rPr>
+          <w:rFonts w:ascii="Georgia" w:hAnsi="Georgia"/>
+        </w:rPr>
+        <w:t>Failued</w:t>
+      </w:r>
+      <w:proofErr w:type="spellEnd"/>
+      <w:r>
+        <w:rPr>
+          <w:rFonts w:ascii="Georgia" w:hAnsi="Georgia"/>
+        </w:rPr>
+        <w:t xml:space="preserve"> due to some error.</w:t>
       </w:r>
     </w:p>
     <w:p>
@@ -564,7 +2638,21 @@
         <w:rPr>
           <w:rFonts w:ascii="Georgia" w:hAnsi="Georgia"/>
         </w:rPr>
-        <w:t>/Canceld the job activity.</w:t>
+        <w:t>/</w:t>
+      </w:r>
+      <w:proofErr w:type="spellStart"/>
+      <w:r>
+        <w:rPr>
+          <w:rFonts w:ascii="Georgia" w:hAnsi="Georgia"/>
+        </w:rPr>
+        <w:t>Canceld</w:t>
+      </w:r>
+      <w:proofErr w:type="spellEnd"/>
+      <w:r>
+        <w:rPr>
+          <w:rFonts w:ascii="Georgia" w:hAnsi="Georgia"/>
+        </w:rPr>
+        <w:t xml:space="preserve"> the job activity.</w:t>
       </w:r>
     </w:p>
     <w:p>
@@ -674,13 +2762,13 @@
           <w:szCs w:val="32"/>
         </w:rPr>
       </w:pPr>
+      <w:bookmarkStart w:id="3" w:name="_Toc533618805"/>
       <w:r>
         <w:rPr>
           <w:b/>
           <w:sz w:val="32"/>
           <w:szCs w:val="32"/>
         </w:rPr>
-        <w:lastRenderedPageBreak/>
         <w:t>Assumptions</w:t>
       </w:r>
       <w:r>
@@ -691,6 +2779,7 @@
         </w:rPr>
         <w:t>:</w:t>
       </w:r>
+      <w:bookmarkEnd w:id="3"/>
     </w:p>
     <w:p/>
     <w:p>
@@ -710,6 +2799,7 @@
         <w:rPr>
           <w:rFonts w:ascii="Georgia" w:hAnsi="Georgia"/>
         </w:rPr>
+        <w:lastRenderedPageBreak/>
         <w:t>When adding the new jobs, server restart is required which don’t show any impact on the future scheduled jobs.</w:t>
       </w:r>
     </w:p>
@@ -774,6 +2864,7 @@
           <w:szCs w:val="32"/>
         </w:rPr>
       </w:pPr>
+      <w:bookmarkStart w:id="4" w:name="_Toc533618806"/>
       <w:r>
         <w:rPr>
           <w:b/>
@@ -790,6 +2881,7 @@
         </w:rPr>
         <w:t>:</w:t>
       </w:r>
+      <w:bookmarkEnd w:id="4"/>
     </w:p>
     <w:p>
       <w:pPr>
@@ -824,7 +2916,21 @@
         <w:rPr>
           <w:rFonts w:ascii="Georgia" w:hAnsi="Georgia"/>
         </w:rPr>
-        <w:t>Implement cron like schedules.</w:t>
+        <w:t xml:space="preserve">Implement </w:t>
+      </w:r>
+      <w:proofErr w:type="spellStart"/>
+      <w:r>
+        <w:rPr>
+          <w:rFonts w:ascii="Georgia" w:hAnsi="Georgia"/>
+        </w:rPr>
+        <w:t>cron</w:t>
+      </w:r>
+      <w:proofErr w:type="spellEnd"/>
+      <w:r>
+        <w:rPr>
+          <w:rFonts w:ascii="Georgia" w:hAnsi="Georgia"/>
+        </w:rPr>
+        <w:t xml:space="preserve"> like schedules.</w:t>
       </w:r>
     </w:p>
     <w:p>
@@ -882,6 +2988,7 @@
           <w:szCs w:val="32"/>
         </w:rPr>
       </w:pPr>
+      <w:bookmarkStart w:id="5" w:name="_Toc533618807"/>
       <w:r>
         <w:rPr>
           <w:b/>
@@ -914,6 +3021,7 @@
         </w:rPr>
         <w:t>:</w:t>
       </w:r>
+      <w:bookmarkEnd w:id="5"/>
     </w:p>
     <w:p/>
     <w:p>
@@ -934,13 +3042,15 @@
       </w:r>
       <w:r>
         <w:rPr>
+          <w:rFonts w:ascii="Georgia" w:hAnsi="Georgia"/>
           <w:noProof/>
+          <w:sz w:val="24"/>
         </w:rPr>
         <w:drawing>
-          <wp:inline distT="0" distB="0" distL="0" distR="0" wp14:anchorId="059119CC" wp14:editId="0B3EA0E2">
-            <wp:extent cx="5067300" cy="2819400"/>
+          <wp:inline distT="0" distB="0" distL="0" distR="0" wp14:anchorId="24C28DE1" wp14:editId="56C9B1B4">
+            <wp:extent cx="6400800" cy="3600450"/>
             <wp:effectExtent l="0" t="0" r="0" b="0"/>
-            <wp:docPr id="1" name="Picture 1"/>
+            <wp:docPr id="27" name="Picture 27" descr="C:\Users\hanshu\Desktop\New Microsoft PowerPoint Presentation - Copy.png"/>
             <wp:cNvGraphicFramePr>
               <a:graphicFrameLocks xmlns:a="http://schemas.openxmlformats.org/drawingml/2006/main" noChangeAspect="1"/>
             </wp:cNvGraphicFramePr>
@@ -948,23 +3058,36 @@
               <a:graphicData uri="http://schemas.openxmlformats.org/drawingml/2006/picture">
                 <pic:pic xmlns:pic="http://schemas.openxmlformats.org/drawingml/2006/picture">
                   <pic:nvPicPr>
-                    <pic:cNvPr id="1" name=""/>
-                    <pic:cNvPicPr/>
+                    <pic:cNvPr id="0" name="Picture 5" descr="C:\Users\hanshu\Desktop\New Microsoft PowerPoint Presentation - Copy.png"/>
+                    <pic:cNvPicPr>
+                      <a:picLocks noChangeAspect="1" noChangeArrowheads="1"/>
+                    </pic:cNvPicPr>
                   </pic:nvPicPr>
                   <pic:blipFill>
-                    <a:blip r:embed="rId5"/>
+                    <a:blip r:embed="rId5">
+                      <a:extLst>
+                        <a:ext uri="{28A0092B-C50C-407E-A947-70E740481C1C}">
+                          <a14:useLocalDpi xmlns:a14="http://schemas.microsoft.com/office/drawing/2010/main" val="0"/>
+                        </a:ext>
+                      </a:extLst>
+                    </a:blip>
+                    <a:srcRect/>
                     <a:stretch>
                       <a:fillRect/>
                     </a:stretch>
                   </pic:blipFill>
-                  <pic:spPr>
+                  <pic:spPr bwMode="auto">
                     <a:xfrm>
                       <a:off x="0" y="0"/>
-                      <a:ext cx="5067300" cy="2819400"/>
+                      <a:ext cx="6400800" cy="3600450"/>
                     </a:xfrm>
                     <a:prstGeom prst="rect">
                       <a:avLst/>
                     </a:prstGeom>
+                    <a:noFill/>
+                    <a:ln>
+                      <a:noFill/>
+                    </a:ln>
                   </pic:spPr>
                 </pic:pic>
               </a:graphicData>
@@ -972,6 +3095,8 @@
           </wp:inline>
         </w:drawing>
       </w:r>
+      <w:bookmarkStart w:id="6" w:name="_GoBack"/>
+      <w:bookmarkEnd w:id="6"/>
     </w:p>
     <w:p>
       <w:pPr>
@@ -990,7 +3115,35 @@
         <w:rPr>
           <w:rFonts w:ascii="Georgia" w:hAnsi="Georgia"/>
         </w:rPr>
-        <w:t xml:space="preserve">Application is built using Spring Boot and Spring data jpa.  No third party schedulers </w:t>
+        <w:t xml:space="preserve">Application is built using Spring Boot and </w:t>
+      </w:r>
+      <w:proofErr w:type="gramStart"/>
+      <w:r>
+        <w:rPr>
+          <w:rFonts w:ascii="Georgia" w:hAnsi="Georgia"/>
+        </w:rPr>
+        <w:t>Spring</w:t>
+      </w:r>
+      <w:proofErr w:type="gramEnd"/>
+      <w:r>
+        <w:rPr>
+          <w:rFonts w:ascii="Georgia" w:hAnsi="Georgia"/>
+        </w:rPr>
+        <w:t xml:space="preserve"> data </w:t>
+      </w:r>
+      <w:proofErr w:type="spellStart"/>
+      <w:r>
+        <w:rPr>
+          <w:rFonts w:ascii="Georgia" w:hAnsi="Georgia"/>
+        </w:rPr>
+        <w:t>jpa</w:t>
+      </w:r>
+      <w:proofErr w:type="spellEnd"/>
+      <w:r>
+        <w:rPr>
+          <w:rFonts w:ascii="Georgia" w:hAnsi="Georgia"/>
+        </w:rPr>
+        <w:t xml:space="preserve">.  No third party schedulers </w:t>
       </w:r>
       <w:r>
         <w:rPr>
@@ -1022,13 +3175,28 @@
         <w:rPr>
           <w:rFonts w:ascii="Georgia" w:hAnsi="Georgia"/>
         </w:rPr>
+        <w:lastRenderedPageBreak/>
         <w:t>SJMS system follows the MVC architecture.</w:t>
       </w:r>
       <w:r>
         <w:rPr>
           <w:rFonts w:ascii="Georgia" w:hAnsi="Georgia"/>
         </w:rPr>
-        <w:t xml:space="preserve">  Jobs will be picked from User jobs jar file which is not part of SJMS. Jobs are completely independent of SJMS, only user has to do is they have to extend the given class in sjms-core jar (which is client jar shared with users) </w:t>
+        <w:t xml:space="preserve">  Jobs will be picked from User jobs jar file which is not part of SJMS. Jobs are completely independent of SJMS, only user has to do is they have to extend the given class in </w:t>
+      </w:r>
+      <w:proofErr w:type="spellStart"/>
+      <w:r>
+        <w:rPr>
+          <w:rFonts w:ascii="Georgia" w:hAnsi="Georgia"/>
+        </w:rPr>
+        <w:t>sjms</w:t>
+      </w:r>
+      <w:proofErr w:type="spellEnd"/>
+      <w:r>
+        <w:rPr>
+          <w:rFonts w:ascii="Georgia" w:hAnsi="Georgia"/>
+        </w:rPr>
+        <w:t xml:space="preserve">-core jar (which is client jar shared with users) </w:t>
       </w:r>
     </w:p>
     <w:p>
@@ -1048,7 +3216,6 @@
         <w:rPr>
           <w:rFonts w:ascii="Georgia" w:hAnsi="Georgia"/>
         </w:rPr>
-        <w:lastRenderedPageBreak/>
         <w:t>Start the server by specifying the location of User Jobs, so that SJMS will pick up the User Jobs and now ready to schedule the jobs.</w:t>
       </w:r>
     </w:p>
@@ -1069,14 +3236,44 @@
         <w:rPr>
           <w:rFonts w:ascii="Georgia" w:hAnsi="Georgia"/>
         </w:rPr>
-        <w:t>User can save/schedule the job by giving the necessary fields like, jobname, jobClass</w:t>
-      </w:r>
-      <w:r>
-        <w:rPr>
-          <w:rFonts w:ascii="Georgia" w:hAnsi="Georgia"/>
-        </w:rPr>
-        <w:t>, effectiveDate, endDate</w:t>
-      </w:r>
+        <w:t xml:space="preserve">User can save/schedule the job by giving the necessary fields like, jobname, </w:t>
+      </w:r>
+      <w:proofErr w:type="spellStart"/>
+      <w:r>
+        <w:rPr>
+          <w:rFonts w:ascii="Georgia" w:hAnsi="Georgia"/>
+        </w:rPr>
+        <w:t>jobClass</w:t>
+      </w:r>
+      <w:proofErr w:type="spellEnd"/>
+      <w:r>
+        <w:rPr>
+          <w:rFonts w:ascii="Georgia" w:hAnsi="Georgia"/>
+        </w:rPr>
+        <w:t xml:space="preserve">, </w:t>
+      </w:r>
+      <w:proofErr w:type="spellStart"/>
+      <w:r>
+        <w:rPr>
+          <w:rFonts w:ascii="Georgia" w:hAnsi="Georgia"/>
+        </w:rPr>
+        <w:t>effectiveDate</w:t>
+      </w:r>
+      <w:proofErr w:type="spellEnd"/>
+      <w:r>
+        <w:rPr>
+          <w:rFonts w:ascii="Georgia" w:hAnsi="Georgia"/>
+        </w:rPr>
+        <w:t xml:space="preserve">, </w:t>
+      </w:r>
+      <w:proofErr w:type="spellStart"/>
+      <w:r>
+        <w:rPr>
+          <w:rFonts w:ascii="Georgia" w:hAnsi="Georgia"/>
+        </w:rPr>
+        <w:t>endDate</w:t>
+      </w:r>
+      <w:proofErr w:type="spellEnd"/>
       <w:r>
         <w:rPr>
           <w:rFonts w:ascii="Georgia" w:hAnsi="Georgia"/>
@@ -1277,7 +3474,21 @@
         <w:rPr>
           <w:rFonts w:ascii="Georgia" w:hAnsi="Georgia"/>
         </w:rPr>
-        <w:t>A Deamon thread runs every 10</w:t>
+        <w:t xml:space="preserve">A </w:t>
+      </w:r>
+      <w:proofErr w:type="spellStart"/>
+      <w:r>
+        <w:rPr>
+          <w:rFonts w:ascii="Georgia" w:hAnsi="Georgia"/>
+        </w:rPr>
+        <w:t>Deamon</w:t>
+      </w:r>
+      <w:proofErr w:type="spellEnd"/>
+      <w:r>
+        <w:rPr>
+          <w:rFonts w:ascii="Georgia" w:hAnsi="Georgia"/>
+        </w:rPr>
+        <w:t xml:space="preserve"> thread runs every 10</w:t>
       </w:r>
       <w:r>
         <w:rPr>
@@ -1347,7 +3558,21 @@
         <w:rPr>
           <w:rFonts w:ascii="Georgia" w:hAnsi="Georgia"/>
         </w:rPr>
-        <w:t>While job is running we calculate nextfiretime again to check whether it is expired or we need to run for next instance.  If there is a schedule for next time also</w:t>
+        <w:t xml:space="preserve">While job is running we calculate </w:t>
+      </w:r>
+      <w:proofErr w:type="spellStart"/>
+      <w:r>
+        <w:rPr>
+          <w:rFonts w:ascii="Georgia" w:hAnsi="Georgia"/>
+        </w:rPr>
+        <w:t>nextfiretime</w:t>
+      </w:r>
+      <w:proofErr w:type="spellEnd"/>
+      <w:r>
+        <w:rPr>
+          <w:rFonts w:ascii="Georgia" w:hAnsi="Georgia"/>
+        </w:rPr>
+        <w:t xml:space="preserve"> again to check whether it is expired or we need to run for next instance.  If there is a schedule for next time also</w:t>
       </w:r>
       <w:r>
         <w:rPr>
@@ -1361,12 +3586,14 @@
         </w:rPr>
         <w:t xml:space="preserve"> we will add jobs to queue.  This continues for a job until its </w:t>
       </w:r>
+      <w:proofErr w:type="spellStart"/>
       <w:r>
         <w:rPr>
           <w:rFonts w:ascii="Georgia" w:hAnsi="Georgia"/>
         </w:rPr>
         <w:t>endDate</w:t>
       </w:r>
+      <w:proofErr w:type="spellEnd"/>
       <w:r>
         <w:rPr>
           <w:rFonts w:ascii="Georgia" w:hAnsi="Georgia"/>
@@ -1377,7 +3604,21 @@
         <w:rPr>
           <w:rFonts w:ascii="Georgia" w:hAnsi="Georgia"/>
         </w:rPr>
-        <w:t xml:space="preserve"> If endDate is null, it will be forever.</w:t>
+        <w:t xml:space="preserve"> If </w:t>
+      </w:r>
+      <w:proofErr w:type="spellStart"/>
+      <w:r>
+        <w:rPr>
+          <w:rFonts w:ascii="Georgia" w:hAnsi="Georgia"/>
+        </w:rPr>
+        <w:t>endDate</w:t>
+      </w:r>
+      <w:proofErr w:type="spellEnd"/>
+      <w:r>
+        <w:rPr>
+          <w:rFonts w:ascii="Georgia" w:hAnsi="Georgia"/>
+        </w:rPr>
+        <w:t xml:space="preserve"> is null, it will be forever.</w:t>
       </w:r>
     </w:p>
     <w:p>
@@ -1389,6 +3630,7 @@
           <w:szCs w:val="32"/>
         </w:rPr>
       </w:pPr>
+      <w:bookmarkStart w:id="7" w:name="_Toc533618808"/>
       <w:r>
         <w:rPr>
           <w:b/>
@@ -1405,6 +3647,7 @@
         </w:rPr>
         <w:t>:</w:t>
       </w:r>
+      <w:bookmarkEnd w:id="7"/>
     </w:p>
     <w:p>
       <w:pPr>
@@ -1436,14 +3679,13 @@
         </w:rPr>
         <w:t>can</w:t>
       </w:r>
-      <w:bookmarkStart w:id="0" w:name="_GoBack"/>
-      <w:bookmarkEnd w:id="0"/>
       <w:r>
         <w:rPr>
           <w:rFonts w:ascii="Georgia" w:hAnsi="Georgia"/>
         </w:rPr>
         <w:t xml:space="preserve"> be found in </w:t>
       </w:r>
+      <w:proofErr w:type="spellStart"/>
       <w:r>
         <w:rPr>
           <w:rFonts w:ascii="Georgia" w:hAnsi="Georgia"/>
@@ -1452,6 +3694,7 @@
         </w:rPr>
         <w:t>github</w:t>
       </w:r>
+      <w:proofErr w:type="spellEnd"/>
       <w:r>
         <w:rPr>
           <w:rFonts w:ascii="Georgia" w:hAnsi="Georgia"/>
@@ -1492,7 +3735,7 @@
           <v:shape id="_x0000_i1025" type="#_x0000_t75" style="width:77.25pt;height:40.5pt" o:ole="">
             <v:imagedata r:id="rId6" o:title=""/>
           </v:shape>
-          <o:OLEObject Type="Embed" ProgID="Package" ShapeID="_x0000_i1025" DrawAspect="Content" ObjectID="_1607292306" r:id="rId7"/>
+          <o:OLEObject Type="Embed" ProgID="Package" ShapeID="_x0000_i1025" DrawAspect="Content" ObjectID="_1607360698" r:id="rId7"/>
         </w:object>
       </w:r>
     </w:p>
@@ -1515,6 +3758,7 @@
           <w:szCs w:val="32"/>
         </w:rPr>
       </w:pPr>
+      <w:bookmarkStart w:id="8" w:name="_Toc533618809"/>
       <w:r>
         <w:rPr>
           <w:b/>
@@ -1531,6 +3775,7 @@
         </w:rPr>
         <w:t>:</w:t>
       </w:r>
+      <w:bookmarkEnd w:id="8"/>
     </w:p>
     <w:p>
       <w:pPr>
@@ -1633,7 +3878,7 @@
           <v:shape id="_x0000_i1026" type="#_x0000_t75" style="width:153.75pt;height:40.5pt" o:ole="">
             <v:imagedata r:id="rId8" o:title=""/>
           </v:shape>
-          <o:OLEObject Type="Embed" ProgID="Package" ShapeID="_x0000_i1026" DrawAspect="Content" ObjectID="_1607292307" r:id="rId9"/>
+          <o:OLEObject Type="Embed" ProgID="Package" ShapeID="_x0000_i1026" DrawAspect="Content" ObjectID="_1607360699" r:id="rId9"/>
         </w:object>
       </w:r>
     </w:p>
@@ -1647,7 +3892,6 @@
         <w:rPr>
           <w:rFonts w:ascii="Georgia" w:hAnsi="Georgia"/>
         </w:rPr>
-        <w:lastRenderedPageBreak/>
         <w:t>Job class looks like below.</w:t>
       </w:r>
     </w:p>
@@ -1789,7 +4033,21 @@
         <w:rPr>
           <w:rFonts w:ascii="Georgia" w:hAnsi="Georgia"/>
         </w:rPr>
-        <w:t>Please do not include client jar(sjms-core.jar) as it is intended to compile the code.</w:t>
+        <w:t xml:space="preserve">Please do not include client </w:t>
+      </w:r>
+      <w:proofErr w:type="gramStart"/>
+      <w:r>
+        <w:rPr>
+          <w:rFonts w:ascii="Georgia" w:hAnsi="Georgia"/>
+        </w:rPr>
+        <w:t>jar(</w:t>
+      </w:r>
+      <w:proofErr w:type="gramEnd"/>
+      <w:r>
+        <w:rPr>
+          <w:rFonts w:ascii="Georgia" w:hAnsi="Georgia"/>
+        </w:rPr>
+        <w:t>sjms-core.jar) as it is intended to compile the code.</w:t>
       </w:r>
     </w:p>
     <w:p>
@@ -1843,7 +4101,7 @@
           <v:shape id="_x0000_i1027" type="#_x0000_t75" style="width:125.25pt;height:40.5pt" o:ole="">
             <v:imagedata r:id="rId12" o:title=""/>
           </v:shape>
-          <o:OLEObject Type="Embed" ProgID="Package" ShapeID="_x0000_i1027" DrawAspect="Content" ObjectID="_1607292308" r:id="rId13"/>
+          <o:OLEObject Type="Embed" ProgID="Package" ShapeID="_x0000_i1027" DrawAspect="Content" ObjectID="_1607360700" r:id="rId13"/>
         </w:object>
       </w:r>
       <w:r>
@@ -1859,7 +4117,7 @@
           <v:shape id="_x0000_i1028" type="#_x0000_t75" style="width:153.75pt;height:40.5pt" o:ole="">
             <v:imagedata r:id="rId14" o:title=""/>
           </v:shape>
-          <o:OLEObject Type="Embed" ProgID="Package" ShapeID="_x0000_i1028" DrawAspect="Content" ObjectID="_1607292309" r:id="rId15"/>
+          <o:OLEObject Type="Embed" ProgID="Package" ShapeID="_x0000_i1028" DrawAspect="Content" ObjectID="_1607360701" r:id="rId15"/>
         </w:object>
       </w:r>
     </w:p>
@@ -1925,6 +4183,7 @@
           <w:szCs w:val="32"/>
         </w:rPr>
       </w:pPr>
+      <w:bookmarkStart w:id="9" w:name="_Toc533618810"/>
       <w:r>
         <w:rPr>
           <w:b/>
@@ -1941,6 +4200,7 @@
         </w:rPr>
         <w:t>:</w:t>
       </w:r>
+      <w:bookmarkEnd w:id="9"/>
     </w:p>
     <w:p>
       <w:pPr>
@@ -2024,7 +4284,21 @@
         <w:rPr>
           <w:rFonts w:ascii="Georgia" w:hAnsi="Georgia"/>
         </w:rPr>
-        <w:t>Go to the each folder and run mvn clean install command.  Make sure you have configured maven, java 1.8.  In each project target folder respective jar file will be created.</w:t>
+        <w:t xml:space="preserve">Go to the each folder and run </w:t>
+      </w:r>
+      <w:proofErr w:type="spellStart"/>
+      <w:r>
+        <w:rPr>
+          <w:rFonts w:ascii="Georgia" w:hAnsi="Georgia"/>
+        </w:rPr>
+        <w:t>mvn</w:t>
+      </w:r>
+      <w:proofErr w:type="spellEnd"/>
+      <w:r>
+        <w:rPr>
+          <w:rFonts w:ascii="Georgia" w:hAnsi="Georgia"/>
+        </w:rPr>
+        <w:t xml:space="preserve"> clean install command.  Make sure you have configured maven, java 1.8.  In each project target folder respective jar file will be created.</w:t>
       </w:r>
     </w:p>
     <w:p>
@@ -2057,6 +4331,7 @@
           <w:szCs w:val="32"/>
         </w:rPr>
       </w:pPr>
+      <w:bookmarkStart w:id="10" w:name="_Toc533618811"/>
       <w:r>
         <w:rPr>
           <w:b/>
@@ -2073,6 +4348,7 @@
         </w:rPr>
         <w:t>:</w:t>
       </w:r>
+      <w:bookmarkEnd w:id="10"/>
     </w:p>
     <w:p>
       <w:pPr>
@@ -2275,13 +4551,38 @@
           <w:sz w:val="24"/>
         </w:rPr>
       </w:pPr>
+      <w:proofErr w:type="gramStart"/>
       <w:r>
         <w:rPr>
           <w:rFonts w:ascii="Georgia" w:hAnsi="Georgia"/>
           <w:b/>
         </w:rPr>
         <w:lastRenderedPageBreak/>
-        <w:t>java -Dloader.path=. -jar sjms-0.0.1-SNAPSHOT.jar</w:t>
+        <w:t>java</w:t>
+      </w:r>
+      <w:proofErr w:type="gramEnd"/>
+      <w:r>
+        <w:rPr>
+          <w:rFonts w:ascii="Georgia" w:hAnsi="Georgia"/>
+          <w:b/>
+        </w:rPr>
+        <w:t xml:space="preserve"> -</w:t>
+      </w:r>
+      <w:proofErr w:type="spellStart"/>
+      <w:r>
+        <w:rPr>
+          <w:rFonts w:ascii="Georgia" w:hAnsi="Georgia"/>
+          <w:b/>
+        </w:rPr>
+        <w:t>Dloader.path</w:t>
+      </w:r>
+      <w:proofErr w:type="spellEnd"/>
+      <w:r>
+        <w:rPr>
+          <w:rFonts w:ascii="Georgia" w:hAnsi="Georgia"/>
+          <w:b/>
+        </w:rPr>
+        <w:t>=. -jar sjms-0.0.1-SNAPSHOT.jar</w:t>
       </w:r>
     </w:p>
     <w:p>
@@ -2666,6 +4967,7 @@
           <w:szCs w:val="32"/>
         </w:rPr>
       </w:pPr>
+      <w:bookmarkStart w:id="11" w:name="_Toc533618812"/>
       <w:r>
         <w:rPr>
           <w:b/>
@@ -2682,6 +4984,7 @@
         </w:rPr>
         <w:t>:</w:t>
       </w:r>
+      <w:bookmarkEnd w:id="11"/>
     </w:p>
     <w:p>
       <w:pPr>
@@ -2705,7 +5008,23 @@
         <w:rPr>
           <w:rFonts w:ascii="Georgia" w:hAnsi="Georgia"/>
         </w:rPr>
-        <w:t xml:space="preserve"> time to configure user jobs.  New jobs can be configured by using rest api provided.</w:t>
+        <w:t xml:space="preserve"> time to configure user jobs.  New jobs can be configured by using rest </w:t>
+      </w:r>
+      <w:proofErr w:type="spellStart"/>
+      <w:proofErr w:type="gramStart"/>
+      <w:r>
+        <w:rPr>
+          <w:rFonts w:ascii="Georgia" w:hAnsi="Georgia"/>
+        </w:rPr>
+        <w:t>api</w:t>
+      </w:r>
+      <w:proofErr w:type="spellEnd"/>
+      <w:proofErr w:type="gramEnd"/>
+      <w:r>
+        <w:rPr>
+          <w:rFonts w:ascii="Georgia" w:hAnsi="Georgia"/>
+        </w:rPr>
+        <w:t xml:space="preserve"> provided.</w:t>
       </w:r>
     </w:p>
     <w:p>
@@ -2817,85 +5136,219 @@
         <w:rPr>
           <w:rFonts w:ascii="Georgia" w:hAnsi="Georgia"/>
         </w:rPr>
-        <w:t xml:space="preserve">    "jobName": "Email JOb",</w:t>
-      </w:r>
-    </w:p>
-    <w:p>
-      <w:pPr>
-        <w:rPr>
-          <w:rFonts w:ascii="Georgia" w:hAnsi="Georgia"/>
-        </w:rPr>
-      </w:pPr>
-      <w:r>
-        <w:rPr>
-          <w:rFonts w:ascii="Georgia" w:hAnsi="Georgia"/>
-        </w:rPr>
-        <w:t xml:space="preserve">        "jobClass": "com.sjms.jobs.EmailSendingJob",</w:t>
-      </w:r>
-    </w:p>
-    <w:p>
-      <w:pPr>
-        <w:rPr>
-          <w:rFonts w:ascii="Georgia" w:hAnsi="Georgia"/>
-        </w:rPr>
-      </w:pPr>
-      <w:r>
-        <w:rPr>
-          <w:rFonts w:ascii="Georgia" w:hAnsi="Georgia"/>
-        </w:rPr>
-        <w:t xml:space="preserve">        "active": true,</w:t>
-      </w:r>
-    </w:p>
-    <w:p>
-      <w:pPr>
-        <w:rPr>
-          <w:rFonts w:ascii="Georgia" w:hAnsi="Georgia"/>
-        </w:rPr>
-      </w:pPr>
-      <w:r>
-        <w:rPr>
-          <w:rFonts w:ascii="Georgia" w:hAnsi="Georgia"/>
-        </w:rPr>
-        <w:t xml:space="preserve">        "schedule": "@every 1 minutes",</w:t>
-      </w:r>
-    </w:p>
-    <w:p>
-      <w:pPr>
-        <w:rPr>
-          <w:rFonts w:ascii="Georgia" w:hAnsi="Georgia"/>
-        </w:rPr>
-      </w:pPr>
-      <w:r>
-        <w:rPr>
-          <w:rFonts w:ascii="Georgia" w:hAnsi="Georgia"/>
-        </w:rPr>
-        <w:t xml:space="preserve">        "effectiveDate": "2018-12-24 13:45",</w:t>
-      </w:r>
-    </w:p>
-    <w:p>
-      <w:pPr>
-        <w:rPr>
-          <w:rFonts w:ascii="Georgia" w:hAnsi="Georgia"/>
-        </w:rPr>
-      </w:pPr>
-      <w:r>
-        <w:rPr>
-          <w:rFonts w:ascii="Georgia" w:hAnsi="Georgia"/>
-        </w:rPr>
-        <w:t xml:space="preserve">        "endDate": "2018-12-24 14:00",</w:t>
-      </w:r>
-    </w:p>
-    <w:p>
-      <w:pPr>
-        <w:rPr>
-          <w:rFonts w:ascii="Georgia" w:hAnsi="Georgia"/>
-        </w:rPr>
-      </w:pPr>
-      <w:r>
-        <w:rPr>
-          <w:rFonts w:ascii="Georgia" w:hAnsi="Georgia"/>
-        </w:rPr>
-        <w:t xml:space="preserve">        "priority": “HIGH”</w:t>
+        <w:t xml:space="preserve">    "</w:t>
+      </w:r>
+      <w:proofErr w:type="spellStart"/>
+      <w:proofErr w:type="gramStart"/>
+      <w:r>
+        <w:rPr>
+          <w:rFonts w:ascii="Georgia" w:hAnsi="Georgia"/>
+        </w:rPr>
+        <w:t>jobName</w:t>
+      </w:r>
+      <w:proofErr w:type="spellEnd"/>
+      <w:proofErr w:type="gramEnd"/>
+      <w:r>
+        <w:rPr>
+          <w:rFonts w:ascii="Georgia" w:hAnsi="Georgia"/>
+        </w:rPr>
+        <w:t xml:space="preserve">": "Email </w:t>
+      </w:r>
+      <w:proofErr w:type="spellStart"/>
+      <w:r>
+        <w:rPr>
+          <w:rFonts w:ascii="Georgia" w:hAnsi="Georgia"/>
+        </w:rPr>
+        <w:t>JOb</w:t>
+      </w:r>
+      <w:proofErr w:type="spellEnd"/>
+      <w:r>
+        <w:rPr>
+          <w:rFonts w:ascii="Georgia" w:hAnsi="Georgia"/>
+        </w:rPr>
+        <w:t>",</w:t>
+      </w:r>
+    </w:p>
+    <w:p>
+      <w:pPr>
+        <w:rPr>
+          <w:rFonts w:ascii="Georgia" w:hAnsi="Georgia"/>
+        </w:rPr>
+      </w:pPr>
+      <w:r>
+        <w:rPr>
+          <w:rFonts w:ascii="Georgia" w:hAnsi="Georgia"/>
+        </w:rPr>
+        <w:t xml:space="preserve">        "</w:t>
+      </w:r>
+      <w:proofErr w:type="spellStart"/>
+      <w:proofErr w:type="gramStart"/>
+      <w:r>
+        <w:rPr>
+          <w:rFonts w:ascii="Georgia" w:hAnsi="Georgia"/>
+        </w:rPr>
+        <w:t>jobClass</w:t>
+      </w:r>
+      <w:proofErr w:type="spellEnd"/>
+      <w:proofErr w:type="gramEnd"/>
+      <w:r>
+        <w:rPr>
+          <w:rFonts w:ascii="Georgia" w:hAnsi="Georgia"/>
+        </w:rPr>
+        <w:t>": "</w:t>
+      </w:r>
+      <w:proofErr w:type="spellStart"/>
+      <w:r>
+        <w:rPr>
+          <w:rFonts w:ascii="Georgia" w:hAnsi="Georgia"/>
+        </w:rPr>
+        <w:t>com.sjms.jobs.EmailSendingJob</w:t>
+      </w:r>
+      <w:proofErr w:type="spellEnd"/>
+      <w:r>
+        <w:rPr>
+          <w:rFonts w:ascii="Georgia" w:hAnsi="Georgia"/>
+        </w:rPr>
+        <w:t>",</w:t>
+      </w:r>
+    </w:p>
+    <w:p>
+      <w:pPr>
+        <w:rPr>
+          <w:rFonts w:ascii="Georgia" w:hAnsi="Georgia"/>
+        </w:rPr>
+      </w:pPr>
+      <w:r>
+        <w:rPr>
+          <w:rFonts w:ascii="Georgia" w:hAnsi="Georgia"/>
+        </w:rPr>
+        <w:t xml:space="preserve">        "</w:t>
+      </w:r>
+      <w:proofErr w:type="gramStart"/>
+      <w:r>
+        <w:rPr>
+          <w:rFonts w:ascii="Georgia" w:hAnsi="Georgia"/>
+        </w:rPr>
+        <w:t>active</w:t>
+      </w:r>
+      <w:proofErr w:type="gramEnd"/>
+      <w:r>
+        <w:rPr>
+          <w:rFonts w:ascii="Georgia" w:hAnsi="Georgia"/>
+        </w:rPr>
+        <w:t>": true,</w:t>
+      </w:r>
+    </w:p>
+    <w:p>
+      <w:pPr>
+        <w:rPr>
+          <w:rFonts w:ascii="Georgia" w:hAnsi="Georgia"/>
+        </w:rPr>
+      </w:pPr>
+      <w:r>
+        <w:rPr>
+          <w:rFonts w:ascii="Georgia" w:hAnsi="Georgia"/>
+        </w:rPr>
+        <w:t xml:space="preserve">        "</w:t>
+      </w:r>
+      <w:proofErr w:type="gramStart"/>
+      <w:r>
+        <w:rPr>
+          <w:rFonts w:ascii="Georgia" w:hAnsi="Georgia"/>
+        </w:rPr>
+        <w:t>schedule</w:t>
+      </w:r>
+      <w:proofErr w:type="gramEnd"/>
+      <w:r>
+        <w:rPr>
+          <w:rFonts w:ascii="Georgia" w:hAnsi="Georgia"/>
+        </w:rPr>
+        <w:t>": "@every 1 minutes",</w:t>
+      </w:r>
+    </w:p>
+    <w:p>
+      <w:pPr>
+        <w:rPr>
+          <w:rFonts w:ascii="Georgia" w:hAnsi="Georgia"/>
+        </w:rPr>
+      </w:pPr>
+      <w:r>
+        <w:rPr>
+          <w:rFonts w:ascii="Georgia" w:hAnsi="Georgia"/>
+        </w:rPr>
+        <w:t xml:space="preserve">        "</w:t>
+      </w:r>
+      <w:proofErr w:type="spellStart"/>
+      <w:proofErr w:type="gramStart"/>
+      <w:r>
+        <w:rPr>
+          <w:rFonts w:ascii="Georgia" w:hAnsi="Georgia"/>
+        </w:rPr>
+        <w:t>effectiveDate</w:t>
+      </w:r>
+      <w:proofErr w:type="spellEnd"/>
+      <w:proofErr w:type="gramEnd"/>
+      <w:r>
+        <w:rPr>
+          <w:rFonts w:ascii="Georgia" w:hAnsi="Georgia"/>
+        </w:rPr>
+        <w:t>": "2018-12-24 13:45",</w:t>
+      </w:r>
+    </w:p>
+    <w:p>
+      <w:pPr>
+        <w:rPr>
+          <w:rFonts w:ascii="Georgia" w:hAnsi="Georgia"/>
+        </w:rPr>
+      </w:pPr>
+      <w:r>
+        <w:rPr>
+          <w:rFonts w:ascii="Georgia" w:hAnsi="Georgia"/>
+        </w:rPr>
+        <w:t xml:space="preserve">        "</w:t>
+      </w:r>
+      <w:proofErr w:type="spellStart"/>
+      <w:proofErr w:type="gramStart"/>
+      <w:r>
+        <w:rPr>
+          <w:rFonts w:ascii="Georgia" w:hAnsi="Georgia"/>
+        </w:rPr>
+        <w:t>endDate</w:t>
+      </w:r>
+      <w:proofErr w:type="spellEnd"/>
+      <w:proofErr w:type="gramEnd"/>
+      <w:r>
+        <w:rPr>
+          <w:rFonts w:ascii="Georgia" w:hAnsi="Georgia"/>
+        </w:rPr>
+        <w:t>": "2018-12-24 14:00",</w:t>
+      </w:r>
+    </w:p>
+    <w:p>
+      <w:pPr>
+        <w:rPr>
+          <w:rFonts w:ascii="Georgia" w:hAnsi="Georgia"/>
+        </w:rPr>
+      </w:pPr>
+      <w:r>
+        <w:rPr>
+          <w:rFonts w:ascii="Georgia" w:hAnsi="Georgia"/>
+        </w:rPr>
+        <w:t xml:space="preserve">        "</w:t>
+      </w:r>
+      <w:proofErr w:type="gramStart"/>
+      <w:r>
+        <w:rPr>
+          <w:rFonts w:ascii="Georgia" w:hAnsi="Georgia"/>
+        </w:rPr>
+        <w:t>priority</w:t>
+      </w:r>
+      <w:proofErr w:type="gramEnd"/>
+      <w:r>
+        <w:rPr>
+          <w:rFonts w:ascii="Georgia" w:hAnsi="Georgia"/>
+        </w:rPr>
+        <w:t>": “HIGH”</w:t>
       </w:r>
     </w:p>
     <w:p>
@@ -3002,6 +5455,7 @@
           <w:rFonts w:ascii="Georgia" w:hAnsi="Georgia"/>
         </w:rPr>
       </w:pPr>
+      <w:proofErr w:type="gramStart"/>
       <w:r>
         <w:rPr>
           <w:rFonts w:ascii="Georgia" w:hAnsi="Georgia"/>
@@ -3009,6 +5463,7 @@
         </w:rPr>
         <w:t>jobname</w:t>
       </w:r>
+      <w:proofErr w:type="gramEnd"/>
       <w:r>
         <w:rPr>
           <w:rFonts w:ascii="Georgia" w:hAnsi="Georgia"/>
@@ -3022,6 +5477,8 @@
           <w:rFonts w:ascii="Georgia" w:hAnsi="Georgia"/>
         </w:rPr>
       </w:pPr>
+      <w:proofErr w:type="spellStart"/>
+      <w:proofErr w:type="gramStart"/>
       <w:r>
         <w:rPr>
           <w:rFonts w:ascii="Georgia" w:hAnsi="Georgia"/>
@@ -3029,6 +5486,8 @@
         </w:rPr>
         <w:t>jobClass</w:t>
       </w:r>
+      <w:proofErr w:type="spellEnd"/>
+      <w:proofErr w:type="gramEnd"/>
       <w:r>
         <w:rPr>
           <w:rFonts w:ascii="Georgia" w:hAnsi="Georgia"/>
@@ -3042,6 +5501,7 @@
           <w:rFonts w:ascii="Georgia" w:hAnsi="Georgia"/>
         </w:rPr>
       </w:pPr>
+      <w:proofErr w:type="gramStart"/>
       <w:r>
         <w:rPr>
           <w:rFonts w:ascii="Georgia" w:hAnsi="Georgia"/>
@@ -3053,15 +5513,23 @@
         <w:rPr>
           <w:rFonts w:ascii="Georgia" w:hAnsi="Georgia"/>
         </w:rPr>
-        <w:t>- true</w:t>
-      </w:r>
-    </w:p>
-    <w:p>
-      <w:pPr>
-        <w:rPr>
-          <w:rFonts w:ascii="Georgia" w:hAnsi="Georgia"/>
-        </w:rPr>
-      </w:pPr>
+        <w:t>-</w:t>
+      </w:r>
+      <w:proofErr w:type="gramEnd"/>
+      <w:r>
+        <w:rPr>
+          <w:rFonts w:ascii="Georgia" w:hAnsi="Georgia"/>
+        </w:rPr>
+        <w:t xml:space="preserve"> true</w:t>
+      </w:r>
+    </w:p>
+    <w:p>
+      <w:pPr>
+        <w:rPr>
+          <w:rFonts w:ascii="Georgia" w:hAnsi="Georgia"/>
+        </w:rPr>
+      </w:pPr>
+      <w:proofErr w:type="gramStart"/>
       <w:r>
         <w:rPr>
           <w:rFonts w:ascii="Georgia" w:hAnsi="Georgia"/>
@@ -3069,6 +5537,7 @@
         </w:rPr>
         <w:t>schedule</w:t>
       </w:r>
+      <w:proofErr w:type="gramEnd"/>
       <w:r>
         <w:rPr>
           <w:rFonts w:ascii="Georgia" w:hAnsi="Georgia"/>
@@ -3114,6 +5583,8 @@
           <w:rFonts w:ascii="Georgia" w:hAnsi="Georgia"/>
         </w:rPr>
       </w:pPr>
+      <w:proofErr w:type="spellStart"/>
+      <w:proofErr w:type="gramStart"/>
       <w:r>
         <w:rPr>
           <w:rFonts w:ascii="Georgia" w:hAnsi="Georgia"/>
@@ -3121,6 +5592,8 @@
         </w:rPr>
         <w:t>effectiveDate</w:t>
       </w:r>
+      <w:proofErr w:type="spellEnd"/>
+      <w:proofErr w:type="gramEnd"/>
       <w:r>
         <w:rPr>
           <w:rFonts w:ascii="Georgia" w:hAnsi="Georgia"/>
@@ -3152,11 +5625,21 @@
         </w:rPr>
         <w:tab/>
       </w:r>
-      <w:r>
-        <w:rPr>
-          <w:rFonts w:ascii="Georgia" w:hAnsi="Georgia"/>
-        </w:rPr>
-        <w:t>effectiveDate is an optional field</w:t>
+      <w:proofErr w:type="spellStart"/>
+      <w:proofErr w:type="gramStart"/>
+      <w:r>
+        <w:rPr>
+          <w:rFonts w:ascii="Georgia" w:hAnsi="Georgia"/>
+        </w:rPr>
+        <w:t>effectiveDate</w:t>
+      </w:r>
+      <w:proofErr w:type="spellEnd"/>
+      <w:proofErr w:type="gramEnd"/>
+      <w:r>
+        <w:rPr>
+          <w:rFonts w:ascii="Georgia" w:hAnsi="Georgia"/>
+        </w:rPr>
+        <w:t xml:space="preserve"> is an optional field</w:t>
       </w:r>
     </w:p>
     <w:p>
@@ -3198,11 +5681,19 @@
           <w:rFonts w:ascii="Georgia" w:hAnsi="Georgia"/>
         </w:rPr>
       </w:pPr>
-      <w:r>
-        <w:rPr>
-          <w:rFonts w:ascii="Georgia" w:hAnsi="Georgia"/>
-        </w:rPr>
-        <w:t>if we give future date job will start at that time</w:t>
+      <w:proofErr w:type="gramStart"/>
+      <w:r>
+        <w:rPr>
+          <w:rFonts w:ascii="Georgia" w:hAnsi="Georgia"/>
+        </w:rPr>
+        <w:t>if</w:t>
+      </w:r>
+      <w:proofErr w:type="gramEnd"/>
+      <w:r>
+        <w:rPr>
+          <w:rFonts w:ascii="Georgia" w:hAnsi="Georgia"/>
+        </w:rPr>
+        <w:t xml:space="preserve"> we give future date job will start at that time</w:t>
       </w:r>
       <w:r>
         <w:rPr>
@@ -3218,11 +5709,19 @@
           <w:rFonts w:ascii="Georgia" w:hAnsi="Georgia"/>
         </w:rPr>
       </w:pPr>
-      <w:r>
-        <w:rPr>
-          <w:rFonts w:ascii="Georgia" w:hAnsi="Georgia"/>
-        </w:rPr>
-        <w:t xml:space="preserve">if we give the past date, current time will be </w:t>
+      <w:proofErr w:type="gramStart"/>
+      <w:r>
+        <w:rPr>
+          <w:rFonts w:ascii="Georgia" w:hAnsi="Georgia"/>
+        </w:rPr>
+        <w:t>if</w:t>
+      </w:r>
+      <w:proofErr w:type="gramEnd"/>
+      <w:r>
+        <w:rPr>
+          <w:rFonts w:ascii="Georgia" w:hAnsi="Georgia"/>
+        </w:rPr>
+        <w:t xml:space="preserve"> we give the past date, current time will be </w:t>
       </w:r>
       <w:r>
         <w:rPr>
@@ -3237,6 +5736,8 @@
           <w:rFonts w:ascii="Georgia" w:hAnsi="Georgia"/>
         </w:rPr>
       </w:pPr>
+      <w:proofErr w:type="spellStart"/>
+      <w:proofErr w:type="gramStart"/>
       <w:r>
         <w:rPr>
           <w:rFonts w:ascii="Georgia" w:hAnsi="Georgia"/>
@@ -3244,6 +5745,8 @@
         </w:rPr>
         <w:t>endDate</w:t>
       </w:r>
+      <w:proofErr w:type="spellEnd"/>
+      <w:proofErr w:type="gramEnd"/>
       <w:r>
         <w:rPr>
           <w:rFonts w:ascii="Georgia" w:hAnsi="Georgia"/>
@@ -3269,6 +5772,8 @@
         </w:rPr>
         <w:tab/>
       </w:r>
+      <w:proofErr w:type="spellStart"/>
+      <w:proofErr w:type="gramStart"/>
       <w:r>
         <w:rPr>
           <w:rFonts w:ascii="Georgia" w:hAnsi="Georgia"/>
@@ -3279,7 +5784,15 @@
         <w:rPr>
           <w:rFonts w:ascii="Georgia" w:hAnsi="Georgia"/>
         </w:rPr>
-        <w:t>Date is an optional field</w:t>
+        <w:t>Date</w:t>
+      </w:r>
+      <w:proofErr w:type="spellEnd"/>
+      <w:proofErr w:type="gramEnd"/>
+      <w:r>
+        <w:rPr>
+          <w:rFonts w:ascii="Georgia" w:hAnsi="Georgia"/>
+        </w:rPr>
+        <w:t xml:space="preserve"> is an optional field</w:t>
       </w:r>
     </w:p>
     <w:p>
@@ -3353,13 +5866,41 @@
         <w:rPr>
           <w:rFonts w:ascii="Georgia" w:hAnsi="Georgia"/>
         </w:rPr>
-        <w:t>(like for every minute) until</w:t>
-      </w:r>
-      <w:r>
-        <w:rPr>
-          <w:rFonts w:ascii="Georgia" w:hAnsi="Georgia"/>
-        </w:rPr>
-        <w:t xml:space="preserve"> endDate reaches.  After that it will never trigger.</w:t>
+        <w:t>(</w:t>
+      </w:r>
+      <w:proofErr w:type="gramStart"/>
+      <w:r>
+        <w:rPr>
+          <w:rFonts w:ascii="Georgia" w:hAnsi="Georgia"/>
+        </w:rPr>
+        <w:t>like</w:t>
+      </w:r>
+      <w:proofErr w:type="gramEnd"/>
+      <w:r>
+        <w:rPr>
+          <w:rFonts w:ascii="Georgia" w:hAnsi="Georgia"/>
+        </w:rPr>
+        <w:t xml:space="preserve"> for every minute) until</w:t>
+      </w:r>
+      <w:r>
+        <w:rPr>
+          <w:rFonts w:ascii="Georgia" w:hAnsi="Georgia"/>
+        </w:rPr>
+        <w:t xml:space="preserve"> </w:t>
+      </w:r>
+      <w:proofErr w:type="spellStart"/>
+      <w:r>
+        <w:rPr>
+          <w:rFonts w:ascii="Georgia" w:hAnsi="Georgia"/>
+        </w:rPr>
+        <w:t>endDate</w:t>
+      </w:r>
+      <w:proofErr w:type="spellEnd"/>
+      <w:r>
+        <w:rPr>
+          <w:rFonts w:ascii="Georgia" w:hAnsi="Georgia"/>
+        </w:rPr>
+        <w:t xml:space="preserve"> reaches.  After that it will never trigger.</w:t>
       </w:r>
     </w:p>
     <w:p>
@@ -3414,6 +5955,7 @@
           <w:rFonts w:ascii="Georgia" w:hAnsi="Georgia"/>
         </w:rPr>
       </w:pPr>
+      <w:proofErr w:type="gramStart"/>
       <w:r>
         <w:rPr>
           <w:rFonts w:ascii="Georgia" w:hAnsi="Georgia"/>
@@ -3421,6 +5963,7 @@
         </w:rPr>
         <w:t>priority</w:t>
       </w:r>
+      <w:proofErr w:type="gramEnd"/>
       <w:r>
         <w:rPr>
           <w:rFonts w:ascii="Georgia" w:hAnsi="Georgia"/>
@@ -3461,7 +6004,35 @@
         <w:rPr>
           <w:rFonts w:ascii="Georgia" w:hAnsi="Georgia"/>
         </w:rPr>
-        <w:t xml:space="preserve"> request goes to the Job Controller it will dipatch the request to service layer (JobService).  </w:t>
+        <w:t xml:space="preserve"> request goes to the Job Controller it will </w:t>
+      </w:r>
+      <w:proofErr w:type="spellStart"/>
+      <w:r>
+        <w:rPr>
+          <w:rFonts w:ascii="Georgia" w:hAnsi="Georgia"/>
+        </w:rPr>
+        <w:t>dipatch</w:t>
+      </w:r>
+      <w:proofErr w:type="spellEnd"/>
+      <w:r>
+        <w:rPr>
+          <w:rFonts w:ascii="Georgia" w:hAnsi="Georgia"/>
+        </w:rPr>
+        <w:t xml:space="preserve"> the request to service layer (</w:t>
+      </w:r>
+      <w:proofErr w:type="spellStart"/>
+      <w:r>
+        <w:rPr>
+          <w:rFonts w:ascii="Georgia" w:hAnsi="Georgia"/>
+        </w:rPr>
+        <w:t>JobService</w:t>
+      </w:r>
+      <w:proofErr w:type="spellEnd"/>
+      <w:r>
+        <w:rPr>
+          <w:rFonts w:ascii="Georgia" w:hAnsi="Georgia"/>
+        </w:rPr>
+        <w:t xml:space="preserve">).  </w:t>
       </w:r>
       <w:r>
         <w:rPr>
@@ -3678,7 +6249,21 @@
         <w:rPr>
           <w:rFonts w:ascii="Georgia" w:hAnsi="Georgia"/>
         </w:rPr>
-        <w:t xml:space="preserve"> SchedulingManager class will take care of scheduling and firing the jobs.</w:t>
+        <w:t xml:space="preserve"> </w:t>
+      </w:r>
+      <w:proofErr w:type="spellStart"/>
+      <w:r>
+        <w:rPr>
+          <w:rFonts w:ascii="Georgia" w:hAnsi="Georgia"/>
+        </w:rPr>
+        <w:t>SchedulingManager</w:t>
+      </w:r>
+      <w:proofErr w:type="spellEnd"/>
+      <w:r>
+        <w:rPr>
+          <w:rFonts w:ascii="Georgia" w:hAnsi="Georgia"/>
+        </w:rPr>
+        <w:t xml:space="preserve"> class will take care of scheduling and firing the jobs.</w:t>
       </w:r>
     </w:p>
     <w:p>
@@ -3690,6 +6275,7 @@
           <w:szCs w:val="32"/>
         </w:rPr>
       </w:pPr>
+      <w:bookmarkStart w:id="12" w:name="_Toc533618813"/>
       <w:r>
         <w:rPr>
           <w:b/>
@@ -3706,6 +6292,7 @@
         </w:rPr>
         <w:t>:</w:t>
       </w:r>
+      <w:bookmarkEnd w:id="12"/>
     </w:p>
     <w:p>
       <w:pPr>
@@ -3719,7 +6306,21 @@
         <w:rPr>
           <w:rFonts w:ascii="Georgia" w:hAnsi="Georgia"/>
         </w:rPr>
-        <w:t>Same save job API will be used for update the Job as well.  But in the request along with all the fields, user has to add the extra field “jobId”.</w:t>
+        <w:t>Same save job API will be used for update the Job as well.  But in the request along with all the fields, user has to add the extra field “</w:t>
+      </w:r>
+      <w:proofErr w:type="spellStart"/>
+      <w:r>
+        <w:rPr>
+          <w:rFonts w:ascii="Georgia" w:hAnsi="Georgia"/>
+        </w:rPr>
+        <w:t>jobId</w:t>
+      </w:r>
+      <w:proofErr w:type="spellEnd"/>
+      <w:r>
+        <w:rPr>
+          <w:rFonts w:ascii="Georgia" w:hAnsi="Georgia"/>
+        </w:rPr>
+        <w:t>”.</w:t>
       </w:r>
     </w:p>
     <w:p>
@@ -3921,7 +6522,35 @@
         <w:rPr>
           <w:rFonts w:ascii="Georgia" w:hAnsi="Georgia"/>
         </w:rPr>
-        <w:t>Whenever the user is updating the Job details, updated details will be saved for the given jobId in the JOB_INFO table. As soon as the details are saved, if there are any scheduled jobs(which are in queue for running) will be canceled (status set to cancelled in JOB_Activity table) and new record will be inserted into the JOB_ACTIVITY table with the new schedule given in the update API.</w:t>
+        <w:t xml:space="preserve">Whenever the user is updating the Job details, updated details will be saved for the given </w:t>
+      </w:r>
+      <w:proofErr w:type="spellStart"/>
+      <w:r>
+        <w:rPr>
+          <w:rFonts w:ascii="Georgia" w:hAnsi="Georgia"/>
+        </w:rPr>
+        <w:t>jobId</w:t>
+      </w:r>
+      <w:proofErr w:type="spellEnd"/>
+      <w:r>
+        <w:rPr>
+          <w:rFonts w:ascii="Georgia" w:hAnsi="Georgia"/>
+        </w:rPr>
+        <w:t xml:space="preserve"> in the JOB_INFO table. As soon as the details are saved, if there are any scheduled jobs(which are in queue for running) will be canceled (status set to cancelled in </w:t>
+      </w:r>
+      <w:proofErr w:type="spellStart"/>
+      <w:r>
+        <w:rPr>
+          <w:rFonts w:ascii="Georgia" w:hAnsi="Georgia"/>
+        </w:rPr>
+        <w:t>JOB_Activity</w:t>
+      </w:r>
+      <w:proofErr w:type="spellEnd"/>
+      <w:r>
+        <w:rPr>
+          <w:rFonts w:ascii="Georgia" w:hAnsi="Georgia"/>
+        </w:rPr>
+        <w:t xml:space="preserve"> table) and new record will be inserted into the JOB_ACTIVITY table with the new schedule given in the update API.</w:t>
       </w:r>
     </w:p>
     <w:p>
@@ -3989,6 +6618,7 @@
           <w:szCs w:val="32"/>
         </w:rPr>
       </w:pPr>
+      <w:bookmarkStart w:id="13" w:name="_Toc533618814"/>
       <w:r>
         <w:rPr>
           <w:b/>
@@ -4005,6 +6635,7 @@
         </w:rPr>
         <w:t>:</w:t>
       </w:r>
+      <w:bookmarkEnd w:id="13"/>
     </w:p>
     <w:p/>
     <w:p>
@@ -4189,6 +6820,7 @@
           <w:szCs w:val="32"/>
         </w:rPr>
       </w:pPr>
+      <w:bookmarkStart w:id="14" w:name="_Toc533618815"/>
       <w:r>
         <w:rPr>
           <w:b/>
@@ -4205,6 +6837,7 @@
         </w:rPr>
         <w:t>:</w:t>
       </w:r>
+      <w:bookmarkEnd w:id="14"/>
     </w:p>
     <w:p>
       <w:pPr>
@@ -4381,6 +7014,7 @@
           <w:szCs w:val="32"/>
         </w:rPr>
       </w:pPr>
+      <w:bookmarkStart w:id="15" w:name="_Toc533618816"/>
       <w:r>
         <w:rPr>
           <w:b/>
@@ -4389,6 +7023,7 @@
         </w:rPr>
         <w:t>Cancel Job Activity:</w:t>
       </w:r>
+      <w:bookmarkEnd w:id="15"/>
     </w:p>
     <w:p>
       <w:pPr>
@@ -4482,6 +7117,7 @@
           <w:szCs w:val="32"/>
         </w:rPr>
       </w:pPr>
+      <w:bookmarkStart w:id="16" w:name="_Toc533618817"/>
       <w:r>
         <w:rPr>
           <w:b/>
@@ -4490,6 +7126,7 @@
         </w:rPr>
         <w:t>Run job instantly/Manually:</w:t>
       </w:r>
+      <w:bookmarkEnd w:id="16"/>
     </w:p>
     <w:p>
       <w:pPr>
@@ -4530,8 +7167,17 @@
           <w:rFonts w:ascii="Georgia" w:hAnsi="Georgia"/>
           <w:b/>
         </w:rPr>
-        <w:t>To run job instatly</w:t>
-      </w:r>
+        <w:t xml:space="preserve">To run job </w:t>
+      </w:r>
+      <w:proofErr w:type="spellStart"/>
+      <w:r>
+        <w:rPr>
+          <w:rFonts w:ascii="Georgia" w:hAnsi="Georgia"/>
+          <w:b/>
+        </w:rPr>
+        <w:t>instatly</w:t>
+      </w:r>
+      <w:proofErr w:type="spellEnd"/>
     </w:p>
     <w:p>
       <w:pPr>
@@ -4560,7 +7206,43 @@
           <w:color w:val="505050"/>
           <w:shd w:val="clear" w:color="auto" w:fill="FFFFFF"/>
         </w:rPr>
-        <w:t>http:// localhost:8080/jobs/{jobId}/run</w:t>
+        <w:t>http:// localhost</w:t>
+      </w:r>
+      <w:proofErr w:type="gramStart"/>
+      <w:r>
+        <w:rPr>
+          <w:rFonts w:ascii="Georgia" w:hAnsi="Georgia"/>
+          <w:color w:val="505050"/>
+          <w:shd w:val="clear" w:color="auto" w:fill="FFFFFF"/>
+        </w:rPr>
+        <w:t>:8080</w:t>
+      </w:r>
+      <w:proofErr w:type="gramEnd"/>
+      <w:r>
+        <w:rPr>
+          <w:rFonts w:ascii="Georgia" w:hAnsi="Georgia"/>
+          <w:color w:val="505050"/>
+          <w:shd w:val="clear" w:color="auto" w:fill="FFFFFF"/>
+        </w:rPr>
+        <w:t>/jobs/{</w:t>
+      </w:r>
+      <w:proofErr w:type="spellStart"/>
+      <w:r>
+        <w:rPr>
+          <w:rFonts w:ascii="Georgia" w:hAnsi="Georgia"/>
+          <w:color w:val="505050"/>
+          <w:shd w:val="clear" w:color="auto" w:fill="FFFFFF"/>
+        </w:rPr>
+        <w:t>jobId</w:t>
+      </w:r>
+      <w:proofErr w:type="spellEnd"/>
+      <w:r>
+        <w:rPr>
+          <w:rFonts w:ascii="Georgia" w:hAnsi="Georgia"/>
+          <w:color w:val="505050"/>
+          <w:shd w:val="clear" w:color="auto" w:fill="FFFFFF"/>
+        </w:rPr>
+        <w:t>}/run</w:t>
       </w:r>
     </w:p>
     <w:p>
@@ -4664,6 +7346,8 @@
           <w:szCs w:val="32"/>
         </w:rPr>
       </w:pPr>
+      <w:bookmarkStart w:id="17" w:name="_Toc533618818"/>
+      <w:proofErr w:type="spellStart"/>
       <w:r>
         <w:rPr>
           <w:b/>
@@ -4672,6 +7356,7 @@
         </w:rPr>
         <w:t>ScheduleManager</w:t>
       </w:r>
+      <w:proofErr w:type="spellEnd"/>
       <w:r>
         <w:rPr>
           <w:b/>
@@ -4680,6 +7365,7 @@
         </w:rPr>
         <w:t>:</w:t>
       </w:r>
+      <w:bookmarkEnd w:id="17"/>
     </w:p>
     <w:p>
       <w:pPr>
@@ -4752,7 +7438,35 @@
         <w:rPr>
           <w:rFonts w:ascii="Georgia" w:hAnsi="Georgia"/>
         </w:rPr>
-        <w:t xml:space="preserve"> As soon as the ScheduleManager instance is created by Spring container, A daemon thread will be created and it’s responsibility is to continuously </w:t>
+        <w:t xml:space="preserve"> As soon as the </w:t>
+      </w:r>
+      <w:proofErr w:type="spellStart"/>
+      <w:r>
+        <w:rPr>
+          <w:rFonts w:ascii="Georgia" w:hAnsi="Georgia"/>
+        </w:rPr>
+        <w:t>ScheduleManager</w:t>
+      </w:r>
+      <w:proofErr w:type="spellEnd"/>
+      <w:r>
+        <w:rPr>
+          <w:rFonts w:ascii="Georgia" w:hAnsi="Georgia"/>
+        </w:rPr>
+        <w:t xml:space="preserve"> instance is created by </w:t>
+      </w:r>
+      <w:proofErr w:type="gramStart"/>
+      <w:r>
+        <w:rPr>
+          <w:rFonts w:ascii="Georgia" w:hAnsi="Georgia"/>
+        </w:rPr>
+        <w:t>Spring</w:t>
+      </w:r>
+      <w:proofErr w:type="gramEnd"/>
+      <w:r>
+        <w:rPr>
+          <w:rFonts w:ascii="Georgia" w:hAnsi="Georgia"/>
+        </w:rPr>
+        <w:t xml:space="preserve"> container, A daemon thread will be created and it’s responsibility is to continuously </w:t>
       </w:r>
       <w:r>
         <w:rPr>
@@ -4772,6 +7486,7 @@
         </w:rPr>
         <w:t xml:space="preserve">If there are any jobs to be triggered, those will start running using </w:t>
       </w:r>
+      <w:proofErr w:type="spellStart"/>
       <w:r>
         <w:rPr>
           <w:rFonts w:ascii="Georgia" w:hAnsi="Georgia"/>
@@ -4779,6 +7494,7 @@
         </w:rPr>
         <w:t>ExecutorService</w:t>
       </w:r>
+      <w:proofErr w:type="spellEnd"/>
       <w:r>
         <w:rPr>
           <w:rFonts w:ascii="Georgia" w:hAnsi="Georgia"/>
@@ -4791,6 +7507,7 @@
         </w:rPr>
         <w:t xml:space="preserve">We are using </w:t>
       </w:r>
+      <w:proofErr w:type="spellStart"/>
       <w:r>
         <w:rPr>
           <w:rFonts w:ascii="Georgia" w:hAnsi="Georgia"/>
@@ -4798,6 +7515,7 @@
         </w:rPr>
         <w:t>java.concurrent</w:t>
       </w:r>
+      <w:proofErr w:type="spellEnd"/>
       <w:r>
         <w:rPr>
           <w:rFonts w:ascii="Georgia" w:hAnsi="Georgia"/>
@@ -4844,8 +7562,19 @@
                 <w:sz w:val="20"/>
                 <w:szCs w:val="20"/>
               </w:rPr>
-              <w:t>@PostConstruct</w:t>
-            </w:r>
+              <w:t>@</w:t>
+            </w:r>
+            <w:proofErr w:type="spellStart"/>
+            <w:r>
+              <w:rPr>
+                <w:rFonts w:ascii="Consolas" w:hAnsi="Consolas" w:cs="Consolas"/>
+                <w:color w:val="646464"/>
+                <w:sz w:val="20"/>
+                <w:szCs w:val="20"/>
+              </w:rPr>
+              <w:t>PostConstruct</w:t>
+            </w:r>
+            <w:proofErr w:type="spellEnd"/>
           </w:p>
           <w:p>
             <w:pPr>
@@ -4905,7 +7634,27 @@
                 <w:sz w:val="20"/>
                 <w:szCs w:val="20"/>
               </w:rPr>
-              <w:t xml:space="preserve"> init() {</w:t>
+              <w:t xml:space="preserve"> </w:t>
+            </w:r>
+            <w:proofErr w:type="spellStart"/>
+            <w:r>
+              <w:rPr>
+                <w:rFonts w:ascii="Consolas" w:hAnsi="Consolas" w:cs="Consolas"/>
+                <w:color w:val="000000"/>
+                <w:sz w:val="20"/>
+                <w:szCs w:val="20"/>
+              </w:rPr>
+              <w:t>init</w:t>
+            </w:r>
+            <w:proofErr w:type="spellEnd"/>
+            <w:r>
+              <w:rPr>
+                <w:rFonts w:ascii="Consolas" w:hAnsi="Consolas" w:cs="Consolas"/>
+                <w:color w:val="000000"/>
+                <w:sz w:val="20"/>
+                <w:szCs w:val="20"/>
+              </w:rPr>
+              <w:t>() {</w:t>
             </w:r>
           </w:p>
           <w:p>
@@ -4937,6 +7686,7 @@
               </w:rPr>
               <w:tab/>
             </w:r>
+            <w:proofErr w:type="spellStart"/>
             <w:r>
               <w:rPr>
                 <w:rFonts w:ascii="Consolas" w:hAnsi="Consolas" w:cs="Consolas"/>
@@ -4946,6 +7696,7 @@
               </w:rPr>
               <w:t>scheduleFrequency</w:t>
             </w:r>
+            <w:proofErr w:type="spellEnd"/>
             <w:r>
               <w:rPr>
                 <w:rFonts w:ascii="Consolas" w:hAnsi="Consolas" w:cs="Consolas"/>
@@ -4973,7 +7724,27 @@
                 <w:sz w:val="20"/>
                 <w:szCs w:val="20"/>
               </w:rPr>
-              <w:t xml:space="preserve"> ArrayList&lt;&gt;();</w:t>
+              <w:t xml:space="preserve"> </w:t>
+            </w:r>
+            <w:proofErr w:type="spellStart"/>
+            <w:r>
+              <w:rPr>
+                <w:rFonts w:ascii="Consolas" w:hAnsi="Consolas" w:cs="Consolas"/>
+                <w:color w:val="000000"/>
+                <w:sz w:val="20"/>
+                <w:szCs w:val="20"/>
+              </w:rPr>
+              <w:t>ArrayList</w:t>
+            </w:r>
+            <w:proofErr w:type="spellEnd"/>
+            <w:r>
+              <w:rPr>
+                <w:rFonts w:ascii="Consolas" w:hAnsi="Consolas" w:cs="Consolas"/>
+                <w:color w:val="000000"/>
+                <w:sz w:val="20"/>
+                <w:szCs w:val="20"/>
+              </w:rPr>
+              <w:t>&lt;&gt;();</w:t>
             </w:r>
           </w:p>
           <w:p>
@@ -5005,6 +7776,7 @@
               </w:rPr>
               <w:tab/>
             </w:r>
+            <w:proofErr w:type="spellStart"/>
             <w:r>
               <w:rPr>
                 <w:rFonts w:ascii="Consolas" w:hAnsi="Consolas" w:cs="Consolas"/>
@@ -5021,7 +7793,17 @@
                 <w:sz w:val="20"/>
                 <w:szCs w:val="20"/>
               </w:rPr>
-              <w:t>.add(</w:t>
+              <w:t>.add</w:t>
+            </w:r>
+            <w:proofErr w:type="spellEnd"/>
+            <w:r>
+              <w:rPr>
+                <w:rFonts w:ascii="Consolas" w:hAnsi="Consolas" w:cs="Consolas"/>
+                <w:color w:val="000000"/>
+                <w:sz w:val="20"/>
+                <w:szCs w:val="20"/>
+              </w:rPr>
+              <w:t>(</w:t>
             </w:r>
             <w:r>
               <w:rPr>
@@ -5071,6 +7853,7 @@
               </w:rPr>
               <w:tab/>
             </w:r>
+            <w:proofErr w:type="spellStart"/>
             <w:r>
               <w:rPr>
                 <w:rFonts w:ascii="Consolas" w:hAnsi="Consolas" w:cs="Consolas"/>
@@ -5087,7 +7870,17 @@
                 <w:sz w:val="20"/>
                 <w:szCs w:val="20"/>
               </w:rPr>
-              <w:t>.add(</w:t>
+              <w:t>.add</w:t>
+            </w:r>
+            <w:proofErr w:type="spellEnd"/>
+            <w:r>
+              <w:rPr>
+                <w:rFonts w:ascii="Consolas" w:hAnsi="Consolas" w:cs="Consolas"/>
+                <w:color w:val="000000"/>
+                <w:sz w:val="20"/>
+                <w:szCs w:val="20"/>
+              </w:rPr>
+              <w:t>(</w:t>
             </w:r>
             <w:r>
               <w:rPr>
@@ -5137,6 +7930,7 @@
               </w:rPr>
               <w:tab/>
             </w:r>
+            <w:proofErr w:type="spellStart"/>
             <w:r>
               <w:rPr>
                 <w:rFonts w:ascii="Consolas" w:hAnsi="Consolas" w:cs="Consolas"/>
@@ -5153,7 +7947,17 @@
                 <w:sz w:val="20"/>
                 <w:szCs w:val="20"/>
               </w:rPr>
-              <w:t>.add(</w:t>
+              <w:t>.add</w:t>
+            </w:r>
+            <w:proofErr w:type="spellEnd"/>
+            <w:r>
+              <w:rPr>
+                <w:rFonts w:ascii="Consolas" w:hAnsi="Consolas" w:cs="Consolas"/>
+                <w:color w:val="000000"/>
+                <w:sz w:val="20"/>
+                <w:szCs w:val="20"/>
+              </w:rPr>
+              <w:t>(</w:t>
             </w:r>
             <w:r>
               <w:rPr>
@@ -5203,6 +8007,7 @@
               </w:rPr>
               <w:tab/>
             </w:r>
+            <w:proofErr w:type="spellStart"/>
             <w:r>
               <w:rPr>
                 <w:rFonts w:ascii="Consolas" w:hAnsi="Consolas" w:cs="Consolas"/>
@@ -5219,7 +8024,17 @@
                 <w:sz w:val="20"/>
                 <w:szCs w:val="20"/>
               </w:rPr>
-              <w:t>.add(</w:t>
+              <w:t>.add</w:t>
+            </w:r>
+            <w:proofErr w:type="spellEnd"/>
+            <w:r>
+              <w:rPr>
+                <w:rFonts w:ascii="Consolas" w:hAnsi="Consolas" w:cs="Consolas"/>
+                <w:color w:val="000000"/>
+                <w:sz w:val="20"/>
+                <w:szCs w:val="20"/>
+              </w:rPr>
+              <w:t>(</w:t>
             </w:r>
             <w:r>
               <w:rPr>
@@ -5269,6 +8084,7 @@
               </w:rPr>
               <w:tab/>
             </w:r>
+            <w:proofErr w:type="spellStart"/>
             <w:r>
               <w:rPr>
                 <w:rFonts w:ascii="Consolas" w:hAnsi="Consolas" w:cs="Consolas"/>
@@ -5285,7 +8101,17 @@
                 <w:sz w:val="20"/>
                 <w:szCs w:val="20"/>
               </w:rPr>
-              <w:t>.add(</w:t>
+              <w:t>.add</w:t>
+            </w:r>
+            <w:proofErr w:type="spellEnd"/>
+            <w:r>
+              <w:rPr>
+                <w:rFonts w:ascii="Consolas" w:hAnsi="Consolas" w:cs="Consolas"/>
+                <w:color w:val="000000"/>
+                <w:sz w:val="20"/>
+                <w:szCs w:val="20"/>
+              </w:rPr>
+              <w:t>(</w:t>
             </w:r>
             <w:r>
               <w:rPr>
@@ -5335,6 +8161,7 @@
               </w:rPr>
               <w:tab/>
             </w:r>
+            <w:proofErr w:type="spellStart"/>
             <w:r>
               <w:rPr>
                 <w:rFonts w:ascii="Consolas" w:hAnsi="Consolas" w:cs="Consolas"/>
@@ -5351,7 +8178,17 @@
                 <w:sz w:val="20"/>
                 <w:szCs w:val="20"/>
               </w:rPr>
-              <w:t>.add(</w:t>
+              <w:t>.add</w:t>
+            </w:r>
+            <w:proofErr w:type="spellEnd"/>
+            <w:r>
+              <w:rPr>
+                <w:rFonts w:ascii="Consolas" w:hAnsi="Consolas" w:cs="Consolas"/>
+                <w:color w:val="000000"/>
+                <w:sz w:val="20"/>
+                <w:szCs w:val="20"/>
+              </w:rPr>
+              <w:t>(</w:t>
             </w:r>
             <w:r>
               <w:rPr>
@@ -5413,6 +8250,7 @@
               </w:rPr>
               <w:tab/>
             </w:r>
+            <w:proofErr w:type="spellStart"/>
             <w:r>
               <w:rPr>
                 <w:rFonts w:ascii="Consolas" w:hAnsi="Consolas" w:cs="Consolas"/>
@@ -5422,14 +8260,25 @@
               </w:rPr>
               <w:t>instantexecutor</w:t>
             </w:r>
-            <w:r>
-              <w:rPr>
-                <w:rFonts w:ascii="Consolas" w:hAnsi="Consolas" w:cs="Consolas"/>
-                <w:color w:val="000000"/>
-                <w:sz w:val="20"/>
-                <w:szCs w:val="20"/>
-              </w:rPr>
-              <w:t xml:space="preserve"> = Executors.</w:t>
+            <w:proofErr w:type="spellEnd"/>
+            <w:r>
+              <w:rPr>
+                <w:rFonts w:ascii="Consolas" w:hAnsi="Consolas" w:cs="Consolas"/>
+                <w:color w:val="000000"/>
+                <w:sz w:val="20"/>
+                <w:szCs w:val="20"/>
+              </w:rPr>
+              <w:t xml:space="preserve"> = </w:t>
+            </w:r>
+            <w:proofErr w:type="spellStart"/>
+            <w:r>
+              <w:rPr>
+                <w:rFonts w:ascii="Consolas" w:hAnsi="Consolas" w:cs="Consolas"/>
+                <w:color w:val="000000"/>
+                <w:sz w:val="20"/>
+                <w:szCs w:val="20"/>
+              </w:rPr>
+              <w:t>Executors.</w:t>
             </w:r>
             <w:r>
               <w:rPr>
@@ -5442,6 +8291,7 @@
               </w:rPr>
               <w:t>newScheduledThreadPool</w:t>
             </w:r>
+            <w:proofErr w:type="spellEnd"/>
             <w:r>
               <w:rPr>
                 <w:rFonts w:ascii="Consolas" w:hAnsi="Consolas" w:cs="Consolas"/>
@@ -5497,7 +8347,17 @@
                 <w:sz w:val="20"/>
                 <w:szCs w:val="20"/>
               </w:rPr>
-              <w:t xml:space="preserve"> = Executors.</w:t>
+              <w:t xml:space="preserve"> = </w:t>
+            </w:r>
+            <w:proofErr w:type="spellStart"/>
+            <w:r>
+              <w:rPr>
+                <w:rFonts w:ascii="Consolas" w:hAnsi="Consolas" w:cs="Consolas"/>
+                <w:color w:val="000000"/>
+                <w:sz w:val="20"/>
+                <w:szCs w:val="20"/>
+              </w:rPr>
+              <w:t>Executors.</w:t>
             </w:r>
             <w:r>
               <w:rPr>
@@ -5510,6 +8370,7 @@
               </w:rPr>
               <w:t>newFixedThreadPool</w:t>
             </w:r>
+            <w:proofErr w:type="spellEnd"/>
             <w:r>
               <w:rPr>
                 <w:rFonts w:ascii="Consolas" w:hAnsi="Consolas" w:cs="Consolas"/>
@@ -5803,6 +8664,15 @@
                 <w:szCs w:val="20"/>
               </w:rPr>
               <w:tab/>
+            </w:r>
+            <w:proofErr w:type="spellStart"/>
+            <w:r>
+              <w:rPr>
+                <w:rFonts w:ascii="Consolas" w:hAnsi="Consolas" w:cs="Consolas"/>
+                <w:color w:val="000000"/>
+                <w:sz w:val="20"/>
+                <w:szCs w:val="20"/>
+              </w:rPr>
               <w:t>Thread.</w:t>
             </w:r>
             <w:r>
@@ -5816,6 +8686,7 @@
               </w:rPr>
               <w:t>yield</w:t>
             </w:r>
+            <w:proofErr w:type="spellEnd"/>
             <w:r>
               <w:rPr>
                 <w:rFonts w:ascii="Consolas" w:hAnsi="Consolas" w:cs="Consolas"/>
@@ -5881,6 +8752,15 @@
                 <w:szCs w:val="20"/>
               </w:rPr>
               <w:tab/>
+            </w:r>
+            <w:proofErr w:type="spellStart"/>
+            <w:r>
+              <w:rPr>
+                <w:rFonts w:ascii="Consolas" w:hAnsi="Consolas" w:cs="Consolas"/>
+                <w:color w:val="000000"/>
+                <w:sz w:val="20"/>
+                <w:szCs w:val="20"/>
+              </w:rPr>
               <w:t>Thread.</w:t>
             </w:r>
             <w:r>
@@ -5894,6 +8774,7 @@
               </w:rPr>
               <w:t>sleep</w:t>
             </w:r>
+            <w:proofErr w:type="spellEnd"/>
             <w:r>
               <w:rPr>
                 <w:rFonts w:ascii="Consolas" w:hAnsi="Consolas" w:cs="Consolas"/>
@@ -5977,7 +8858,17 @@
                 <w:sz w:val="20"/>
                 <w:szCs w:val="20"/>
               </w:rPr>
-              <w:t xml:space="preserve"> = Calendar.</w:t>
+              <w:t xml:space="preserve"> = </w:t>
+            </w:r>
+            <w:proofErr w:type="spellStart"/>
+            <w:r>
+              <w:rPr>
+                <w:rFonts w:ascii="Consolas" w:hAnsi="Consolas" w:cs="Consolas"/>
+                <w:color w:val="000000"/>
+                <w:sz w:val="20"/>
+                <w:szCs w:val="20"/>
+              </w:rPr>
+              <w:t>Calendar.</w:t>
             </w:r>
             <w:r>
               <w:rPr>
@@ -5990,6 +8881,7 @@
               </w:rPr>
               <w:t>getInstance</w:t>
             </w:r>
+            <w:proofErr w:type="spellEnd"/>
             <w:r>
               <w:rPr>
                 <w:rFonts w:ascii="Consolas" w:hAnsi="Consolas" w:cs="Consolas"/>
@@ -6056,6 +8948,7 @@
               </w:rPr>
               <w:tab/>
             </w:r>
+            <w:proofErr w:type="spellStart"/>
             <w:r>
               <w:rPr>
                 <w:rFonts w:ascii="Consolas" w:hAnsi="Consolas" w:cs="Consolas"/>
@@ -6072,7 +8965,27 @@
                 <w:sz w:val="20"/>
                 <w:szCs w:val="20"/>
               </w:rPr>
-              <w:t>.set(Calendar.</w:t>
+              <w:t>.set</w:t>
+            </w:r>
+            <w:proofErr w:type="spellEnd"/>
+            <w:r>
+              <w:rPr>
+                <w:rFonts w:ascii="Consolas" w:hAnsi="Consolas" w:cs="Consolas"/>
+                <w:color w:val="000000"/>
+                <w:sz w:val="20"/>
+                <w:szCs w:val="20"/>
+              </w:rPr>
+              <w:t>(</w:t>
+            </w:r>
+            <w:proofErr w:type="spellStart"/>
+            <w:r>
+              <w:rPr>
+                <w:rFonts w:ascii="Consolas" w:hAnsi="Consolas" w:cs="Consolas"/>
+                <w:color w:val="000000"/>
+                <w:sz w:val="20"/>
+                <w:szCs w:val="20"/>
+              </w:rPr>
+              <w:t>Calendar.</w:t>
             </w:r>
             <w:r>
               <w:rPr>
@@ -6087,6 +9000,7 @@
               </w:rPr>
               <w:t>SECOND</w:t>
             </w:r>
+            <w:proofErr w:type="spellEnd"/>
             <w:r>
               <w:rPr>
                 <w:rFonts w:ascii="Consolas" w:hAnsi="Consolas" w:cs="Consolas"/>
@@ -6153,6 +9067,7 @@
               </w:rPr>
               <w:tab/>
             </w:r>
+            <w:proofErr w:type="spellStart"/>
             <w:r>
               <w:rPr>
                 <w:rFonts w:ascii="Consolas" w:hAnsi="Consolas" w:cs="Consolas"/>
@@ -6169,7 +9084,27 @@
                 <w:sz w:val="20"/>
                 <w:szCs w:val="20"/>
               </w:rPr>
-              <w:t>.set(Calendar.</w:t>
+              <w:t>.set</w:t>
+            </w:r>
+            <w:proofErr w:type="spellEnd"/>
+            <w:r>
+              <w:rPr>
+                <w:rFonts w:ascii="Consolas" w:hAnsi="Consolas" w:cs="Consolas"/>
+                <w:color w:val="000000"/>
+                <w:sz w:val="20"/>
+                <w:szCs w:val="20"/>
+              </w:rPr>
+              <w:t>(</w:t>
+            </w:r>
+            <w:proofErr w:type="spellStart"/>
+            <w:r>
+              <w:rPr>
+                <w:rFonts w:ascii="Consolas" w:hAnsi="Consolas" w:cs="Consolas"/>
+                <w:color w:val="000000"/>
+                <w:sz w:val="20"/>
+                <w:szCs w:val="20"/>
+              </w:rPr>
+              <w:t>Calendar.</w:t>
             </w:r>
             <w:r>
               <w:rPr>
@@ -6184,6 +9119,7 @@
               </w:rPr>
               <w:t>MILLISECOND</w:t>
             </w:r>
+            <w:proofErr w:type="spellEnd"/>
             <w:r>
               <w:rPr>
                 <w:rFonts w:ascii="Consolas" w:hAnsi="Consolas" w:cs="Consolas"/>
@@ -6249,7 +9185,27 @@
                 <w:szCs w:val="20"/>
               </w:rPr>
               <w:tab/>
-              <w:t xml:space="preserve">Comparator&lt;JobActivity&gt; </w:t>
+              <w:t>Comparator&lt;</w:t>
+            </w:r>
+            <w:proofErr w:type="spellStart"/>
+            <w:r>
+              <w:rPr>
+                <w:rFonts w:ascii="Consolas" w:hAnsi="Consolas" w:cs="Consolas"/>
+                <w:color w:val="000000"/>
+                <w:sz w:val="20"/>
+                <w:szCs w:val="20"/>
+              </w:rPr>
+              <w:t>JobActivity</w:t>
+            </w:r>
+            <w:proofErr w:type="spellEnd"/>
+            <w:r>
+              <w:rPr>
+                <w:rFonts w:ascii="Consolas" w:hAnsi="Consolas" w:cs="Consolas"/>
+                <w:color w:val="000000"/>
+                <w:sz w:val="20"/>
+                <w:szCs w:val="20"/>
+              </w:rPr>
+              <w:t xml:space="preserve">&gt; </w:t>
             </w:r>
             <w:r>
               <w:rPr>
@@ -6287,7 +9243,27 @@
                 <w:sz w:val="20"/>
                 <w:szCs w:val="20"/>
               </w:rPr>
-              <w:t xml:space="preserve"> Comparator&lt;JobActivity&gt;() {</w:t>
+              <w:t xml:space="preserve"> Comparator&lt;</w:t>
+            </w:r>
+            <w:proofErr w:type="spellStart"/>
+            <w:r>
+              <w:rPr>
+                <w:rFonts w:ascii="Consolas" w:hAnsi="Consolas" w:cs="Consolas"/>
+                <w:color w:val="000000"/>
+                <w:sz w:val="20"/>
+                <w:szCs w:val="20"/>
+              </w:rPr>
+              <w:t>JobActivity</w:t>
+            </w:r>
+            <w:proofErr w:type="spellEnd"/>
+            <w:r>
+              <w:rPr>
+                <w:rFonts w:ascii="Consolas" w:hAnsi="Consolas" w:cs="Consolas"/>
+                <w:color w:val="000000"/>
+                <w:sz w:val="20"/>
+                <w:szCs w:val="20"/>
+              </w:rPr>
+              <w:t>&gt;() {</w:t>
             </w:r>
           </w:p>
           <w:p>
@@ -6450,6 +9426,7 @@
               </w:rPr>
               <w:t xml:space="preserve"> </w:t>
             </w:r>
+            <w:proofErr w:type="spellStart"/>
             <w:r>
               <w:rPr>
                 <w:rFonts w:ascii="Consolas" w:hAnsi="Consolas" w:cs="Consolas"/>
@@ -6461,14 +9438,35 @@
               </w:rPr>
               <w:t>int</w:t>
             </w:r>
-            <w:r>
-              <w:rPr>
-                <w:rFonts w:ascii="Consolas" w:hAnsi="Consolas" w:cs="Consolas"/>
-                <w:color w:val="000000"/>
-                <w:sz w:val="20"/>
-                <w:szCs w:val="20"/>
-              </w:rPr>
-              <w:t xml:space="preserve"> compare(JobActivity </w:t>
+            <w:proofErr w:type="spellEnd"/>
+            <w:r>
+              <w:rPr>
+                <w:rFonts w:ascii="Consolas" w:hAnsi="Consolas" w:cs="Consolas"/>
+                <w:color w:val="000000"/>
+                <w:sz w:val="20"/>
+                <w:szCs w:val="20"/>
+              </w:rPr>
+              <w:t xml:space="preserve"> compare(</w:t>
+            </w:r>
+            <w:proofErr w:type="spellStart"/>
+            <w:r>
+              <w:rPr>
+                <w:rFonts w:ascii="Consolas" w:hAnsi="Consolas" w:cs="Consolas"/>
+                <w:color w:val="000000"/>
+                <w:sz w:val="20"/>
+                <w:szCs w:val="20"/>
+              </w:rPr>
+              <w:t>JobActivity</w:t>
+            </w:r>
+            <w:proofErr w:type="spellEnd"/>
+            <w:r>
+              <w:rPr>
+                <w:rFonts w:ascii="Consolas" w:hAnsi="Consolas" w:cs="Consolas"/>
+                <w:color w:val="000000"/>
+                <w:sz w:val="20"/>
+                <w:szCs w:val="20"/>
+              </w:rPr>
+              <w:t xml:space="preserve"> </w:t>
             </w:r>
             <w:r>
               <w:rPr>
@@ -6486,7 +9484,27 @@
                 <w:sz w:val="20"/>
                 <w:szCs w:val="20"/>
               </w:rPr>
-              <w:t xml:space="preserve">, JobActivity </w:t>
+              <w:t xml:space="preserve">, </w:t>
+            </w:r>
+            <w:proofErr w:type="spellStart"/>
+            <w:r>
+              <w:rPr>
+                <w:rFonts w:ascii="Consolas" w:hAnsi="Consolas" w:cs="Consolas"/>
+                <w:color w:val="000000"/>
+                <w:sz w:val="20"/>
+                <w:szCs w:val="20"/>
+              </w:rPr>
+              <w:t>JobActivity</w:t>
+            </w:r>
+            <w:proofErr w:type="spellEnd"/>
+            <w:r>
+              <w:rPr>
+                <w:rFonts w:ascii="Consolas" w:hAnsi="Consolas" w:cs="Consolas"/>
+                <w:color w:val="000000"/>
+                <w:sz w:val="20"/>
+                <w:szCs w:val="20"/>
+              </w:rPr>
+              <w:t xml:space="preserve"> </w:t>
             </w:r>
             <w:r>
               <w:rPr>
@@ -6598,7 +9616,17 @@
                 <w:sz w:val="20"/>
                 <w:szCs w:val="20"/>
               </w:rPr>
-              <w:t xml:space="preserve"> = Integer.</w:t>
+              <w:t xml:space="preserve"> = </w:t>
+            </w:r>
+            <w:proofErr w:type="spellStart"/>
+            <w:r>
+              <w:rPr>
+                <w:rFonts w:ascii="Consolas" w:hAnsi="Consolas" w:cs="Consolas"/>
+                <w:color w:val="000000"/>
+                <w:sz w:val="20"/>
+                <w:szCs w:val="20"/>
+              </w:rPr>
+              <w:t>Integer.</w:t>
             </w:r>
             <w:r>
               <w:rPr>
@@ -6611,6 +9639,7 @@
               </w:rPr>
               <w:t>valueOf</w:t>
             </w:r>
+            <w:proofErr w:type="spellEnd"/>
             <w:r>
               <w:rPr>
                 <w:rFonts w:ascii="Consolas" w:hAnsi="Consolas" w:cs="Consolas"/>
@@ -6636,7 +9665,47 @@
                 <w:sz w:val="20"/>
                 <w:szCs w:val="20"/>
               </w:rPr>
-              <w:t>.getJobInfo().getPriority().getValue());</w:t>
+              <w:t>.getJobInfo().</w:t>
+            </w:r>
+            <w:proofErr w:type="spellStart"/>
+            <w:r>
+              <w:rPr>
+                <w:rFonts w:ascii="Consolas" w:hAnsi="Consolas" w:cs="Consolas"/>
+                <w:color w:val="000000"/>
+                <w:sz w:val="20"/>
+                <w:szCs w:val="20"/>
+              </w:rPr>
+              <w:t>getPriority</w:t>
+            </w:r>
+            <w:proofErr w:type="spellEnd"/>
+            <w:r>
+              <w:rPr>
+                <w:rFonts w:ascii="Consolas" w:hAnsi="Consolas" w:cs="Consolas"/>
+                <w:color w:val="000000"/>
+                <w:sz w:val="20"/>
+                <w:szCs w:val="20"/>
+              </w:rPr>
+              <w:t>().</w:t>
+            </w:r>
+            <w:proofErr w:type="spellStart"/>
+            <w:r>
+              <w:rPr>
+                <w:rFonts w:ascii="Consolas" w:hAnsi="Consolas" w:cs="Consolas"/>
+                <w:color w:val="000000"/>
+                <w:sz w:val="20"/>
+                <w:szCs w:val="20"/>
+              </w:rPr>
+              <w:t>getValue</w:t>
+            </w:r>
+            <w:proofErr w:type="spellEnd"/>
+            <w:r>
+              <w:rPr>
+                <w:rFonts w:ascii="Consolas" w:hAnsi="Consolas" w:cs="Consolas"/>
+                <w:color w:val="000000"/>
+                <w:sz w:val="20"/>
+                <w:szCs w:val="20"/>
+              </w:rPr>
+              <w:t>());</w:t>
             </w:r>
           </w:p>
           <w:p>
@@ -6730,7 +9799,17 @@
                 <w:sz w:val="20"/>
                 <w:szCs w:val="20"/>
               </w:rPr>
-              <w:t xml:space="preserve"> = Integer.</w:t>
+              <w:t xml:space="preserve"> = </w:t>
+            </w:r>
+            <w:proofErr w:type="spellStart"/>
+            <w:r>
+              <w:rPr>
+                <w:rFonts w:ascii="Consolas" w:hAnsi="Consolas" w:cs="Consolas"/>
+                <w:color w:val="000000"/>
+                <w:sz w:val="20"/>
+                <w:szCs w:val="20"/>
+              </w:rPr>
+              <w:t>Integer.</w:t>
             </w:r>
             <w:r>
               <w:rPr>
@@ -6743,6 +9822,7 @@
               </w:rPr>
               <w:t>valueOf</w:t>
             </w:r>
+            <w:proofErr w:type="spellEnd"/>
             <w:r>
               <w:rPr>
                 <w:rFonts w:ascii="Consolas" w:hAnsi="Consolas" w:cs="Consolas"/>
@@ -6768,7 +9848,47 @@
                 <w:sz w:val="20"/>
                 <w:szCs w:val="20"/>
               </w:rPr>
-              <w:t>.getJobInfo().getPriority().getValue());</w:t>
+              <w:t>.getJobInfo().</w:t>
+            </w:r>
+            <w:proofErr w:type="spellStart"/>
+            <w:r>
+              <w:rPr>
+                <w:rFonts w:ascii="Consolas" w:hAnsi="Consolas" w:cs="Consolas"/>
+                <w:color w:val="000000"/>
+                <w:sz w:val="20"/>
+                <w:szCs w:val="20"/>
+              </w:rPr>
+              <w:t>getPriority</w:t>
+            </w:r>
+            <w:proofErr w:type="spellEnd"/>
+            <w:r>
+              <w:rPr>
+                <w:rFonts w:ascii="Consolas" w:hAnsi="Consolas" w:cs="Consolas"/>
+                <w:color w:val="000000"/>
+                <w:sz w:val="20"/>
+                <w:szCs w:val="20"/>
+              </w:rPr>
+              <w:t>().</w:t>
+            </w:r>
+            <w:proofErr w:type="spellStart"/>
+            <w:r>
+              <w:rPr>
+                <w:rFonts w:ascii="Consolas" w:hAnsi="Consolas" w:cs="Consolas"/>
+                <w:color w:val="000000"/>
+                <w:sz w:val="20"/>
+                <w:szCs w:val="20"/>
+              </w:rPr>
+              <w:t>getValue</w:t>
+            </w:r>
+            <w:proofErr w:type="spellEnd"/>
+            <w:r>
+              <w:rPr>
+                <w:rFonts w:ascii="Consolas" w:hAnsi="Consolas" w:cs="Consolas"/>
+                <w:color w:val="000000"/>
+                <w:sz w:val="20"/>
+                <w:szCs w:val="20"/>
+              </w:rPr>
+              <w:t>());</w:t>
             </w:r>
           </w:p>
           <w:p>
@@ -7101,8 +10221,49 @@
                 <w:sz w:val="20"/>
                 <w:szCs w:val="20"/>
               </w:rPr>
-              <w:t xml:space="preserve"> BlockingQueue&lt;JobActivity&gt; </w:t>
-            </w:r>
+              <w:t xml:space="preserve"> </w:t>
+            </w:r>
+            <w:proofErr w:type="spellStart"/>
+            <w:r>
+              <w:rPr>
+                <w:rFonts w:ascii="Consolas" w:hAnsi="Consolas" w:cs="Consolas"/>
+                <w:color w:val="000000"/>
+                <w:sz w:val="20"/>
+                <w:szCs w:val="20"/>
+              </w:rPr>
+              <w:t>BlockingQueue</w:t>
+            </w:r>
+            <w:proofErr w:type="spellEnd"/>
+            <w:r>
+              <w:rPr>
+                <w:rFonts w:ascii="Consolas" w:hAnsi="Consolas" w:cs="Consolas"/>
+                <w:color w:val="000000"/>
+                <w:sz w:val="20"/>
+                <w:szCs w:val="20"/>
+              </w:rPr>
+              <w:t>&lt;</w:t>
+            </w:r>
+            <w:proofErr w:type="spellStart"/>
+            <w:r>
+              <w:rPr>
+                <w:rFonts w:ascii="Consolas" w:hAnsi="Consolas" w:cs="Consolas"/>
+                <w:color w:val="000000"/>
+                <w:sz w:val="20"/>
+                <w:szCs w:val="20"/>
+              </w:rPr>
+              <w:t>JobActivity</w:t>
+            </w:r>
+            <w:proofErr w:type="spellEnd"/>
+            <w:r>
+              <w:rPr>
+                <w:rFonts w:ascii="Consolas" w:hAnsi="Consolas" w:cs="Consolas"/>
+                <w:color w:val="000000"/>
+                <w:sz w:val="20"/>
+                <w:szCs w:val="20"/>
+              </w:rPr>
+              <w:t xml:space="preserve">&gt; </w:t>
+            </w:r>
+            <w:proofErr w:type="spellStart"/>
             <w:r>
               <w:rPr>
                 <w:rFonts w:ascii="Consolas" w:hAnsi="Consolas" w:cs="Consolas"/>
@@ -7112,6 +10273,7 @@
               </w:rPr>
               <w:t>priorityQueue</w:t>
             </w:r>
+            <w:proofErr w:type="spellEnd"/>
             <w:r>
               <w:rPr>
                 <w:rFonts w:ascii="Consolas" w:hAnsi="Consolas" w:cs="Consolas"/>
@@ -7139,7 +10301,27 @@
                 <w:sz w:val="20"/>
                 <w:szCs w:val="20"/>
               </w:rPr>
-              <w:t xml:space="preserve"> PriorityBlockingQueue&lt;&gt;(5, </w:t>
+              <w:t xml:space="preserve"> </w:t>
+            </w:r>
+            <w:proofErr w:type="spellStart"/>
+            <w:r>
+              <w:rPr>
+                <w:rFonts w:ascii="Consolas" w:hAnsi="Consolas" w:cs="Consolas"/>
+                <w:color w:val="000000"/>
+                <w:sz w:val="20"/>
+                <w:szCs w:val="20"/>
+              </w:rPr>
+              <w:t>PriorityBlockingQueue</w:t>
+            </w:r>
+            <w:proofErr w:type="spellEnd"/>
+            <w:r>
+              <w:rPr>
+                <w:rFonts w:ascii="Consolas" w:hAnsi="Consolas" w:cs="Consolas"/>
+                <w:color w:val="000000"/>
+                <w:sz w:val="20"/>
+                <w:szCs w:val="20"/>
+              </w:rPr>
+              <w:t xml:space="preserve">&lt;&gt;(5, </w:t>
             </w:r>
             <w:r>
               <w:rPr>
@@ -7217,6 +10399,7 @@
               </w:rPr>
               <w:tab/>
             </w:r>
+            <w:proofErr w:type="spellStart"/>
             <w:r>
               <w:rPr>
                 <w:rFonts w:ascii="Consolas" w:hAnsi="Consolas" w:cs="Consolas"/>
@@ -7233,7 +10416,37 @@
                 <w:sz w:val="20"/>
                 <w:szCs w:val="20"/>
               </w:rPr>
-              <w:t>.stream().forEach((</w:t>
+              <w:t>.stream</w:t>
+            </w:r>
+            <w:proofErr w:type="spellEnd"/>
+            <w:r>
+              <w:rPr>
+                <w:rFonts w:ascii="Consolas" w:hAnsi="Consolas" w:cs="Consolas"/>
+                <w:color w:val="000000"/>
+                <w:sz w:val="20"/>
+                <w:szCs w:val="20"/>
+              </w:rPr>
+              <w:t>().</w:t>
+            </w:r>
+            <w:proofErr w:type="spellStart"/>
+            <w:r>
+              <w:rPr>
+                <w:rFonts w:ascii="Consolas" w:hAnsi="Consolas" w:cs="Consolas"/>
+                <w:color w:val="000000"/>
+                <w:sz w:val="20"/>
+                <w:szCs w:val="20"/>
+              </w:rPr>
+              <w:t>forEach</w:t>
+            </w:r>
+            <w:proofErr w:type="spellEnd"/>
+            <w:r>
+              <w:rPr>
+                <w:rFonts w:ascii="Consolas" w:hAnsi="Consolas" w:cs="Consolas"/>
+                <w:color w:val="000000"/>
+                <w:sz w:val="20"/>
+                <w:szCs w:val="20"/>
+              </w:rPr>
+              <w:t>((</w:t>
             </w:r>
             <w:r>
               <w:rPr>
@@ -7339,6 +10552,7 @@
               </w:rPr>
               <w:t xml:space="preserve"> (</w:t>
             </w:r>
+            <w:proofErr w:type="spellStart"/>
             <w:r>
               <w:rPr>
                 <w:rFonts w:ascii="Consolas" w:hAnsi="Consolas" w:cs="Consolas"/>
@@ -7355,8 +10569,39 @@
                 <w:sz w:val="20"/>
                 <w:szCs w:val="20"/>
               </w:rPr>
-              <w:t>.getScheduledTime().compareTo(</w:t>
-            </w:r>
+              <w:t>.getScheduledTime</w:t>
+            </w:r>
+            <w:proofErr w:type="spellEnd"/>
+            <w:r>
+              <w:rPr>
+                <w:rFonts w:ascii="Consolas" w:hAnsi="Consolas" w:cs="Consolas"/>
+                <w:color w:val="000000"/>
+                <w:sz w:val="20"/>
+                <w:szCs w:val="20"/>
+              </w:rPr>
+              <w:t>().</w:t>
+            </w:r>
+            <w:proofErr w:type="spellStart"/>
+            <w:r>
+              <w:rPr>
+                <w:rFonts w:ascii="Consolas" w:hAnsi="Consolas" w:cs="Consolas"/>
+                <w:color w:val="000000"/>
+                <w:sz w:val="20"/>
+                <w:szCs w:val="20"/>
+              </w:rPr>
+              <w:t>compareTo</w:t>
+            </w:r>
+            <w:proofErr w:type="spellEnd"/>
+            <w:r>
+              <w:rPr>
+                <w:rFonts w:ascii="Consolas" w:hAnsi="Consolas" w:cs="Consolas"/>
+                <w:color w:val="000000"/>
+                <w:sz w:val="20"/>
+                <w:szCs w:val="20"/>
+              </w:rPr>
+              <w:t>(</w:t>
+            </w:r>
+            <w:proofErr w:type="spellStart"/>
             <w:r>
               <w:rPr>
                 <w:rFonts w:ascii="Consolas" w:hAnsi="Consolas" w:cs="Consolas"/>
@@ -7373,7 +10618,17 @@
                 <w:sz w:val="20"/>
                 <w:szCs w:val="20"/>
               </w:rPr>
-              <w:t>.getTime()) == 0) {</w:t>
+              <w:t>.getTime</w:t>
+            </w:r>
+            <w:proofErr w:type="spellEnd"/>
+            <w:r>
+              <w:rPr>
+                <w:rFonts w:ascii="Consolas" w:hAnsi="Consolas" w:cs="Consolas"/>
+                <w:color w:val="000000"/>
+                <w:sz w:val="20"/>
+                <w:szCs w:val="20"/>
+              </w:rPr>
+              <w:t>()) == 0) {</w:t>
             </w:r>
           </w:p>
           <w:p>
@@ -7470,6 +10725,7 @@
               </w:rPr>
               <w:t xml:space="preserve"> (</w:t>
             </w:r>
+            <w:proofErr w:type="spellStart"/>
             <w:r>
               <w:rPr>
                 <w:rFonts w:ascii="Consolas" w:hAnsi="Consolas" w:cs="Consolas"/>
@@ -7486,7 +10742,17 @@
                 <w:sz w:val="20"/>
                 <w:szCs w:val="20"/>
               </w:rPr>
-              <w:t>.getStatus().equals(JobStatus.</w:t>
+              <w:t>.getStatus</w:t>
+            </w:r>
+            <w:proofErr w:type="spellEnd"/>
+            <w:r>
+              <w:rPr>
+                <w:rFonts w:ascii="Consolas" w:hAnsi="Consolas" w:cs="Consolas"/>
+                <w:color w:val="000000"/>
+                <w:sz w:val="20"/>
+                <w:szCs w:val="20"/>
+              </w:rPr>
+              <w:t>().equals(JobStatus.</w:t>
             </w:r>
             <w:r>
               <w:rPr>
@@ -7707,6 +10973,7 @@
               </w:rPr>
               <w:tab/>
             </w:r>
+            <w:proofErr w:type="spellStart"/>
             <w:r>
               <w:rPr>
                 <w:rFonts w:ascii="Consolas" w:hAnsi="Consolas" w:cs="Consolas"/>
@@ -7723,7 +10990,17 @@
                 <w:sz w:val="20"/>
                 <w:szCs w:val="20"/>
               </w:rPr>
-              <w:t>.put(</w:t>
+              <w:t>.put</w:t>
+            </w:r>
+            <w:proofErr w:type="spellEnd"/>
+            <w:r>
+              <w:rPr>
+                <w:rFonts w:ascii="Consolas" w:hAnsi="Consolas" w:cs="Consolas"/>
+                <w:color w:val="000000"/>
+                <w:sz w:val="20"/>
+                <w:szCs w:val="20"/>
+              </w:rPr>
+              <w:t>(</w:t>
             </w:r>
             <w:r>
               <w:rPr>
@@ -7846,7 +11123,27 @@
                 <w:sz w:val="20"/>
                 <w:szCs w:val="20"/>
               </w:rPr>
-              <w:t xml:space="preserve"> (InterruptedException </w:t>
+              <w:t xml:space="preserve"> (</w:t>
+            </w:r>
+            <w:proofErr w:type="spellStart"/>
+            <w:r>
+              <w:rPr>
+                <w:rFonts w:ascii="Consolas" w:hAnsi="Consolas" w:cs="Consolas"/>
+                <w:color w:val="000000"/>
+                <w:sz w:val="20"/>
+                <w:szCs w:val="20"/>
+              </w:rPr>
+              <w:t>InterruptedException</w:t>
+            </w:r>
+            <w:proofErr w:type="spellEnd"/>
+            <w:r>
+              <w:rPr>
+                <w:rFonts w:ascii="Consolas" w:hAnsi="Consolas" w:cs="Consolas"/>
+                <w:color w:val="000000"/>
+                <w:sz w:val="20"/>
+                <w:szCs w:val="20"/>
+              </w:rPr>
+              <w:t xml:space="preserve"> </w:t>
             </w:r>
             <w:r>
               <w:rPr>
@@ -7959,6 +11256,7 @@
               </w:rPr>
               <w:tab/>
             </w:r>
+            <w:proofErr w:type="spellStart"/>
             <w:r>
               <w:rPr>
                 <w:rFonts w:ascii="Consolas" w:hAnsi="Consolas" w:cs="Consolas"/>
@@ -7975,7 +11273,17 @@
                 <w:sz w:val="20"/>
                 <w:szCs w:val="20"/>
               </w:rPr>
-              <w:t>.printStackTrace();</w:t>
+              <w:t>.printStackTrace</w:t>
+            </w:r>
+            <w:proofErr w:type="spellEnd"/>
+            <w:r>
+              <w:rPr>
+                <w:rFonts w:ascii="Consolas" w:hAnsi="Consolas" w:cs="Consolas"/>
+                <w:color w:val="000000"/>
+                <w:sz w:val="20"/>
+                <w:szCs w:val="20"/>
+              </w:rPr>
+              <w:t>();</w:t>
             </w:r>
           </w:p>
           <w:p>
@@ -8213,6 +11521,7 @@
               </w:rPr>
               <w:tab/>
             </w:r>
+            <w:proofErr w:type="spellStart"/>
             <w:r>
               <w:rPr>
                 <w:rFonts w:ascii="Consolas" w:hAnsi="Consolas" w:cs="Consolas"/>
@@ -8229,7 +11538,17 @@
                 <w:sz w:val="20"/>
                 <w:szCs w:val="20"/>
               </w:rPr>
-              <w:t>.remove(</w:t>
+              <w:t>.remove</w:t>
+            </w:r>
+            <w:proofErr w:type="spellEnd"/>
+            <w:r>
+              <w:rPr>
+                <w:rFonts w:ascii="Consolas" w:hAnsi="Consolas" w:cs="Consolas"/>
+                <w:color w:val="000000"/>
+                <w:sz w:val="20"/>
+                <w:szCs w:val="20"/>
+              </w:rPr>
+              <w:t>(</w:t>
             </w:r>
             <w:r>
               <w:rPr>
@@ -8431,6 +11750,7 @@
               </w:rPr>
               <w:tab/>
             </w:r>
+            <w:proofErr w:type="spellStart"/>
             <w:r>
               <w:rPr>
                 <w:rFonts w:ascii="Consolas" w:hAnsi="Consolas" w:cs="Consolas"/>
@@ -8447,7 +11767,17 @@
                 <w:sz w:val="20"/>
                 <w:szCs w:val="20"/>
               </w:rPr>
-              <w:t>.stream().sorted(</w:t>
+              <w:t>.stream</w:t>
+            </w:r>
+            <w:proofErr w:type="spellEnd"/>
+            <w:r>
+              <w:rPr>
+                <w:rFonts w:ascii="Consolas" w:hAnsi="Consolas" w:cs="Consolas"/>
+                <w:color w:val="000000"/>
+                <w:sz w:val="20"/>
+                <w:szCs w:val="20"/>
+              </w:rPr>
+              <w:t>().sorted(</w:t>
             </w:r>
             <w:r>
               <w:rPr>
@@ -8465,7 +11795,27 @@
                 <w:sz w:val="20"/>
                 <w:szCs w:val="20"/>
               </w:rPr>
-              <w:t>).forEach((</w:t>
+              <w:t>).</w:t>
+            </w:r>
+            <w:proofErr w:type="spellStart"/>
+            <w:r>
+              <w:rPr>
+                <w:rFonts w:ascii="Consolas" w:hAnsi="Consolas" w:cs="Consolas"/>
+                <w:color w:val="000000"/>
+                <w:sz w:val="20"/>
+                <w:szCs w:val="20"/>
+              </w:rPr>
+              <w:t>forEach</w:t>
+            </w:r>
+            <w:proofErr w:type="spellEnd"/>
+            <w:r>
+              <w:rPr>
+                <w:rFonts w:ascii="Consolas" w:hAnsi="Consolas" w:cs="Consolas"/>
+                <w:color w:val="000000"/>
+                <w:sz w:val="20"/>
+                <w:szCs w:val="20"/>
+              </w:rPr>
+              <w:t>((</w:t>
             </w:r>
             <w:r>
               <w:rPr>
@@ -8552,6 +11902,7 @@
               <w:tab/>
               <w:t xml:space="preserve">Class&lt;Job&gt; </w:t>
             </w:r>
+            <w:proofErr w:type="spellStart"/>
             <w:r>
               <w:rPr>
                 <w:rFonts w:ascii="Consolas" w:hAnsi="Consolas" w:cs="Consolas"/>
@@ -8561,6 +11912,7 @@
               </w:rPr>
               <w:t>clazz</w:t>
             </w:r>
+            <w:proofErr w:type="spellEnd"/>
             <w:r>
               <w:rPr>
                 <w:rFonts w:ascii="Consolas" w:hAnsi="Consolas" w:cs="Consolas"/>
@@ -8731,6 +12083,7 @@
               </w:rPr>
               <w:tab/>
             </w:r>
+            <w:proofErr w:type="spellStart"/>
             <w:r>
               <w:rPr>
                 <w:rFonts w:ascii="Consolas" w:hAnsi="Consolas" w:cs="Consolas"/>
@@ -8740,14 +12093,25 @@
               </w:rPr>
               <w:t>clazz</w:t>
             </w:r>
-            <w:r>
-              <w:rPr>
-                <w:rFonts w:ascii="Consolas" w:hAnsi="Consolas" w:cs="Consolas"/>
-                <w:color w:val="000000"/>
-                <w:sz w:val="20"/>
-                <w:szCs w:val="20"/>
-              </w:rPr>
-              <w:t xml:space="preserve"> = (Class&lt;Job&gt;) Class.</w:t>
+            <w:proofErr w:type="spellEnd"/>
+            <w:r>
+              <w:rPr>
+                <w:rFonts w:ascii="Consolas" w:hAnsi="Consolas" w:cs="Consolas"/>
+                <w:color w:val="000000"/>
+                <w:sz w:val="20"/>
+                <w:szCs w:val="20"/>
+              </w:rPr>
+              <w:t xml:space="preserve"> = (Class&lt;Job&gt;) </w:t>
+            </w:r>
+            <w:proofErr w:type="spellStart"/>
+            <w:r>
+              <w:rPr>
+                <w:rFonts w:ascii="Consolas" w:hAnsi="Consolas" w:cs="Consolas"/>
+                <w:color w:val="000000"/>
+                <w:sz w:val="20"/>
+                <w:szCs w:val="20"/>
+              </w:rPr>
+              <w:t>Class.</w:t>
             </w:r>
             <w:r>
               <w:rPr>
@@ -8760,6 +12124,7 @@
               </w:rPr>
               <w:t>forName</w:t>
             </w:r>
+            <w:proofErr w:type="spellEnd"/>
             <w:r>
               <w:rPr>
                 <w:rFonts w:ascii="Consolas" w:hAnsi="Consolas" w:cs="Consolas"/>
@@ -8769,6 +12134,7 @@
               </w:rPr>
               <w:t>(</w:t>
             </w:r>
+            <w:proofErr w:type="spellStart"/>
             <w:r>
               <w:rPr>
                 <w:rFonts w:ascii="Consolas" w:hAnsi="Consolas" w:cs="Consolas"/>
@@ -8785,7 +12151,37 @@
                 <w:sz w:val="20"/>
                 <w:szCs w:val="20"/>
               </w:rPr>
-              <w:t>.getJobInfo().getJobClass());</w:t>
+              <w:t>.getJobInfo</w:t>
+            </w:r>
+            <w:proofErr w:type="spellEnd"/>
+            <w:r>
+              <w:rPr>
+                <w:rFonts w:ascii="Consolas" w:hAnsi="Consolas" w:cs="Consolas"/>
+                <w:color w:val="000000"/>
+                <w:sz w:val="20"/>
+                <w:szCs w:val="20"/>
+              </w:rPr>
+              <w:t>().</w:t>
+            </w:r>
+            <w:proofErr w:type="spellStart"/>
+            <w:r>
+              <w:rPr>
+                <w:rFonts w:ascii="Consolas" w:hAnsi="Consolas" w:cs="Consolas"/>
+                <w:color w:val="000000"/>
+                <w:sz w:val="20"/>
+                <w:szCs w:val="20"/>
+              </w:rPr>
+              <w:t>getJobClass</w:t>
+            </w:r>
+            <w:proofErr w:type="spellEnd"/>
+            <w:r>
+              <w:rPr>
+                <w:rFonts w:ascii="Consolas" w:hAnsi="Consolas" w:cs="Consolas"/>
+                <w:color w:val="000000"/>
+                <w:sz w:val="20"/>
+                <w:szCs w:val="20"/>
+              </w:rPr>
+              <w:t>());</w:t>
             </w:r>
           </w:p>
           <w:p>
@@ -8863,6 +12259,7 @@
               <w:tab/>
               <w:t xml:space="preserve">Constructor&lt;?&gt; </w:t>
             </w:r>
+            <w:proofErr w:type="spellStart"/>
             <w:r>
               <w:rPr>
                 <w:rFonts w:ascii="Consolas" w:hAnsi="Consolas" w:cs="Consolas"/>
@@ -8872,6 +12269,7 @@
               </w:rPr>
               <w:t>ctor</w:t>
             </w:r>
+            <w:proofErr w:type="spellEnd"/>
             <w:r>
               <w:rPr>
                 <w:rFonts w:ascii="Consolas" w:hAnsi="Consolas" w:cs="Consolas"/>
@@ -8881,6 +12279,7 @@
               </w:rPr>
               <w:t xml:space="preserve"> = </w:t>
             </w:r>
+            <w:proofErr w:type="spellStart"/>
             <w:r>
               <w:rPr>
                 <w:rFonts w:ascii="Consolas" w:hAnsi="Consolas" w:cs="Consolas"/>
@@ -8897,7 +12296,17 @@
                 <w:sz w:val="20"/>
                 <w:szCs w:val="20"/>
               </w:rPr>
-              <w:t>.getConstructor();</w:t>
+              <w:t>.getConstructor</w:t>
+            </w:r>
+            <w:proofErr w:type="spellEnd"/>
+            <w:r>
+              <w:rPr>
+                <w:rFonts w:ascii="Consolas" w:hAnsi="Consolas" w:cs="Consolas"/>
+                <w:color w:val="000000"/>
+                <w:sz w:val="20"/>
+                <w:szCs w:val="20"/>
+              </w:rPr>
+              <w:t>();</w:t>
             </w:r>
           </w:p>
           <w:p>
@@ -8973,7 +12382,26 @@
                 <w:szCs w:val="20"/>
               </w:rPr>
               <w:tab/>
-              <w:t xml:space="preserve">JobContext </w:t>
+            </w:r>
+            <w:proofErr w:type="spellStart"/>
+            <w:r>
+              <w:rPr>
+                <w:rFonts w:ascii="Consolas" w:hAnsi="Consolas" w:cs="Consolas"/>
+                <w:color w:val="000000"/>
+                <w:sz w:val="20"/>
+                <w:szCs w:val="20"/>
+              </w:rPr>
+              <w:t>JobContext</w:t>
+            </w:r>
+            <w:proofErr w:type="spellEnd"/>
+            <w:r>
+              <w:rPr>
+                <w:rFonts w:ascii="Consolas" w:hAnsi="Consolas" w:cs="Consolas"/>
+                <w:color w:val="000000"/>
+                <w:sz w:val="20"/>
+                <w:szCs w:val="20"/>
+              </w:rPr>
+              <w:t xml:space="preserve"> </w:t>
             </w:r>
             <w:r>
               <w:rPr>
@@ -9011,7 +12439,27 @@
                 <w:sz w:val="20"/>
                 <w:szCs w:val="20"/>
               </w:rPr>
-              <w:t xml:space="preserve"> JobContext();</w:t>
+              <w:t xml:space="preserve"> </w:t>
+            </w:r>
+            <w:proofErr w:type="spellStart"/>
+            <w:r>
+              <w:rPr>
+                <w:rFonts w:ascii="Consolas" w:hAnsi="Consolas" w:cs="Consolas"/>
+                <w:color w:val="000000"/>
+                <w:sz w:val="20"/>
+                <w:szCs w:val="20"/>
+              </w:rPr>
+              <w:t>JobContext</w:t>
+            </w:r>
+            <w:proofErr w:type="spellEnd"/>
+            <w:r>
+              <w:rPr>
+                <w:rFonts w:ascii="Consolas" w:hAnsi="Consolas" w:cs="Consolas"/>
+                <w:color w:val="000000"/>
+                <w:sz w:val="20"/>
+                <w:szCs w:val="20"/>
+              </w:rPr>
+              <w:t>();</w:t>
             </w:r>
           </w:p>
           <w:p>
@@ -9088,6 +12536,7 @@
               </w:rPr>
               <w:tab/>
             </w:r>
+            <w:proofErr w:type="spellStart"/>
             <w:r>
               <w:rPr>
                 <w:rFonts w:ascii="Consolas" w:hAnsi="Consolas" w:cs="Consolas"/>
@@ -9104,7 +12553,17 @@
                 <w:sz w:val="20"/>
                 <w:szCs w:val="20"/>
               </w:rPr>
-              <w:t>.getJobDetails().put(</w:t>
+              <w:t>.getJobDetails</w:t>
+            </w:r>
+            <w:proofErr w:type="spellEnd"/>
+            <w:r>
+              <w:rPr>
+                <w:rFonts w:ascii="Consolas" w:hAnsi="Consolas" w:cs="Consolas"/>
+                <w:color w:val="000000"/>
+                <w:sz w:val="20"/>
+                <w:szCs w:val="20"/>
+              </w:rPr>
+              <w:t>().put(</w:t>
             </w:r>
             <w:r>
               <w:rPr>
@@ -9113,7 +12572,27 @@
                 <w:sz w:val="20"/>
                 <w:szCs w:val="20"/>
               </w:rPr>
-              <w:t>"currentActivity"</w:t>
+              <w:t>"</w:t>
+            </w:r>
+            <w:proofErr w:type="spellStart"/>
+            <w:r>
+              <w:rPr>
+                <w:rFonts w:ascii="Consolas" w:hAnsi="Consolas" w:cs="Consolas"/>
+                <w:color w:val="2A00FF"/>
+                <w:sz w:val="20"/>
+                <w:szCs w:val="20"/>
+              </w:rPr>
+              <w:t>currentActivity</w:t>
+            </w:r>
+            <w:proofErr w:type="spellEnd"/>
+            <w:r>
+              <w:rPr>
+                <w:rFonts w:ascii="Consolas" w:hAnsi="Consolas" w:cs="Consolas"/>
+                <w:color w:val="2A00FF"/>
+                <w:sz w:val="20"/>
+                <w:szCs w:val="20"/>
+              </w:rPr>
+              <w:t>"</w:t>
             </w:r>
             <w:r>
               <w:rPr>
@@ -9217,6 +12696,7 @@
               </w:rPr>
               <w:tab/>
             </w:r>
+            <w:proofErr w:type="spellStart"/>
             <w:r>
               <w:rPr>
                 <w:rFonts w:ascii="Consolas" w:hAnsi="Consolas" w:cs="Consolas"/>
@@ -9233,7 +12713,17 @@
                 <w:sz w:val="20"/>
                 <w:szCs w:val="20"/>
               </w:rPr>
-              <w:t>.getJobDetails().put(</w:t>
+              <w:t>.getJobDetails</w:t>
+            </w:r>
+            <w:proofErr w:type="spellEnd"/>
+            <w:r>
+              <w:rPr>
+                <w:rFonts w:ascii="Consolas" w:hAnsi="Consolas" w:cs="Consolas"/>
+                <w:color w:val="000000"/>
+                <w:sz w:val="20"/>
+                <w:szCs w:val="20"/>
+              </w:rPr>
+              <w:t>().put(</w:t>
             </w:r>
             <w:r>
               <w:rPr>
@@ -9253,6 +12743,7 @@
               </w:rPr>
               <w:t xml:space="preserve">, </w:t>
             </w:r>
+            <w:proofErr w:type="spellStart"/>
             <w:r>
               <w:rPr>
                 <w:rFonts w:ascii="Consolas" w:hAnsi="Consolas" w:cs="Consolas"/>
@@ -9269,7 +12760,17 @@
                 <w:sz w:val="20"/>
                 <w:szCs w:val="20"/>
               </w:rPr>
-              <w:t>.getJobInfo());</w:t>
+              <w:t>.getJobInfo</w:t>
+            </w:r>
+            <w:proofErr w:type="spellEnd"/>
+            <w:r>
+              <w:rPr>
+                <w:rFonts w:ascii="Consolas" w:hAnsi="Consolas" w:cs="Consolas"/>
+                <w:color w:val="000000"/>
+                <w:sz w:val="20"/>
+                <w:szCs w:val="20"/>
+              </w:rPr>
+              <w:t>());</w:t>
             </w:r>
           </w:p>
           <w:p>
@@ -9347,6 +12848,7 @@
               <w:tab/>
               <w:t xml:space="preserve">Job </w:t>
             </w:r>
+            <w:proofErr w:type="spellStart"/>
             <w:r>
               <w:rPr>
                 <w:rFonts w:ascii="Consolas" w:hAnsi="Consolas" w:cs="Consolas"/>
@@ -9356,6 +12858,7 @@
               </w:rPr>
               <w:t>job</w:t>
             </w:r>
+            <w:proofErr w:type="spellEnd"/>
             <w:r>
               <w:rPr>
                 <w:rFonts w:ascii="Consolas" w:hAnsi="Consolas" w:cs="Consolas"/>
@@ -9365,6 +12868,7 @@
               </w:rPr>
               <w:t xml:space="preserve"> = (Job) </w:t>
             </w:r>
+            <w:proofErr w:type="spellStart"/>
             <w:r>
               <w:rPr>
                 <w:rFonts w:ascii="Consolas" w:hAnsi="Consolas" w:cs="Consolas"/>
@@ -9381,7 +12885,17 @@
                 <w:sz w:val="20"/>
                 <w:szCs w:val="20"/>
               </w:rPr>
-              <w:t>.newInstance();</w:t>
+              <w:t>.newInstance</w:t>
+            </w:r>
+            <w:proofErr w:type="spellEnd"/>
+            <w:r>
+              <w:rPr>
+                <w:rFonts w:ascii="Consolas" w:hAnsi="Consolas" w:cs="Consolas"/>
+                <w:color w:val="000000"/>
+                <w:sz w:val="20"/>
+                <w:szCs w:val="20"/>
+              </w:rPr>
+              <w:t>();</w:t>
             </w:r>
           </w:p>
           <w:p>
@@ -9458,6 +12972,7 @@
               </w:rPr>
               <w:tab/>
             </w:r>
+            <w:proofErr w:type="spellStart"/>
             <w:r>
               <w:rPr>
                 <w:rFonts w:ascii="Consolas" w:hAnsi="Consolas" w:cs="Consolas"/>
@@ -9474,7 +12989,17 @@
                 <w:sz w:val="20"/>
                 <w:szCs w:val="20"/>
               </w:rPr>
-              <w:t>.setJobContext(</w:t>
+              <w:t>.setJobContext</w:t>
+            </w:r>
+            <w:proofErr w:type="spellEnd"/>
+            <w:r>
+              <w:rPr>
+                <w:rFonts w:ascii="Consolas" w:hAnsi="Consolas" w:cs="Consolas"/>
+                <w:color w:val="000000"/>
+                <w:sz w:val="20"/>
+                <w:szCs w:val="20"/>
+              </w:rPr>
+              <w:t>(</w:t>
             </w:r>
             <w:r>
               <w:rPr>
@@ -9569,6 +13094,7 @@
               </w:rPr>
               <w:tab/>
             </w:r>
+            <w:proofErr w:type="spellStart"/>
             <w:r>
               <w:rPr>
                 <w:rFonts w:ascii="Consolas" w:hAnsi="Consolas" w:cs="Consolas"/>
@@ -9585,7 +13111,17 @@
                 <w:sz w:val="20"/>
                 <w:szCs w:val="20"/>
               </w:rPr>
-              <w:t>.execute(</w:t>
+              <w:t>.execute</w:t>
+            </w:r>
+            <w:proofErr w:type="spellEnd"/>
+            <w:r>
+              <w:rPr>
+                <w:rFonts w:ascii="Consolas" w:hAnsi="Consolas" w:cs="Consolas"/>
+                <w:color w:val="000000"/>
+                <w:sz w:val="20"/>
+                <w:szCs w:val="20"/>
+              </w:rPr>
+              <w:t>(</w:t>
             </w:r>
             <w:r>
               <w:rPr>
@@ -9690,8 +13226,59 @@
                 <w:sz w:val="20"/>
                 <w:szCs w:val="20"/>
               </w:rPr>
-              <w:t xml:space="preserve"> (ClassNotFoundException | NoSuchMethodException | SecurityException</w:t>
-            </w:r>
+              <w:t xml:space="preserve"> (</w:t>
+            </w:r>
+            <w:proofErr w:type="spellStart"/>
+            <w:r>
+              <w:rPr>
+                <w:rFonts w:ascii="Consolas" w:hAnsi="Consolas" w:cs="Consolas"/>
+                <w:color w:val="000000"/>
+                <w:sz w:val="20"/>
+                <w:szCs w:val="20"/>
+              </w:rPr>
+              <w:t>ClassNotFoundException</w:t>
+            </w:r>
+            <w:proofErr w:type="spellEnd"/>
+            <w:r>
+              <w:rPr>
+                <w:rFonts w:ascii="Consolas" w:hAnsi="Consolas" w:cs="Consolas"/>
+                <w:color w:val="000000"/>
+                <w:sz w:val="20"/>
+                <w:szCs w:val="20"/>
+              </w:rPr>
+              <w:t xml:space="preserve"> | </w:t>
+            </w:r>
+            <w:proofErr w:type="spellStart"/>
+            <w:r>
+              <w:rPr>
+                <w:rFonts w:ascii="Consolas" w:hAnsi="Consolas" w:cs="Consolas"/>
+                <w:color w:val="000000"/>
+                <w:sz w:val="20"/>
+                <w:szCs w:val="20"/>
+              </w:rPr>
+              <w:t>NoSuchMethodException</w:t>
+            </w:r>
+            <w:proofErr w:type="spellEnd"/>
+            <w:r>
+              <w:rPr>
+                <w:rFonts w:ascii="Consolas" w:hAnsi="Consolas" w:cs="Consolas"/>
+                <w:color w:val="000000"/>
+                <w:sz w:val="20"/>
+                <w:szCs w:val="20"/>
+              </w:rPr>
+              <w:t xml:space="preserve"> | </w:t>
+            </w:r>
+            <w:proofErr w:type="spellStart"/>
+            <w:r>
+              <w:rPr>
+                <w:rFonts w:ascii="Consolas" w:hAnsi="Consolas" w:cs="Consolas"/>
+                <w:color w:val="000000"/>
+                <w:sz w:val="20"/>
+                <w:szCs w:val="20"/>
+              </w:rPr>
+              <w:t>SecurityException</w:t>
+            </w:r>
+            <w:proofErr w:type="spellEnd"/>
           </w:p>
           <w:p>
             <w:pPr>
@@ -9775,8 +13362,59 @@
                 <w:szCs w:val="20"/>
               </w:rPr>
               <w:tab/>
-              <w:t>| InstantiationException | IllegalAccessException | IllegalArgumentException</w:t>
-            </w:r>
+              <w:t xml:space="preserve">| </w:t>
+            </w:r>
+            <w:proofErr w:type="spellStart"/>
+            <w:r>
+              <w:rPr>
+                <w:rFonts w:ascii="Consolas" w:hAnsi="Consolas" w:cs="Consolas"/>
+                <w:color w:val="000000"/>
+                <w:sz w:val="20"/>
+                <w:szCs w:val="20"/>
+              </w:rPr>
+              <w:t>InstantiationException</w:t>
+            </w:r>
+            <w:proofErr w:type="spellEnd"/>
+            <w:r>
+              <w:rPr>
+                <w:rFonts w:ascii="Consolas" w:hAnsi="Consolas" w:cs="Consolas"/>
+                <w:color w:val="000000"/>
+                <w:sz w:val="20"/>
+                <w:szCs w:val="20"/>
+              </w:rPr>
+              <w:t xml:space="preserve"> | </w:t>
+            </w:r>
+            <w:proofErr w:type="spellStart"/>
+            <w:r>
+              <w:rPr>
+                <w:rFonts w:ascii="Consolas" w:hAnsi="Consolas" w:cs="Consolas"/>
+                <w:color w:val="000000"/>
+                <w:sz w:val="20"/>
+                <w:szCs w:val="20"/>
+              </w:rPr>
+              <w:t>IllegalAccessException</w:t>
+            </w:r>
+            <w:proofErr w:type="spellEnd"/>
+            <w:r>
+              <w:rPr>
+                <w:rFonts w:ascii="Consolas" w:hAnsi="Consolas" w:cs="Consolas"/>
+                <w:color w:val="000000"/>
+                <w:sz w:val="20"/>
+                <w:szCs w:val="20"/>
+              </w:rPr>
+              <w:t xml:space="preserve"> | </w:t>
+            </w:r>
+            <w:proofErr w:type="spellStart"/>
+            <w:r>
+              <w:rPr>
+                <w:rFonts w:ascii="Consolas" w:hAnsi="Consolas" w:cs="Consolas"/>
+                <w:color w:val="000000"/>
+                <w:sz w:val="20"/>
+                <w:szCs w:val="20"/>
+              </w:rPr>
+              <w:t>IllegalArgumentException</w:t>
+            </w:r>
+            <w:proofErr w:type="spellEnd"/>
           </w:p>
           <w:p>
             <w:pPr>
@@ -9860,7 +13498,27 @@
                 <w:szCs w:val="20"/>
               </w:rPr>
               <w:tab/>
-              <w:t xml:space="preserve">| InvocationTargetException </w:t>
+              <w:t xml:space="preserve">| </w:t>
+            </w:r>
+            <w:proofErr w:type="spellStart"/>
+            <w:r>
+              <w:rPr>
+                <w:rFonts w:ascii="Consolas" w:hAnsi="Consolas" w:cs="Consolas"/>
+                <w:color w:val="000000"/>
+                <w:sz w:val="20"/>
+                <w:szCs w:val="20"/>
+              </w:rPr>
+              <w:t>InvocationTargetException</w:t>
+            </w:r>
+            <w:proofErr w:type="spellEnd"/>
+            <w:r>
+              <w:rPr>
+                <w:rFonts w:ascii="Consolas" w:hAnsi="Consolas" w:cs="Consolas"/>
+                <w:color w:val="000000"/>
+                <w:sz w:val="20"/>
+                <w:szCs w:val="20"/>
+              </w:rPr>
+              <w:t xml:space="preserve"> </w:t>
             </w:r>
             <w:r>
               <w:rPr>
@@ -9954,8 +13612,28 @@
                 <w:szCs w:val="20"/>
               </w:rPr>
               <w:tab/>
-              <w:t xml:space="preserve">JobService </w:t>
-            </w:r>
+            </w:r>
+            <w:proofErr w:type="spellStart"/>
+            <w:r>
+              <w:rPr>
+                <w:rFonts w:ascii="Consolas" w:hAnsi="Consolas" w:cs="Consolas"/>
+                <w:color w:val="000000"/>
+                <w:sz w:val="20"/>
+                <w:szCs w:val="20"/>
+              </w:rPr>
+              <w:t>JobService</w:t>
+            </w:r>
+            <w:proofErr w:type="spellEnd"/>
+            <w:r>
+              <w:rPr>
+                <w:rFonts w:ascii="Consolas" w:hAnsi="Consolas" w:cs="Consolas"/>
+                <w:color w:val="000000"/>
+                <w:sz w:val="20"/>
+                <w:szCs w:val="20"/>
+              </w:rPr>
+              <w:t xml:space="preserve"> </w:t>
+            </w:r>
+            <w:proofErr w:type="spellStart"/>
             <w:r>
               <w:rPr>
                 <w:rFonts w:ascii="Consolas" w:hAnsi="Consolas" w:cs="Consolas"/>
@@ -9965,14 +13643,25 @@
               </w:rPr>
               <w:t>jobService</w:t>
             </w:r>
-            <w:r>
-              <w:rPr>
-                <w:rFonts w:ascii="Consolas" w:hAnsi="Consolas" w:cs="Consolas"/>
-                <w:color w:val="000000"/>
-                <w:sz w:val="20"/>
-                <w:szCs w:val="20"/>
-              </w:rPr>
-              <w:t xml:space="preserve"> = ServiceBeanFactory.</w:t>
+            <w:proofErr w:type="spellEnd"/>
+            <w:r>
+              <w:rPr>
+                <w:rFonts w:ascii="Consolas" w:hAnsi="Consolas" w:cs="Consolas"/>
+                <w:color w:val="000000"/>
+                <w:sz w:val="20"/>
+                <w:szCs w:val="20"/>
+              </w:rPr>
+              <w:t xml:space="preserve"> = </w:t>
+            </w:r>
+            <w:proofErr w:type="spellStart"/>
+            <w:r>
+              <w:rPr>
+                <w:rFonts w:ascii="Consolas" w:hAnsi="Consolas" w:cs="Consolas"/>
+                <w:color w:val="000000"/>
+                <w:sz w:val="20"/>
+                <w:szCs w:val="20"/>
+              </w:rPr>
+              <w:t>ServiceBeanFactory.</w:t>
             </w:r>
             <w:r>
               <w:rPr>
@@ -9985,14 +13674,25 @@
               </w:rPr>
               <w:t>getBean</w:t>
             </w:r>
-            <w:r>
-              <w:rPr>
-                <w:rFonts w:ascii="Consolas" w:hAnsi="Consolas" w:cs="Consolas"/>
-                <w:color w:val="000000"/>
-                <w:sz w:val="20"/>
-                <w:szCs w:val="20"/>
-              </w:rPr>
-              <w:t>(JobService.</w:t>
+            <w:proofErr w:type="spellEnd"/>
+            <w:r>
+              <w:rPr>
+                <w:rFonts w:ascii="Consolas" w:hAnsi="Consolas" w:cs="Consolas"/>
+                <w:color w:val="000000"/>
+                <w:sz w:val="20"/>
+                <w:szCs w:val="20"/>
+              </w:rPr>
+              <w:t>(</w:t>
+            </w:r>
+            <w:proofErr w:type="spellStart"/>
+            <w:r>
+              <w:rPr>
+                <w:rFonts w:ascii="Consolas" w:hAnsi="Consolas" w:cs="Consolas"/>
+                <w:color w:val="000000"/>
+                <w:sz w:val="20"/>
+                <w:szCs w:val="20"/>
+              </w:rPr>
+              <w:t>JobService.</w:t>
             </w:r>
             <w:r>
               <w:rPr>
@@ -10005,6 +13705,7 @@
               </w:rPr>
               <w:t>class</w:t>
             </w:r>
+            <w:proofErr w:type="spellEnd"/>
             <w:r>
               <w:rPr>
                 <w:rFonts w:ascii="Consolas" w:hAnsi="Consolas" w:cs="Consolas"/>
@@ -10089,6 +13790,7 @@
               </w:rPr>
               <w:tab/>
             </w:r>
+            <w:proofErr w:type="spellStart"/>
             <w:r>
               <w:rPr>
                 <w:rFonts w:ascii="Consolas" w:hAnsi="Consolas" w:cs="Consolas"/>
@@ -10105,7 +13807,27 @@
                 <w:sz w:val="20"/>
                 <w:szCs w:val="20"/>
               </w:rPr>
-              <w:t>.updateJobStatus(JobStatus.</w:t>
+              <w:t>.updateJobStatus</w:t>
+            </w:r>
+            <w:proofErr w:type="spellEnd"/>
+            <w:r>
+              <w:rPr>
+                <w:rFonts w:ascii="Consolas" w:hAnsi="Consolas" w:cs="Consolas"/>
+                <w:color w:val="000000"/>
+                <w:sz w:val="20"/>
+                <w:szCs w:val="20"/>
+              </w:rPr>
+              <w:t>(</w:t>
+            </w:r>
+            <w:proofErr w:type="spellStart"/>
+            <w:r>
+              <w:rPr>
+                <w:rFonts w:ascii="Consolas" w:hAnsi="Consolas" w:cs="Consolas"/>
+                <w:color w:val="000000"/>
+                <w:sz w:val="20"/>
+                <w:szCs w:val="20"/>
+              </w:rPr>
+              <w:t>JobStatus.</w:t>
             </w:r>
             <w:r>
               <w:rPr>
@@ -10120,6 +13842,7 @@
               </w:rPr>
               <w:t>FAILED</w:t>
             </w:r>
+            <w:proofErr w:type="spellEnd"/>
             <w:r>
               <w:rPr>
                 <w:rFonts w:ascii="Consolas" w:hAnsi="Consolas" w:cs="Consolas"/>
@@ -10262,6 +13985,7 @@
               </w:rPr>
               <w:tab/>
             </w:r>
+            <w:proofErr w:type="spellStart"/>
             <w:r>
               <w:rPr>
                 <w:rFonts w:ascii="Consolas" w:hAnsi="Consolas" w:cs="Consolas"/>
@@ -10278,8 +14002,19 @@
                 <w:sz w:val="20"/>
                 <w:szCs w:val="20"/>
               </w:rPr>
-              <w:t xml:space="preserve">.getScheduledTime(), </w:t>
-            </w:r>
+              <w:t>.getScheduledTime</w:t>
+            </w:r>
+            <w:proofErr w:type="spellEnd"/>
+            <w:r>
+              <w:rPr>
+                <w:rFonts w:ascii="Consolas" w:hAnsi="Consolas" w:cs="Consolas"/>
+                <w:color w:val="000000"/>
+                <w:sz w:val="20"/>
+                <w:szCs w:val="20"/>
+              </w:rPr>
+              <w:t xml:space="preserve">(), </w:t>
+            </w:r>
+            <w:proofErr w:type="spellStart"/>
             <w:r>
               <w:rPr>
                 <w:rFonts w:ascii="Consolas" w:hAnsi="Consolas" w:cs="Consolas"/>
@@ -10296,8 +14031,19 @@
                 <w:sz w:val="20"/>
                 <w:szCs w:val="20"/>
               </w:rPr>
-              <w:t xml:space="preserve">.getActivityId(), </w:t>
-            </w:r>
+              <w:t>.getActivityId</w:t>
+            </w:r>
+            <w:proofErr w:type="spellEnd"/>
+            <w:r>
+              <w:rPr>
+                <w:rFonts w:ascii="Consolas" w:hAnsi="Consolas" w:cs="Consolas"/>
+                <w:color w:val="000000"/>
+                <w:sz w:val="20"/>
+                <w:szCs w:val="20"/>
+              </w:rPr>
+              <w:t xml:space="preserve">(), </w:t>
+            </w:r>
+            <w:proofErr w:type="spellStart"/>
             <w:r>
               <w:rPr>
                 <w:rFonts w:ascii="Consolas" w:hAnsi="Consolas" w:cs="Consolas"/>
@@ -10314,7 +14060,17 @@
                 <w:sz w:val="20"/>
                 <w:szCs w:val="20"/>
               </w:rPr>
-              <w:t>.toString());</w:t>
+              <w:t>.toString</w:t>
+            </w:r>
+            <w:proofErr w:type="spellEnd"/>
+            <w:r>
+              <w:rPr>
+                <w:rFonts w:ascii="Consolas" w:hAnsi="Consolas" w:cs="Consolas"/>
+                <w:color w:val="000000"/>
+                <w:sz w:val="20"/>
+                <w:szCs w:val="20"/>
+              </w:rPr>
+              <w:t>());</w:t>
             </w:r>
           </w:p>
           <w:p>
@@ -10391,6 +14147,8 @@
               </w:rPr>
               <w:tab/>
             </w:r>
+            <w:proofErr w:type="spellStart"/>
+            <w:proofErr w:type="gramStart"/>
             <w:r>
               <w:rPr>
                 <w:rFonts w:ascii="Consolas" w:hAnsi="Consolas" w:cs="Consolas"/>
@@ -10411,8 +14169,19 @@
                 <w:sz w:val="20"/>
                 <w:szCs w:val="20"/>
               </w:rPr>
-              <w:t>.error(</w:t>
-            </w:r>
+              <w:t>.error</w:t>
+            </w:r>
+            <w:proofErr w:type="spellEnd"/>
+            <w:r>
+              <w:rPr>
+                <w:rFonts w:ascii="Consolas" w:hAnsi="Consolas" w:cs="Consolas"/>
+                <w:color w:val="000000"/>
+                <w:sz w:val="20"/>
+                <w:szCs w:val="20"/>
+              </w:rPr>
+              <w:t>(</w:t>
+            </w:r>
+            <w:proofErr w:type="gramEnd"/>
             <w:r>
               <w:rPr>
                 <w:rFonts w:ascii="Consolas" w:hAnsi="Consolas" w:cs="Consolas"/>
@@ -10420,7 +14189,27 @@
                 <w:sz w:val="20"/>
                 <w:szCs w:val="20"/>
               </w:rPr>
-              <w:t>"Error occured while starting the job..."</w:t>
+              <w:t xml:space="preserve">"Error </w:t>
+            </w:r>
+            <w:proofErr w:type="spellStart"/>
+            <w:r>
+              <w:rPr>
+                <w:rFonts w:ascii="Consolas" w:hAnsi="Consolas" w:cs="Consolas"/>
+                <w:color w:val="2A00FF"/>
+                <w:sz w:val="20"/>
+                <w:szCs w:val="20"/>
+              </w:rPr>
+              <w:t>occured</w:t>
+            </w:r>
+            <w:proofErr w:type="spellEnd"/>
+            <w:r>
+              <w:rPr>
+                <w:rFonts w:ascii="Consolas" w:hAnsi="Consolas" w:cs="Consolas"/>
+                <w:color w:val="2A00FF"/>
+                <w:sz w:val="20"/>
+                <w:szCs w:val="20"/>
+              </w:rPr>
+              <w:t xml:space="preserve"> while starting the job..."</w:t>
             </w:r>
             <w:r>
               <w:rPr>
@@ -10506,6 +14295,7 @@
               </w:rPr>
               <w:tab/>
             </w:r>
+            <w:proofErr w:type="spellStart"/>
             <w:r>
               <w:rPr>
                 <w:rFonts w:ascii="Consolas" w:hAnsi="Consolas" w:cs="Consolas"/>
@@ -10526,7 +14316,17 @@
                 <w:sz w:val="20"/>
                 <w:szCs w:val="20"/>
               </w:rPr>
-              <w:t>.error(</w:t>
+              <w:t>.error</w:t>
+            </w:r>
+            <w:proofErr w:type="spellEnd"/>
+            <w:r>
+              <w:rPr>
+                <w:rFonts w:ascii="Consolas" w:hAnsi="Consolas" w:cs="Consolas"/>
+                <w:color w:val="000000"/>
+                <w:sz w:val="20"/>
+                <w:szCs w:val="20"/>
+              </w:rPr>
+              <w:t>(</w:t>
             </w:r>
             <w:r>
               <w:rPr>
@@ -10845,6 +14645,7 @@
               </w:rPr>
               <w:tab/>
             </w:r>
+            <w:proofErr w:type="spellStart"/>
             <w:r>
               <w:rPr>
                 <w:rFonts w:ascii="Consolas" w:hAnsi="Consolas" w:cs="Consolas"/>
@@ -10865,7 +14666,17 @@
                 <w:sz w:val="20"/>
                 <w:szCs w:val="20"/>
               </w:rPr>
-              <w:t>.error(</w:t>
+              <w:t>.error</w:t>
+            </w:r>
+            <w:proofErr w:type="spellEnd"/>
+            <w:r>
+              <w:rPr>
+                <w:rFonts w:ascii="Consolas" w:hAnsi="Consolas" w:cs="Consolas"/>
+                <w:color w:val="000000"/>
+                <w:sz w:val="20"/>
+                <w:szCs w:val="20"/>
+              </w:rPr>
+              <w:t>(</w:t>
             </w:r>
             <w:r>
               <w:rPr>
@@ -10874,7 +14685,47 @@
                 <w:sz w:val="20"/>
                 <w:szCs w:val="20"/>
               </w:rPr>
-              <w:t>"Error occured while running the deamon thread"</w:t>
+              <w:t xml:space="preserve">"Error </w:t>
+            </w:r>
+            <w:proofErr w:type="spellStart"/>
+            <w:r>
+              <w:rPr>
+                <w:rFonts w:ascii="Consolas" w:hAnsi="Consolas" w:cs="Consolas"/>
+                <w:color w:val="2A00FF"/>
+                <w:sz w:val="20"/>
+                <w:szCs w:val="20"/>
+              </w:rPr>
+              <w:t>occured</w:t>
+            </w:r>
+            <w:proofErr w:type="spellEnd"/>
+            <w:r>
+              <w:rPr>
+                <w:rFonts w:ascii="Consolas" w:hAnsi="Consolas" w:cs="Consolas"/>
+                <w:color w:val="2A00FF"/>
+                <w:sz w:val="20"/>
+                <w:szCs w:val="20"/>
+              </w:rPr>
+              <w:t xml:space="preserve"> while running the </w:t>
+            </w:r>
+            <w:proofErr w:type="spellStart"/>
+            <w:r>
+              <w:rPr>
+                <w:rFonts w:ascii="Consolas" w:hAnsi="Consolas" w:cs="Consolas"/>
+                <w:color w:val="2A00FF"/>
+                <w:sz w:val="20"/>
+                <w:szCs w:val="20"/>
+              </w:rPr>
+              <w:t>deamon</w:t>
+            </w:r>
+            <w:proofErr w:type="spellEnd"/>
+            <w:r>
+              <w:rPr>
+                <w:rFonts w:ascii="Consolas" w:hAnsi="Consolas" w:cs="Consolas"/>
+                <w:color w:val="2A00FF"/>
+                <w:sz w:val="20"/>
+                <w:szCs w:val="20"/>
+              </w:rPr>
+              <w:t xml:space="preserve"> thread"</w:t>
             </w:r>
             <w:r>
               <w:rPr>
@@ -10942,6 +14793,7 @@
               </w:rPr>
               <w:tab/>
             </w:r>
+            <w:proofErr w:type="spellStart"/>
             <w:r>
               <w:rPr>
                 <w:rFonts w:ascii="Consolas" w:hAnsi="Consolas" w:cs="Consolas"/>
@@ -10962,7 +14814,17 @@
                 <w:sz w:val="20"/>
                 <w:szCs w:val="20"/>
               </w:rPr>
-              <w:t>.error(</w:t>
+              <w:t>.error</w:t>
+            </w:r>
+            <w:proofErr w:type="spellEnd"/>
+            <w:r>
+              <w:rPr>
+                <w:rFonts w:ascii="Consolas" w:hAnsi="Consolas" w:cs="Consolas"/>
+                <w:color w:val="000000"/>
+                <w:sz w:val="20"/>
+                <w:szCs w:val="20"/>
+              </w:rPr>
+              <w:t>(</w:t>
             </w:r>
             <w:r>
               <w:rPr>
@@ -11150,6 +15012,7 @@
               </w:rPr>
               <w:tab/>
             </w:r>
+            <w:proofErr w:type="spellStart"/>
             <w:r>
               <w:rPr>
                 <w:rFonts w:ascii="Consolas" w:hAnsi="Consolas" w:cs="Consolas"/>
@@ -11166,7 +15029,17 @@
                 <w:sz w:val="20"/>
                 <w:szCs w:val="20"/>
               </w:rPr>
-              <w:t>.setDaemon(</w:t>
+              <w:t>.setDaemon</w:t>
+            </w:r>
+            <w:proofErr w:type="spellEnd"/>
+            <w:r>
+              <w:rPr>
+                <w:rFonts w:ascii="Consolas" w:hAnsi="Consolas" w:cs="Consolas"/>
+                <w:color w:val="000000"/>
+                <w:sz w:val="20"/>
+                <w:szCs w:val="20"/>
+              </w:rPr>
+              <w:t>(</w:t>
             </w:r>
             <w:r>
               <w:rPr>
@@ -11219,6 +15092,7 @@
               </w:rPr>
               <w:tab/>
             </w:r>
+            <w:proofErr w:type="spellStart"/>
             <w:r>
               <w:rPr>
                 <w:rFonts w:ascii="Consolas" w:hAnsi="Consolas" w:cs="Consolas"/>
@@ -11235,7 +15109,27 @@
                 <w:sz w:val="20"/>
                 <w:szCs w:val="20"/>
               </w:rPr>
-              <w:t>.setPriority(Thread.</w:t>
+              <w:t>.setPriority</w:t>
+            </w:r>
+            <w:proofErr w:type="spellEnd"/>
+            <w:r>
+              <w:rPr>
+                <w:rFonts w:ascii="Consolas" w:hAnsi="Consolas" w:cs="Consolas"/>
+                <w:color w:val="000000"/>
+                <w:sz w:val="20"/>
+                <w:szCs w:val="20"/>
+              </w:rPr>
+              <w:t>(</w:t>
+            </w:r>
+            <w:proofErr w:type="spellStart"/>
+            <w:r>
+              <w:rPr>
+                <w:rFonts w:ascii="Consolas" w:hAnsi="Consolas" w:cs="Consolas"/>
+                <w:color w:val="000000"/>
+                <w:sz w:val="20"/>
+                <w:szCs w:val="20"/>
+              </w:rPr>
+              <w:t>Thread.</w:t>
             </w:r>
             <w:r>
               <w:rPr>
@@ -11250,6 +15144,7 @@
               </w:rPr>
               <w:t>MIN_PRIORITY</w:t>
             </w:r>
+            <w:proofErr w:type="spellEnd"/>
             <w:r>
               <w:rPr>
                 <w:rFonts w:ascii="Consolas" w:hAnsi="Consolas" w:cs="Consolas"/>
@@ -11289,6 +15184,7 @@
               </w:rPr>
               <w:tab/>
             </w:r>
+            <w:proofErr w:type="spellStart"/>
             <w:r>
               <w:rPr>
                 <w:rFonts w:ascii="Consolas" w:hAnsi="Consolas" w:cs="Consolas"/>
@@ -11305,7 +15201,17 @@
                 <w:sz w:val="20"/>
                 <w:szCs w:val="20"/>
               </w:rPr>
-              <w:t>.start();</w:t>
+              <w:t>.start</w:t>
+            </w:r>
+            <w:proofErr w:type="spellEnd"/>
+            <w:r>
+              <w:rPr>
+                <w:rFonts w:ascii="Consolas" w:hAnsi="Consolas" w:cs="Consolas"/>
+                <w:color w:val="000000"/>
+                <w:sz w:val="20"/>
+                <w:szCs w:val="20"/>
+              </w:rPr>
+              <w:t>();</w:t>
             </w:r>
           </w:p>
           <w:p>
@@ -11356,6 +15262,7 @@
           <w:szCs w:val="32"/>
         </w:rPr>
       </w:pPr>
+      <w:bookmarkStart w:id="18" w:name="_Toc533618819"/>
       <w:r>
         <w:rPr>
           <w:b/>
@@ -11372,6 +15279,7 @@
         </w:rPr>
         <w:t>:</w:t>
       </w:r>
+      <w:bookmarkEnd w:id="18"/>
     </w:p>
     <w:p/>
     <w:p/>
@@ -11504,6 +15412,7 @@
           <w:szCs w:val="32"/>
         </w:rPr>
       </w:pPr>
+      <w:bookmarkStart w:id="19" w:name="_Toc533618820"/>
       <w:r>
         <w:rPr>
           <w:b/>
@@ -11529,6 +15438,7 @@
         </w:rPr>
         <w:t>:</w:t>
       </w:r>
+      <w:bookmarkEnd w:id="19"/>
     </w:p>
     <w:p>
       <w:r>
@@ -11594,6 +15504,7 @@
           <w:szCs w:val="32"/>
         </w:rPr>
       </w:pPr>
+      <w:bookmarkStart w:id="20" w:name="_Toc533618821"/>
       <w:r>
         <w:rPr>
           <w:b/>
@@ -11610,6 +15521,7 @@
         </w:rPr>
         <w:t>:</w:t>
       </w:r>
+      <w:bookmarkEnd w:id="20"/>
     </w:p>
     <w:p>
       <w:pPr>
@@ -11691,6 +15603,7 @@
           <w:szCs w:val="32"/>
         </w:rPr>
       </w:pPr>
+      <w:bookmarkStart w:id="21" w:name="_Toc533618822"/>
       <w:r>
         <w:rPr>
           <w:b/>
@@ -11707,6 +15620,7 @@
         </w:rPr>
         <w:t>:</w:t>
       </w:r>
+      <w:bookmarkEnd w:id="21"/>
     </w:p>
     <w:p>
       <w:pPr>
@@ -12101,6 +16015,7 @@
           <w:szCs w:val="32"/>
         </w:rPr>
       </w:pPr>
+      <w:bookmarkStart w:id="22" w:name="_Toc533618823"/>
       <w:r>
         <w:rPr>
           <w:b/>
@@ -12117,6 +16032,7 @@
         </w:rPr>
         <w:t>:</w:t>
       </w:r>
+      <w:bookmarkEnd w:id="22"/>
     </w:p>
     <w:p>
       <w:r>
@@ -12316,6 +16232,7 @@
           <w:szCs w:val="32"/>
         </w:rPr>
       </w:pPr>
+      <w:bookmarkStart w:id="23" w:name="_Toc533618824"/>
       <w:r>
         <w:rPr>
           <w:b/>
@@ -12332,6 +16249,7 @@
         </w:rPr>
         <w:t>:</w:t>
       </w:r>
+      <w:bookmarkEnd w:id="23"/>
     </w:p>
     <w:p>
       <w:pPr>
@@ -12433,6 +16351,7 @@
           <w:szCs w:val="32"/>
         </w:rPr>
       </w:pPr>
+      <w:bookmarkStart w:id="24" w:name="_Toc533618825"/>
       <w:r>
         <w:rPr>
           <w:b/>
@@ -12441,6 +16360,7 @@
         </w:rPr>
         <w:t>Running Application in STS</w:t>
       </w:r>
+      <w:bookmarkEnd w:id="24"/>
     </w:p>
     <w:p>
       <w:pPr>
@@ -12553,12 +16473,14 @@
           </wp:inline>
         </w:drawing>
       </w:r>
+      <w:proofErr w:type="gramStart"/>
       <w:r>
         <w:rPr>
           <w:rFonts w:ascii="Georgia" w:hAnsi="Georgia"/>
         </w:rPr>
         <w:t>e</w:t>
       </w:r>
+      <w:proofErr w:type="gramEnd"/>
     </w:p>
     <w:p>
       <w:pPr>
@@ -14320,7 +18242,7 @@
     <w:lsdException w:name="header" w:semiHidden="1" w:unhideWhenUsed="1"/>
     <w:lsdException w:name="footer" w:semiHidden="1" w:unhideWhenUsed="1"/>
     <w:lsdException w:name="index heading" w:semiHidden="1" w:unhideWhenUsed="1"/>
-    <w:lsdException w:name="caption" w:semiHidden="1" w:uiPriority="35" w:unhideWhenUsed="1" w:qFormat="1"/>
+    <w:lsdException w:name="caption" w:semiHidden="1" w:uiPriority="0" w:unhideWhenUsed="1" w:qFormat="1"/>
     <w:lsdException w:name="table of figures" w:semiHidden="1" w:unhideWhenUsed="1"/>
     <w:lsdException w:name="envelope address" w:semiHidden="1" w:unhideWhenUsed="1"/>
     <w:lsdException w:name="envelope return" w:semiHidden="1" w:unhideWhenUsed="1"/>
@@ -14662,6 +18584,27 @@
     <w:name w:val="Normal"/>
     <w:qFormat/>
   </w:style>
+  <w:style w:type="paragraph" w:styleId="Heading1">
+    <w:name w:val="heading 1"/>
+    <w:basedOn w:val="Normal"/>
+    <w:next w:val="Normal"/>
+    <w:link w:val="Heading1Char"/>
+    <w:uiPriority w:val="9"/>
+    <w:qFormat/>
+    <w:rsid w:val="00614432"/>
+    <w:pPr>
+      <w:keepNext/>
+      <w:keepLines/>
+      <w:spacing w:before="240" w:after="0"/>
+      <w:outlineLvl w:val="0"/>
+    </w:pPr>
+    <w:rPr>
+      <w:rFonts w:asciiTheme="majorHAnsi" w:eastAsiaTheme="majorEastAsia" w:hAnsiTheme="majorHAnsi" w:cstheme="majorBidi"/>
+      <w:color w:val="2E74B5" w:themeColor="accent1" w:themeShade="BF"/>
+      <w:sz w:val="32"/>
+      <w:szCs w:val="32"/>
+    </w:rPr>
+  </w:style>
   <w:style w:type="paragraph" w:styleId="Heading2">
     <w:name w:val="heading 2"/>
     <w:basedOn w:val="Normal"/>
@@ -14798,6 +18741,77 @@
         <w:insideV w:val="single" w:sz="4" w:space="0" w:color="auto"/>
       </w:tblBorders>
     </w:tblPr>
+  </w:style>
+  <w:style w:type="character" w:customStyle="1" w:styleId="Heading1Char">
+    <w:name w:val="Heading 1 Char"/>
+    <w:basedOn w:val="DefaultParagraphFont"/>
+    <w:link w:val="Heading1"/>
+    <w:uiPriority w:val="9"/>
+    <w:rsid w:val="00614432"/>
+    <w:rPr>
+      <w:rFonts w:asciiTheme="majorHAnsi" w:eastAsiaTheme="majorEastAsia" w:hAnsiTheme="majorHAnsi" w:cstheme="majorBidi"/>
+      <w:color w:val="2E74B5" w:themeColor="accent1" w:themeShade="BF"/>
+      <w:sz w:val="32"/>
+      <w:szCs w:val="32"/>
+    </w:rPr>
+  </w:style>
+  <w:style w:type="paragraph" w:styleId="TOCHeading">
+    <w:name w:val="TOC Heading"/>
+    <w:basedOn w:val="Heading1"/>
+    <w:next w:val="Normal"/>
+    <w:uiPriority w:val="39"/>
+    <w:unhideWhenUsed/>
+    <w:qFormat/>
+    <w:rsid w:val="00614432"/>
+    <w:pPr>
+      <w:outlineLvl w:val="9"/>
+    </w:pPr>
+  </w:style>
+  <w:style w:type="paragraph" w:styleId="TOC2">
+    <w:name w:val="toc 2"/>
+    <w:basedOn w:val="Normal"/>
+    <w:next w:val="Normal"/>
+    <w:autoRedefine/>
+    <w:uiPriority w:val="39"/>
+    <w:unhideWhenUsed/>
+    <w:rsid w:val="00614432"/>
+    <w:pPr>
+      <w:spacing w:after="100"/>
+      <w:ind w:left="220"/>
+    </w:pPr>
+    <w:rPr>
+      <w:rFonts w:eastAsiaTheme="minorEastAsia" w:cs="Times New Roman"/>
+    </w:rPr>
+  </w:style>
+  <w:style w:type="paragraph" w:customStyle="1" w:styleId="TableText">
+    <w:name w:val="Table Text"/>
+    <w:basedOn w:val="Normal"/>
+    <w:rsid w:val="00614432"/>
+    <w:pPr>
+      <w:spacing w:after="0" w:line="240" w:lineRule="auto"/>
+    </w:pPr>
+    <w:rPr>
+      <w:rFonts w:ascii="Times New Roman" w:eastAsia="Times New Roman" w:hAnsi="Times New Roman" w:cs="Times New Roman"/>
+      <w:sz w:val="24"/>
+      <w:szCs w:val="20"/>
+    </w:rPr>
+  </w:style>
+  <w:style w:type="paragraph" w:styleId="Caption">
+    <w:name w:val="caption"/>
+    <w:basedOn w:val="Normal"/>
+    <w:next w:val="Normal"/>
+    <w:qFormat/>
+    <w:rsid w:val="00614432"/>
+    <w:pPr>
+      <w:spacing w:before="120" w:after="120" w:line="240" w:lineRule="auto"/>
+    </w:pPr>
+    <w:rPr>
+      <w:rFonts w:ascii="Arial" w:eastAsia="Times New Roman" w:hAnsi="Arial" w:cs="Arial"/>
+      <w:b/>
+      <w:bCs/>
+      <w:sz w:val="20"/>
+      <w:szCs w:val="20"/>
+    </w:rPr>
   </w:style>
 </w:styles>
 </file>

--- a/SJMS Technical Design.docx
+++ b/SJMS Technical Design.docx
@@ -10,13 +10,2022 @@
           <w:b/>
         </w:rPr>
       </w:pPr>
-      <w:r>
+    </w:p>
+    <w:p>
+      <w:pPr>
+        <w:pStyle w:val="TableText"/>
+        <w:ind w:left="-180"/>
+        <w:rPr>
+          <w:rFonts w:ascii="Arial" w:hAnsi="Arial" w:cs="Arial"/>
+          <w:szCs w:val="24"/>
+        </w:rPr>
+      </w:pPr>
+    </w:p>
+    <w:p>
+      <w:pPr>
+        <w:pStyle w:val="TableText"/>
+        <w:ind w:left="-180"/>
+        <w:rPr>
+          <w:rFonts w:ascii="Arial" w:hAnsi="Arial" w:cs="Arial"/>
+          <w:szCs w:val="24"/>
+        </w:rPr>
+      </w:pPr>
+    </w:p>
+    <w:p>
+      <w:pPr>
+        <w:pStyle w:val="TableText"/>
+        <w:ind w:left="-180"/>
+        <w:rPr>
+          <w:rFonts w:ascii="Arial" w:hAnsi="Arial" w:cs="Arial"/>
+          <w:szCs w:val="24"/>
+        </w:rPr>
+      </w:pPr>
+    </w:p>
+    <w:p>
+      <w:pPr>
+        <w:pStyle w:val="TableText"/>
+        <w:ind w:left="-180"/>
+        <w:rPr>
+          <w:rFonts w:ascii="Arial" w:hAnsi="Arial" w:cs="Arial"/>
+          <w:szCs w:val="24"/>
+        </w:rPr>
+      </w:pPr>
+    </w:p>
+    <w:p>
+      <w:pPr>
+        <w:pStyle w:val="TableText"/>
+        <w:ind w:left="-180"/>
+        <w:rPr>
+          <w:rFonts w:ascii="Arial" w:hAnsi="Arial" w:cs="Arial"/>
+          <w:szCs w:val="24"/>
+        </w:rPr>
+      </w:pPr>
+    </w:p>
+    <w:p>
+      <w:pPr>
+        <w:pStyle w:val="TableText"/>
+        <w:ind w:left="-180"/>
+        <w:rPr>
+          <w:rFonts w:ascii="Arial" w:hAnsi="Arial" w:cs="Arial"/>
+          <w:szCs w:val="24"/>
+        </w:rPr>
+      </w:pPr>
+    </w:p>
+    <w:p>
+      <w:pPr>
+        <w:pStyle w:val="TableText"/>
+        <w:ind w:left="-180"/>
+        <w:rPr>
+          <w:rFonts w:ascii="Arial" w:hAnsi="Arial" w:cs="Arial"/>
+          <w:szCs w:val="24"/>
+        </w:rPr>
+      </w:pPr>
+    </w:p>
+    <w:p>
+      <w:pPr>
+        <w:pStyle w:val="TableText"/>
+        <w:ind w:left="-180"/>
+        <w:rPr>
+          <w:rFonts w:ascii="Arial" w:hAnsi="Arial" w:cs="Arial"/>
+          <w:szCs w:val="24"/>
+        </w:rPr>
+      </w:pPr>
+    </w:p>
+    <w:p>
+      <w:pPr>
+        <w:pStyle w:val="TableText"/>
+        <w:ind w:left="-180"/>
+        <w:rPr>
+          <w:rFonts w:ascii="Arial" w:hAnsi="Arial" w:cs="Arial"/>
+          <w:szCs w:val="24"/>
+        </w:rPr>
+      </w:pPr>
+    </w:p>
+    <w:p>
+      <w:pPr>
+        <w:pStyle w:val="TableText"/>
+        <w:ind w:left="-180"/>
+        <w:rPr>
+          <w:rFonts w:ascii="Arial" w:hAnsi="Arial" w:cs="Arial"/>
+          <w:szCs w:val="24"/>
+        </w:rPr>
+      </w:pPr>
+    </w:p>
+    <w:p>
+      <w:pPr>
+        <w:pStyle w:val="TableText"/>
+        <w:ind w:left="-180"/>
+        <w:rPr>
+          <w:rFonts w:ascii="Arial" w:hAnsi="Arial" w:cs="Arial"/>
+          <w:szCs w:val="24"/>
+        </w:rPr>
+      </w:pPr>
+    </w:p>
+    <w:p>
+      <w:pPr>
+        <w:jc w:val="center"/>
         <w:rPr>
           <w:b/>
-        </w:rPr>
-        <w:t>Job Management Service</w:t>
-      </w:r>
-    </w:p>
+          <w:bCs/>
+          <w:iCs/>
+          <w:color w:val="C00000"/>
+          <w:sz w:val="40"/>
+          <w:szCs w:val="40"/>
+        </w:rPr>
+      </w:pPr>
+      <w:r>
+        <w:rPr>
+          <w:b/>
+          <w:bCs/>
+          <w:iCs/>
+          <w:color w:val="C00000"/>
+          <w:sz w:val="40"/>
+          <w:szCs w:val="40"/>
+        </w:rPr>
+        <w:t>Simple Job Management System</w:t>
+      </w:r>
+    </w:p>
+    <w:p>
+      <w:pPr>
+        <w:pStyle w:val="Caption"/>
+        <w:jc w:val="center"/>
+        <w:rPr>
+          <w:bCs w:val="0"/>
+          <w:sz w:val="48"/>
+        </w:rPr>
+      </w:pPr>
+      <w:r>
+        <w:rPr>
+          <w:bCs w:val="0"/>
+          <w:sz w:val="48"/>
+        </w:rPr>
+        <w:t>Detailed System Design</w:t>
+      </w:r>
+    </w:p>
+    <w:p>
+      <w:pPr>
+        <w:jc w:val="right"/>
+        <w:rPr>
+          <w:rFonts w:ascii="Verdana" w:hAnsi="Verdana"/>
+        </w:rPr>
+      </w:pPr>
+    </w:p>
+    <w:p>
+      <w:pPr>
+        <w:jc w:val="right"/>
+        <w:rPr>
+          <w:rFonts w:ascii="Verdana" w:hAnsi="Verdana"/>
+        </w:rPr>
+      </w:pPr>
+    </w:p>
+    <w:p/>
+    <w:p>
+      <w:pPr>
+        <w:jc w:val="right"/>
+        <w:rPr>
+          <w:rFonts w:ascii="Times New Roman" w:hAnsi="Times New Roman" w:cs="Times New Roman"/>
+        </w:rPr>
+      </w:pPr>
+    </w:p>
+    <w:p>
+      <w:pPr>
+        <w:jc w:val="right"/>
+        <w:rPr>
+          <w:rFonts w:ascii="Times New Roman" w:hAnsi="Times New Roman" w:cs="Times New Roman"/>
+        </w:rPr>
+      </w:pPr>
+    </w:p>
+    <w:p>
+      <w:pPr>
+        <w:spacing w:before="120"/>
+        <w:jc w:val="right"/>
+      </w:pPr>
+    </w:p>
+    <w:p>
+      <w:pPr>
+        <w:spacing w:before="120"/>
+        <w:jc w:val="right"/>
+      </w:pPr>
+    </w:p>
+    <w:p>
+      <w:pPr>
+        <w:spacing w:before="120"/>
+        <w:jc w:val="right"/>
+      </w:pPr>
+    </w:p>
+    <w:p>
+      <w:pPr>
+        <w:spacing w:before="120"/>
+        <w:jc w:val="right"/>
+      </w:pPr>
+    </w:p>
+    <w:p>
+      <w:pPr>
+        <w:spacing w:before="120"/>
+        <w:jc w:val="right"/>
+      </w:pPr>
+    </w:p>
+    <w:p>
+      <w:pPr>
+        <w:spacing w:before="120"/>
+        <w:jc w:val="right"/>
+      </w:pPr>
+    </w:p>
+    <w:p>
+      <w:pPr>
+        <w:spacing w:before="120"/>
+        <w:jc w:val="right"/>
+      </w:pPr>
+    </w:p>
+    <w:p>
+      <w:pPr>
+        <w:spacing w:before="120"/>
+        <w:jc w:val="right"/>
+      </w:pPr>
+    </w:p>
+    <w:p>
+      <w:pPr>
+        <w:spacing w:before="120"/>
+        <w:jc w:val="right"/>
+      </w:pPr>
+    </w:p>
+    <w:p>
+      <w:pPr>
+        <w:spacing w:before="120"/>
+        <w:jc w:val="right"/>
+      </w:pPr>
+    </w:p>
+    <w:p>
+      <w:pPr>
+        <w:rPr>
+          <w:rFonts w:asciiTheme="majorHAnsi" w:eastAsiaTheme="majorEastAsia" w:hAnsiTheme="majorHAnsi" w:cstheme="majorBidi"/>
+          <w:spacing w:val="-10"/>
+          <w:kern w:val="28"/>
+          <w:sz w:val="56"/>
+          <w:szCs w:val="56"/>
+        </w:rPr>
+      </w:pPr>
+      <w:r>
+        <w:br w:type="page"/>
+      </w:r>
+    </w:p>
+    <w:sdt>
+      <w:sdtPr>
+        <w:rPr>
+          <w:rFonts w:asciiTheme="minorHAnsi" w:eastAsiaTheme="minorHAnsi" w:hAnsiTheme="minorHAnsi" w:cstheme="minorBidi"/>
+          <w:color w:val="auto"/>
+          <w:sz w:val="22"/>
+          <w:szCs w:val="22"/>
+        </w:rPr>
+        <w:id w:val="-1328127090"/>
+        <w:docPartObj>
+          <w:docPartGallery w:val="Table of Contents"/>
+          <w:docPartUnique/>
+        </w:docPartObj>
+      </w:sdtPr>
+      <w:sdtEndPr>
+        <w:rPr>
+          <w:b/>
+          <w:bCs/>
+          <w:noProof/>
+        </w:rPr>
+      </w:sdtEndPr>
+      <w:sdtContent>
+        <w:p>
+          <w:pPr>
+            <w:pStyle w:val="TOCHeading"/>
+          </w:pPr>
+          <w:r>
+            <w:t>Table of Contents</w:t>
+          </w:r>
+        </w:p>
+        <w:p>
+          <w:pPr>
+            <w:pStyle w:val="TOC2"/>
+            <w:tabs>
+              <w:tab w:val="right" w:leader="dot" w:pos="10070"/>
+            </w:tabs>
+            <w:rPr>
+              <w:rFonts w:cstheme="minorBidi"/>
+              <w:noProof/>
+            </w:rPr>
+          </w:pPr>
+          <w:r>
+            <w:rPr>
+              <w:b/>
+              <w:bCs/>
+              <w:noProof/>
+            </w:rPr>
+            <w:fldChar w:fldCharType="begin"/>
+          </w:r>
+          <w:r>
+            <w:rPr>
+              <w:b/>
+              <w:bCs/>
+              <w:noProof/>
+            </w:rPr>
+            <w:instrText xml:space="preserve"> TOC \o "1-3" \h \z \u </w:instrText>
+          </w:r>
+          <w:r>
+            <w:rPr>
+              <w:b/>
+              <w:bCs/>
+              <w:noProof/>
+            </w:rPr>
+            <w:fldChar w:fldCharType="separate"/>
+          </w:r>
+          <w:hyperlink w:anchor="_Toc533618802" w:history="1">
+            <w:r>
+              <w:rPr>
+                <w:rStyle w:val="Hyperlink"/>
+                <w:b/>
+                <w:noProof/>
+              </w:rPr>
+              <w:t>Purpose of this document:</w:t>
+            </w:r>
+            <w:r>
+              <w:rPr>
+                <w:noProof/>
+                <w:webHidden/>
+              </w:rPr>
+              <w:tab/>
+            </w:r>
+            <w:r>
+              <w:rPr>
+                <w:noProof/>
+                <w:webHidden/>
+              </w:rPr>
+              <w:fldChar w:fldCharType="begin"/>
+            </w:r>
+            <w:r>
+              <w:rPr>
+                <w:noProof/>
+                <w:webHidden/>
+              </w:rPr>
+              <w:instrText xml:space="preserve"> PAGEREF _Toc533618802 \h </w:instrText>
+            </w:r>
+            <w:r>
+              <w:rPr>
+                <w:noProof/>
+                <w:webHidden/>
+              </w:rPr>
+            </w:r>
+            <w:r>
+              <w:rPr>
+                <w:noProof/>
+                <w:webHidden/>
+              </w:rPr>
+              <w:fldChar w:fldCharType="separate"/>
+            </w:r>
+            <w:r>
+              <w:rPr>
+                <w:noProof/>
+                <w:webHidden/>
+              </w:rPr>
+              <w:t>3</w:t>
+            </w:r>
+            <w:r>
+              <w:rPr>
+                <w:noProof/>
+                <w:webHidden/>
+              </w:rPr>
+              <w:fldChar w:fldCharType="end"/>
+            </w:r>
+          </w:hyperlink>
+        </w:p>
+        <w:p>
+          <w:pPr>
+            <w:pStyle w:val="TOC2"/>
+            <w:tabs>
+              <w:tab w:val="right" w:leader="dot" w:pos="10070"/>
+            </w:tabs>
+            <w:rPr>
+              <w:rFonts w:cstheme="minorBidi"/>
+              <w:noProof/>
+            </w:rPr>
+          </w:pPr>
+          <w:hyperlink w:anchor="_Toc533618803" w:history="1">
+            <w:r>
+              <w:rPr>
+                <w:rStyle w:val="Hyperlink"/>
+                <w:b/>
+                <w:noProof/>
+              </w:rPr>
+              <w:t>Overview of the System:</w:t>
+            </w:r>
+            <w:r>
+              <w:rPr>
+                <w:noProof/>
+                <w:webHidden/>
+              </w:rPr>
+              <w:tab/>
+            </w:r>
+            <w:r>
+              <w:rPr>
+                <w:noProof/>
+                <w:webHidden/>
+              </w:rPr>
+              <w:fldChar w:fldCharType="begin"/>
+            </w:r>
+            <w:r>
+              <w:rPr>
+                <w:noProof/>
+                <w:webHidden/>
+              </w:rPr>
+              <w:instrText xml:space="preserve"> PAGEREF _Toc533618803 \h </w:instrText>
+            </w:r>
+            <w:r>
+              <w:rPr>
+                <w:noProof/>
+                <w:webHidden/>
+              </w:rPr>
+            </w:r>
+            <w:r>
+              <w:rPr>
+                <w:noProof/>
+                <w:webHidden/>
+              </w:rPr>
+              <w:fldChar w:fldCharType="separate"/>
+            </w:r>
+            <w:r>
+              <w:rPr>
+                <w:noProof/>
+                <w:webHidden/>
+              </w:rPr>
+              <w:t>3</w:t>
+            </w:r>
+            <w:r>
+              <w:rPr>
+                <w:noProof/>
+                <w:webHidden/>
+              </w:rPr>
+              <w:fldChar w:fldCharType="end"/>
+            </w:r>
+          </w:hyperlink>
+        </w:p>
+        <w:p>
+          <w:pPr>
+            <w:pStyle w:val="TOC2"/>
+            <w:tabs>
+              <w:tab w:val="right" w:leader="dot" w:pos="10070"/>
+            </w:tabs>
+            <w:rPr>
+              <w:rFonts w:cstheme="minorBidi"/>
+              <w:noProof/>
+            </w:rPr>
+          </w:pPr>
+          <w:hyperlink w:anchor="_Toc533618804" w:history="1">
+            <w:r>
+              <w:rPr>
+                <w:rStyle w:val="Hyperlink"/>
+                <w:b/>
+                <w:noProof/>
+              </w:rPr>
+              <w:t>Features:</w:t>
+            </w:r>
+            <w:r>
+              <w:rPr>
+                <w:noProof/>
+                <w:webHidden/>
+              </w:rPr>
+              <w:tab/>
+            </w:r>
+            <w:r>
+              <w:rPr>
+                <w:noProof/>
+                <w:webHidden/>
+              </w:rPr>
+              <w:fldChar w:fldCharType="begin"/>
+            </w:r>
+            <w:r>
+              <w:rPr>
+                <w:noProof/>
+                <w:webHidden/>
+              </w:rPr>
+              <w:instrText xml:space="preserve"> PAGEREF _Toc533618804 \h </w:instrText>
+            </w:r>
+            <w:r>
+              <w:rPr>
+                <w:noProof/>
+                <w:webHidden/>
+              </w:rPr>
+            </w:r>
+            <w:r>
+              <w:rPr>
+                <w:noProof/>
+                <w:webHidden/>
+              </w:rPr>
+              <w:fldChar w:fldCharType="separate"/>
+            </w:r>
+            <w:r>
+              <w:rPr>
+                <w:noProof/>
+                <w:webHidden/>
+              </w:rPr>
+              <w:t>3</w:t>
+            </w:r>
+            <w:r>
+              <w:rPr>
+                <w:noProof/>
+                <w:webHidden/>
+              </w:rPr>
+              <w:fldChar w:fldCharType="end"/>
+            </w:r>
+          </w:hyperlink>
+        </w:p>
+        <w:p>
+          <w:pPr>
+            <w:pStyle w:val="TOC2"/>
+            <w:tabs>
+              <w:tab w:val="right" w:leader="dot" w:pos="10070"/>
+            </w:tabs>
+            <w:rPr>
+              <w:rFonts w:cstheme="minorBidi"/>
+              <w:noProof/>
+            </w:rPr>
+          </w:pPr>
+          <w:hyperlink w:anchor="_Toc533618805" w:history="1">
+            <w:r>
+              <w:rPr>
+                <w:rStyle w:val="Hyperlink"/>
+                <w:b/>
+                <w:noProof/>
+              </w:rPr>
+              <w:t>Assumptions:</w:t>
+            </w:r>
+            <w:r>
+              <w:rPr>
+                <w:noProof/>
+                <w:webHidden/>
+              </w:rPr>
+              <w:tab/>
+            </w:r>
+            <w:r>
+              <w:rPr>
+                <w:noProof/>
+                <w:webHidden/>
+              </w:rPr>
+              <w:fldChar w:fldCharType="begin"/>
+            </w:r>
+            <w:r>
+              <w:rPr>
+                <w:noProof/>
+                <w:webHidden/>
+              </w:rPr>
+              <w:instrText xml:space="preserve"> PAGEREF _Toc533618805 \h </w:instrText>
+            </w:r>
+            <w:r>
+              <w:rPr>
+                <w:noProof/>
+                <w:webHidden/>
+              </w:rPr>
+            </w:r>
+            <w:r>
+              <w:rPr>
+                <w:noProof/>
+                <w:webHidden/>
+              </w:rPr>
+              <w:fldChar w:fldCharType="separate"/>
+            </w:r>
+            <w:r>
+              <w:rPr>
+                <w:noProof/>
+                <w:webHidden/>
+              </w:rPr>
+              <w:t>3</w:t>
+            </w:r>
+            <w:r>
+              <w:rPr>
+                <w:noProof/>
+                <w:webHidden/>
+              </w:rPr>
+              <w:fldChar w:fldCharType="end"/>
+            </w:r>
+          </w:hyperlink>
+        </w:p>
+        <w:p>
+          <w:pPr>
+            <w:pStyle w:val="TOC2"/>
+            <w:tabs>
+              <w:tab w:val="right" w:leader="dot" w:pos="10070"/>
+            </w:tabs>
+            <w:rPr>
+              <w:rFonts w:cstheme="minorBidi"/>
+              <w:noProof/>
+            </w:rPr>
+          </w:pPr>
+          <w:hyperlink w:anchor="_Toc533618806" w:history="1">
+            <w:r>
+              <w:rPr>
+                <w:rStyle w:val="Hyperlink"/>
+                <w:b/>
+                <w:noProof/>
+              </w:rPr>
+              <w:t>Improvements:</w:t>
+            </w:r>
+            <w:r>
+              <w:rPr>
+                <w:noProof/>
+                <w:webHidden/>
+              </w:rPr>
+              <w:tab/>
+            </w:r>
+            <w:r>
+              <w:rPr>
+                <w:noProof/>
+                <w:webHidden/>
+              </w:rPr>
+              <w:fldChar w:fldCharType="begin"/>
+            </w:r>
+            <w:r>
+              <w:rPr>
+                <w:noProof/>
+                <w:webHidden/>
+              </w:rPr>
+              <w:instrText xml:space="preserve"> PAGEREF _Toc533618806 \h </w:instrText>
+            </w:r>
+            <w:r>
+              <w:rPr>
+                <w:noProof/>
+                <w:webHidden/>
+              </w:rPr>
+            </w:r>
+            <w:r>
+              <w:rPr>
+                <w:noProof/>
+                <w:webHidden/>
+              </w:rPr>
+              <w:fldChar w:fldCharType="separate"/>
+            </w:r>
+            <w:r>
+              <w:rPr>
+                <w:noProof/>
+                <w:webHidden/>
+              </w:rPr>
+              <w:t>4</w:t>
+            </w:r>
+            <w:r>
+              <w:rPr>
+                <w:noProof/>
+                <w:webHidden/>
+              </w:rPr>
+              <w:fldChar w:fldCharType="end"/>
+            </w:r>
+          </w:hyperlink>
+        </w:p>
+        <w:p>
+          <w:pPr>
+            <w:pStyle w:val="TOC2"/>
+            <w:tabs>
+              <w:tab w:val="right" w:leader="dot" w:pos="10070"/>
+            </w:tabs>
+            <w:rPr>
+              <w:rFonts w:cstheme="minorBidi"/>
+              <w:noProof/>
+            </w:rPr>
+          </w:pPr>
+          <w:hyperlink w:anchor="_Toc533618807" w:history="1">
+            <w:r>
+              <w:rPr>
+                <w:rStyle w:val="Hyperlink"/>
+                <w:b/>
+                <w:noProof/>
+              </w:rPr>
+              <w:t>Architecture and Flow:</w:t>
+            </w:r>
+            <w:r>
+              <w:rPr>
+                <w:noProof/>
+                <w:webHidden/>
+              </w:rPr>
+              <w:tab/>
+            </w:r>
+            <w:r>
+              <w:rPr>
+                <w:noProof/>
+                <w:webHidden/>
+              </w:rPr>
+              <w:fldChar w:fldCharType="begin"/>
+            </w:r>
+            <w:r>
+              <w:rPr>
+                <w:noProof/>
+                <w:webHidden/>
+              </w:rPr>
+              <w:instrText xml:space="preserve"> PAGEREF _Toc533618807 \h </w:instrText>
+            </w:r>
+            <w:r>
+              <w:rPr>
+                <w:noProof/>
+                <w:webHidden/>
+              </w:rPr>
+            </w:r>
+            <w:r>
+              <w:rPr>
+                <w:noProof/>
+                <w:webHidden/>
+              </w:rPr>
+              <w:fldChar w:fldCharType="separate"/>
+            </w:r>
+            <w:r>
+              <w:rPr>
+                <w:noProof/>
+                <w:webHidden/>
+              </w:rPr>
+              <w:t>4</w:t>
+            </w:r>
+            <w:r>
+              <w:rPr>
+                <w:noProof/>
+                <w:webHidden/>
+              </w:rPr>
+              <w:fldChar w:fldCharType="end"/>
+            </w:r>
+          </w:hyperlink>
+        </w:p>
+        <w:p>
+          <w:pPr>
+            <w:pStyle w:val="TOC2"/>
+            <w:tabs>
+              <w:tab w:val="right" w:leader="dot" w:pos="10070"/>
+            </w:tabs>
+            <w:rPr>
+              <w:rFonts w:cstheme="minorBidi"/>
+              <w:noProof/>
+            </w:rPr>
+          </w:pPr>
+          <w:hyperlink w:anchor="_Toc533618808" w:history="1">
+            <w:r>
+              <w:rPr>
+                <w:rStyle w:val="Hyperlink"/>
+                <w:b/>
+                <w:noProof/>
+              </w:rPr>
+              <w:t>Source Code:</w:t>
+            </w:r>
+            <w:r>
+              <w:rPr>
+                <w:noProof/>
+                <w:webHidden/>
+              </w:rPr>
+              <w:tab/>
+            </w:r>
+            <w:r>
+              <w:rPr>
+                <w:noProof/>
+                <w:webHidden/>
+              </w:rPr>
+              <w:fldChar w:fldCharType="begin"/>
+            </w:r>
+            <w:r>
+              <w:rPr>
+                <w:noProof/>
+                <w:webHidden/>
+              </w:rPr>
+              <w:instrText xml:space="preserve"> PAGEREF _Toc533618808 \h </w:instrText>
+            </w:r>
+            <w:r>
+              <w:rPr>
+                <w:noProof/>
+                <w:webHidden/>
+              </w:rPr>
+            </w:r>
+            <w:r>
+              <w:rPr>
+                <w:noProof/>
+                <w:webHidden/>
+              </w:rPr>
+              <w:fldChar w:fldCharType="separate"/>
+            </w:r>
+            <w:r>
+              <w:rPr>
+                <w:noProof/>
+                <w:webHidden/>
+              </w:rPr>
+              <w:t>5</w:t>
+            </w:r>
+            <w:r>
+              <w:rPr>
+                <w:noProof/>
+                <w:webHidden/>
+              </w:rPr>
+              <w:fldChar w:fldCharType="end"/>
+            </w:r>
+          </w:hyperlink>
+        </w:p>
+        <w:p>
+          <w:pPr>
+            <w:pStyle w:val="TOC2"/>
+            <w:tabs>
+              <w:tab w:val="right" w:leader="dot" w:pos="10070"/>
+            </w:tabs>
+            <w:rPr>
+              <w:rFonts w:cstheme="minorBidi"/>
+              <w:noProof/>
+            </w:rPr>
+          </w:pPr>
+          <w:hyperlink w:anchor="_Toc533618809" w:history="1">
+            <w:r>
+              <w:rPr>
+                <w:rStyle w:val="Hyperlink"/>
+                <w:b/>
+                <w:noProof/>
+              </w:rPr>
+              <w:t>Developing New Jobs:</w:t>
+            </w:r>
+            <w:r>
+              <w:rPr>
+                <w:noProof/>
+                <w:webHidden/>
+              </w:rPr>
+              <w:tab/>
+            </w:r>
+            <w:r>
+              <w:rPr>
+                <w:noProof/>
+                <w:webHidden/>
+              </w:rPr>
+              <w:fldChar w:fldCharType="begin"/>
+            </w:r>
+            <w:r>
+              <w:rPr>
+                <w:noProof/>
+                <w:webHidden/>
+              </w:rPr>
+              <w:instrText xml:space="preserve"> PAGEREF _Toc533618809 \h </w:instrText>
+            </w:r>
+            <w:r>
+              <w:rPr>
+                <w:noProof/>
+                <w:webHidden/>
+              </w:rPr>
+            </w:r>
+            <w:r>
+              <w:rPr>
+                <w:noProof/>
+                <w:webHidden/>
+              </w:rPr>
+              <w:fldChar w:fldCharType="separate"/>
+            </w:r>
+            <w:r>
+              <w:rPr>
+                <w:noProof/>
+                <w:webHidden/>
+              </w:rPr>
+              <w:t>5</w:t>
+            </w:r>
+            <w:r>
+              <w:rPr>
+                <w:noProof/>
+                <w:webHidden/>
+              </w:rPr>
+              <w:fldChar w:fldCharType="end"/>
+            </w:r>
+          </w:hyperlink>
+        </w:p>
+        <w:p>
+          <w:pPr>
+            <w:pStyle w:val="TOC2"/>
+            <w:tabs>
+              <w:tab w:val="right" w:leader="dot" w:pos="10070"/>
+            </w:tabs>
+            <w:rPr>
+              <w:rFonts w:cstheme="minorBidi"/>
+              <w:noProof/>
+            </w:rPr>
+          </w:pPr>
+          <w:hyperlink w:anchor="_Toc533618810" w:history="1">
+            <w:r>
+              <w:rPr>
+                <w:rStyle w:val="Hyperlink"/>
+                <w:b/>
+                <w:noProof/>
+              </w:rPr>
+              <w:t>Creating Executable SJMS jar:</w:t>
+            </w:r>
+            <w:r>
+              <w:rPr>
+                <w:noProof/>
+                <w:webHidden/>
+              </w:rPr>
+              <w:tab/>
+            </w:r>
+            <w:r>
+              <w:rPr>
+                <w:noProof/>
+                <w:webHidden/>
+              </w:rPr>
+              <w:fldChar w:fldCharType="begin"/>
+            </w:r>
+            <w:r>
+              <w:rPr>
+                <w:noProof/>
+                <w:webHidden/>
+              </w:rPr>
+              <w:instrText xml:space="preserve"> PAGEREF _Toc533618810 \h </w:instrText>
+            </w:r>
+            <w:r>
+              <w:rPr>
+                <w:noProof/>
+                <w:webHidden/>
+              </w:rPr>
+            </w:r>
+            <w:r>
+              <w:rPr>
+                <w:noProof/>
+                <w:webHidden/>
+              </w:rPr>
+              <w:fldChar w:fldCharType="separate"/>
+            </w:r>
+            <w:r>
+              <w:rPr>
+                <w:noProof/>
+                <w:webHidden/>
+              </w:rPr>
+              <w:t>7</w:t>
+            </w:r>
+            <w:r>
+              <w:rPr>
+                <w:noProof/>
+                <w:webHidden/>
+              </w:rPr>
+              <w:fldChar w:fldCharType="end"/>
+            </w:r>
+          </w:hyperlink>
+        </w:p>
+        <w:p>
+          <w:pPr>
+            <w:pStyle w:val="TOC2"/>
+            <w:tabs>
+              <w:tab w:val="right" w:leader="dot" w:pos="10070"/>
+            </w:tabs>
+            <w:rPr>
+              <w:rFonts w:cstheme="minorBidi"/>
+              <w:noProof/>
+            </w:rPr>
+          </w:pPr>
+          <w:hyperlink w:anchor="_Toc533618811" w:history="1">
+            <w:r>
+              <w:rPr>
+                <w:rStyle w:val="Hyperlink"/>
+                <w:b/>
+                <w:noProof/>
+              </w:rPr>
+              <w:t>Installation/Running Application:</w:t>
+            </w:r>
+            <w:r>
+              <w:rPr>
+                <w:noProof/>
+                <w:webHidden/>
+              </w:rPr>
+              <w:tab/>
+            </w:r>
+            <w:r>
+              <w:rPr>
+                <w:noProof/>
+                <w:webHidden/>
+              </w:rPr>
+              <w:fldChar w:fldCharType="begin"/>
+            </w:r>
+            <w:r>
+              <w:rPr>
+                <w:noProof/>
+                <w:webHidden/>
+              </w:rPr>
+              <w:instrText xml:space="preserve"> PAGEREF _Toc533618811 \h </w:instrText>
+            </w:r>
+            <w:r>
+              <w:rPr>
+                <w:noProof/>
+                <w:webHidden/>
+              </w:rPr>
+            </w:r>
+            <w:r>
+              <w:rPr>
+                <w:noProof/>
+                <w:webHidden/>
+              </w:rPr>
+              <w:fldChar w:fldCharType="separate"/>
+            </w:r>
+            <w:r>
+              <w:rPr>
+                <w:noProof/>
+                <w:webHidden/>
+              </w:rPr>
+              <w:t>7</w:t>
+            </w:r>
+            <w:r>
+              <w:rPr>
+                <w:noProof/>
+                <w:webHidden/>
+              </w:rPr>
+              <w:fldChar w:fldCharType="end"/>
+            </w:r>
+          </w:hyperlink>
+        </w:p>
+        <w:p>
+          <w:pPr>
+            <w:pStyle w:val="TOC2"/>
+            <w:tabs>
+              <w:tab w:val="right" w:leader="dot" w:pos="10070"/>
+            </w:tabs>
+            <w:rPr>
+              <w:rFonts w:cstheme="minorBidi"/>
+              <w:noProof/>
+            </w:rPr>
+          </w:pPr>
+          <w:hyperlink w:anchor="_Toc533618812" w:history="1">
+            <w:r>
+              <w:rPr>
+                <w:rStyle w:val="Hyperlink"/>
+                <w:b/>
+                <w:noProof/>
+              </w:rPr>
+              <w:t>Adding Jobs:</w:t>
+            </w:r>
+            <w:r>
+              <w:rPr>
+                <w:noProof/>
+                <w:webHidden/>
+              </w:rPr>
+              <w:tab/>
+            </w:r>
+            <w:r>
+              <w:rPr>
+                <w:noProof/>
+                <w:webHidden/>
+              </w:rPr>
+              <w:fldChar w:fldCharType="begin"/>
+            </w:r>
+            <w:r>
+              <w:rPr>
+                <w:noProof/>
+                <w:webHidden/>
+              </w:rPr>
+              <w:instrText xml:space="preserve"> PAGEREF _Toc533618812 \h </w:instrText>
+            </w:r>
+            <w:r>
+              <w:rPr>
+                <w:noProof/>
+                <w:webHidden/>
+              </w:rPr>
+            </w:r>
+            <w:r>
+              <w:rPr>
+                <w:noProof/>
+                <w:webHidden/>
+              </w:rPr>
+              <w:fldChar w:fldCharType="separate"/>
+            </w:r>
+            <w:r>
+              <w:rPr>
+                <w:noProof/>
+                <w:webHidden/>
+              </w:rPr>
+              <w:t>9</w:t>
+            </w:r>
+            <w:r>
+              <w:rPr>
+                <w:noProof/>
+                <w:webHidden/>
+              </w:rPr>
+              <w:fldChar w:fldCharType="end"/>
+            </w:r>
+          </w:hyperlink>
+        </w:p>
+        <w:p>
+          <w:pPr>
+            <w:pStyle w:val="TOC2"/>
+            <w:tabs>
+              <w:tab w:val="right" w:leader="dot" w:pos="10070"/>
+            </w:tabs>
+            <w:rPr>
+              <w:rFonts w:cstheme="minorBidi"/>
+              <w:noProof/>
+            </w:rPr>
+          </w:pPr>
+          <w:hyperlink w:anchor="_Toc533618813" w:history="1">
+            <w:r>
+              <w:rPr>
+                <w:rStyle w:val="Hyperlink"/>
+                <w:b/>
+                <w:noProof/>
+              </w:rPr>
+              <w:t>Update Job:</w:t>
+            </w:r>
+            <w:r>
+              <w:rPr>
+                <w:noProof/>
+                <w:webHidden/>
+              </w:rPr>
+              <w:tab/>
+            </w:r>
+            <w:r>
+              <w:rPr>
+                <w:noProof/>
+                <w:webHidden/>
+              </w:rPr>
+              <w:fldChar w:fldCharType="begin"/>
+            </w:r>
+            <w:r>
+              <w:rPr>
+                <w:noProof/>
+                <w:webHidden/>
+              </w:rPr>
+              <w:instrText xml:space="preserve"> PAGEREF _Toc533618813 \h </w:instrText>
+            </w:r>
+            <w:r>
+              <w:rPr>
+                <w:noProof/>
+                <w:webHidden/>
+              </w:rPr>
+            </w:r>
+            <w:r>
+              <w:rPr>
+                <w:noProof/>
+                <w:webHidden/>
+              </w:rPr>
+              <w:fldChar w:fldCharType="separate"/>
+            </w:r>
+            <w:r>
+              <w:rPr>
+                <w:noProof/>
+                <w:webHidden/>
+              </w:rPr>
+              <w:t>12</w:t>
+            </w:r>
+            <w:r>
+              <w:rPr>
+                <w:noProof/>
+                <w:webHidden/>
+              </w:rPr>
+              <w:fldChar w:fldCharType="end"/>
+            </w:r>
+          </w:hyperlink>
+        </w:p>
+        <w:p>
+          <w:pPr>
+            <w:pStyle w:val="TOC2"/>
+            <w:tabs>
+              <w:tab w:val="right" w:leader="dot" w:pos="10070"/>
+            </w:tabs>
+            <w:rPr>
+              <w:rFonts w:cstheme="minorBidi"/>
+              <w:noProof/>
+            </w:rPr>
+          </w:pPr>
+          <w:hyperlink w:anchor="_Toc533618814" w:history="1">
+            <w:r>
+              <w:rPr>
+                <w:rStyle w:val="Hyperlink"/>
+                <w:b/>
+                <w:noProof/>
+              </w:rPr>
+              <w:t>List All Jobs:</w:t>
+            </w:r>
+            <w:r>
+              <w:rPr>
+                <w:noProof/>
+                <w:webHidden/>
+              </w:rPr>
+              <w:tab/>
+            </w:r>
+            <w:r>
+              <w:rPr>
+                <w:noProof/>
+                <w:webHidden/>
+              </w:rPr>
+              <w:fldChar w:fldCharType="begin"/>
+            </w:r>
+            <w:r>
+              <w:rPr>
+                <w:noProof/>
+                <w:webHidden/>
+              </w:rPr>
+              <w:instrText xml:space="preserve"> PAGEREF _Toc533618814 \h </w:instrText>
+            </w:r>
+            <w:r>
+              <w:rPr>
+                <w:noProof/>
+                <w:webHidden/>
+              </w:rPr>
+            </w:r>
+            <w:r>
+              <w:rPr>
+                <w:noProof/>
+                <w:webHidden/>
+              </w:rPr>
+              <w:fldChar w:fldCharType="separate"/>
+            </w:r>
+            <w:r>
+              <w:rPr>
+                <w:noProof/>
+                <w:webHidden/>
+              </w:rPr>
+              <w:t>13</w:t>
+            </w:r>
+            <w:r>
+              <w:rPr>
+                <w:noProof/>
+                <w:webHidden/>
+              </w:rPr>
+              <w:fldChar w:fldCharType="end"/>
+            </w:r>
+          </w:hyperlink>
+        </w:p>
+        <w:p>
+          <w:pPr>
+            <w:pStyle w:val="TOC2"/>
+            <w:tabs>
+              <w:tab w:val="right" w:leader="dot" w:pos="10070"/>
+            </w:tabs>
+            <w:rPr>
+              <w:rFonts w:cstheme="minorBidi"/>
+              <w:noProof/>
+            </w:rPr>
+          </w:pPr>
+          <w:hyperlink w:anchor="_Toc533618815" w:history="1">
+            <w:r>
+              <w:rPr>
+                <w:rStyle w:val="Hyperlink"/>
+                <w:b/>
+                <w:noProof/>
+              </w:rPr>
+              <w:t>List All Job Activities:</w:t>
+            </w:r>
+            <w:r>
+              <w:rPr>
+                <w:noProof/>
+                <w:webHidden/>
+              </w:rPr>
+              <w:tab/>
+            </w:r>
+            <w:r>
+              <w:rPr>
+                <w:noProof/>
+                <w:webHidden/>
+              </w:rPr>
+              <w:fldChar w:fldCharType="begin"/>
+            </w:r>
+            <w:r>
+              <w:rPr>
+                <w:noProof/>
+                <w:webHidden/>
+              </w:rPr>
+              <w:instrText xml:space="preserve"> PAGEREF _Toc533618815 \h </w:instrText>
+            </w:r>
+            <w:r>
+              <w:rPr>
+                <w:noProof/>
+                <w:webHidden/>
+              </w:rPr>
+            </w:r>
+            <w:r>
+              <w:rPr>
+                <w:noProof/>
+                <w:webHidden/>
+              </w:rPr>
+              <w:fldChar w:fldCharType="separate"/>
+            </w:r>
+            <w:r>
+              <w:rPr>
+                <w:noProof/>
+                <w:webHidden/>
+              </w:rPr>
+              <w:t>14</w:t>
+            </w:r>
+            <w:r>
+              <w:rPr>
+                <w:noProof/>
+                <w:webHidden/>
+              </w:rPr>
+              <w:fldChar w:fldCharType="end"/>
+            </w:r>
+          </w:hyperlink>
+        </w:p>
+        <w:p>
+          <w:pPr>
+            <w:pStyle w:val="TOC2"/>
+            <w:tabs>
+              <w:tab w:val="right" w:leader="dot" w:pos="10070"/>
+            </w:tabs>
+            <w:rPr>
+              <w:rFonts w:cstheme="minorBidi"/>
+              <w:noProof/>
+            </w:rPr>
+          </w:pPr>
+          <w:hyperlink w:anchor="_Toc533618816" w:history="1">
+            <w:r>
+              <w:rPr>
+                <w:rStyle w:val="Hyperlink"/>
+                <w:b/>
+                <w:noProof/>
+              </w:rPr>
+              <w:t>Cancel Job Activity:</w:t>
+            </w:r>
+            <w:r>
+              <w:rPr>
+                <w:noProof/>
+                <w:webHidden/>
+              </w:rPr>
+              <w:tab/>
+            </w:r>
+            <w:r>
+              <w:rPr>
+                <w:noProof/>
+                <w:webHidden/>
+              </w:rPr>
+              <w:fldChar w:fldCharType="begin"/>
+            </w:r>
+            <w:r>
+              <w:rPr>
+                <w:noProof/>
+                <w:webHidden/>
+              </w:rPr>
+              <w:instrText xml:space="preserve"> PAGEREF _Toc533618816 \h </w:instrText>
+            </w:r>
+            <w:r>
+              <w:rPr>
+                <w:noProof/>
+                <w:webHidden/>
+              </w:rPr>
+            </w:r>
+            <w:r>
+              <w:rPr>
+                <w:noProof/>
+                <w:webHidden/>
+              </w:rPr>
+              <w:fldChar w:fldCharType="separate"/>
+            </w:r>
+            <w:r>
+              <w:rPr>
+                <w:noProof/>
+                <w:webHidden/>
+              </w:rPr>
+              <w:t>15</w:t>
+            </w:r>
+            <w:r>
+              <w:rPr>
+                <w:noProof/>
+                <w:webHidden/>
+              </w:rPr>
+              <w:fldChar w:fldCharType="end"/>
+            </w:r>
+          </w:hyperlink>
+        </w:p>
+        <w:p>
+          <w:pPr>
+            <w:pStyle w:val="TOC2"/>
+            <w:tabs>
+              <w:tab w:val="right" w:leader="dot" w:pos="10070"/>
+            </w:tabs>
+            <w:rPr>
+              <w:rFonts w:cstheme="minorBidi"/>
+              <w:noProof/>
+            </w:rPr>
+          </w:pPr>
+          <w:hyperlink w:anchor="_Toc533618817" w:history="1">
+            <w:r>
+              <w:rPr>
+                <w:rStyle w:val="Hyperlink"/>
+                <w:b/>
+                <w:noProof/>
+              </w:rPr>
+              <w:t>Run job instantly/Manually:</w:t>
+            </w:r>
+            <w:r>
+              <w:rPr>
+                <w:noProof/>
+                <w:webHidden/>
+              </w:rPr>
+              <w:tab/>
+            </w:r>
+            <w:r>
+              <w:rPr>
+                <w:noProof/>
+                <w:webHidden/>
+              </w:rPr>
+              <w:fldChar w:fldCharType="begin"/>
+            </w:r>
+            <w:r>
+              <w:rPr>
+                <w:noProof/>
+                <w:webHidden/>
+              </w:rPr>
+              <w:instrText xml:space="preserve"> PAGEREF _Toc533618817 \h </w:instrText>
+            </w:r>
+            <w:r>
+              <w:rPr>
+                <w:noProof/>
+                <w:webHidden/>
+              </w:rPr>
+            </w:r>
+            <w:r>
+              <w:rPr>
+                <w:noProof/>
+                <w:webHidden/>
+              </w:rPr>
+              <w:fldChar w:fldCharType="separate"/>
+            </w:r>
+            <w:r>
+              <w:rPr>
+                <w:noProof/>
+                <w:webHidden/>
+              </w:rPr>
+              <w:t>16</w:t>
+            </w:r>
+            <w:r>
+              <w:rPr>
+                <w:noProof/>
+                <w:webHidden/>
+              </w:rPr>
+              <w:fldChar w:fldCharType="end"/>
+            </w:r>
+          </w:hyperlink>
+        </w:p>
+        <w:p>
+          <w:pPr>
+            <w:pStyle w:val="TOC2"/>
+            <w:tabs>
+              <w:tab w:val="right" w:leader="dot" w:pos="10070"/>
+            </w:tabs>
+            <w:rPr>
+              <w:rFonts w:cstheme="minorBidi"/>
+              <w:noProof/>
+            </w:rPr>
+          </w:pPr>
+          <w:hyperlink w:anchor="_Toc533618818" w:history="1">
+            <w:r>
+              <w:rPr>
+                <w:rStyle w:val="Hyperlink"/>
+                <w:b/>
+                <w:noProof/>
+              </w:rPr>
+              <w:t>ScheduleManager:</w:t>
+            </w:r>
+            <w:r>
+              <w:rPr>
+                <w:noProof/>
+                <w:webHidden/>
+              </w:rPr>
+              <w:tab/>
+            </w:r>
+            <w:r>
+              <w:rPr>
+                <w:noProof/>
+                <w:webHidden/>
+              </w:rPr>
+              <w:fldChar w:fldCharType="begin"/>
+            </w:r>
+            <w:r>
+              <w:rPr>
+                <w:noProof/>
+                <w:webHidden/>
+              </w:rPr>
+              <w:instrText xml:space="preserve"> PAGEREF _Toc533618818 \h </w:instrText>
+            </w:r>
+            <w:r>
+              <w:rPr>
+                <w:noProof/>
+                <w:webHidden/>
+              </w:rPr>
+            </w:r>
+            <w:r>
+              <w:rPr>
+                <w:noProof/>
+                <w:webHidden/>
+              </w:rPr>
+              <w:fldChar w:fldCharType="separate"/>
+            </w:r>
+            <w:r>
+              <w:rPr>
+                <w:noProof/>
+                <w:webHidden/>
+              </w:rPr>
+              <w:t>16</w:t>
+            </w:r>
+            <w:r>
+              <w:rPr>
+                <w:noProof/>
+                <w:webHidden/>
+              </w:rPr>
+              <w:fldChar w:fldCharType="end"/>
+            </w:r>
+          </w:hyperlink>
+        </w:p>
+        <w:p>
+          <w:pPr>
+            <w:pStyle w:val="TOC2"/>
+            <w:tabs>
+              <w:tab w:val="right" w:leader="dot" w:pos="10070"/>
+            </w:tabs>
+            <w:rPr>
+              <w:rFonts w:cstheme="minorBidi"/>
+              <w:noProof/>
+            </w:rPr>
+          </w:pPr>
+          <w:hyperlink w:anchor="_Toc533618819" w:history="1">
+            <w:r>
+              <w:rPr>
+                <w:rStyle w:val="Hyperlink"/>
+                <w:b/>
+                <w:noProof/>
+              </w:rPr>
+              <w:t>Activity Diagram:</w:t>
+            </w:r>
+            <w:r>
+              <w:rPr>
+                <w:noProof/>
+                <w:webHidden/>
+              </w:rPr>
+              <w:tab/>
+            </w:r>
+            <w:r>
+              <w:rPr>
+                <w:noProof/>
+                <w:webHidden/>
+              </w:rPr>
+              <w:fldChar w:fldCharType="begin"/>
+            </w:r>
+            <w:r>
+              <w:rPr>
+                <w:noProof/>
+                <w:webHidden/>
+              </w:rPr>
+              <w:instrText xml:space="preserve"> PAGEREF _Toc533618819 \h </w:instrText>
+            </w:r>
+            <w:r>
+              <w:rPr>
+                <w:noProof/>
+                <w:webHidden/>
+              </w:rPr>
+            </w:r>
+            <w:r>
+              <w:rPr>
+                <w:noProof/>
+                <w:webHidden/>
+              </w:rPr>
+              <w:fldChar w:fldCharType="separate"/>
+            </w:r>
+            <w:r>
+              <w:rPr>
+                <w:noProof/>
+                <w:webHidden/>
+              </w:rPr>
+              <w:t>19</w:t>
+            </w:r>
+            <w:r>
+              <w:rPr>
+                <w:noProof/>
+                <w:webHidden/>
+              </w:rPr>
+              <w:fldChar w:fldCharType="end"/>
+            </w:r>
+          </w:hyperlink>
+        </w:p>
+        <w:p>
+          <w:pPr>
+            <w:pStyle w:val="TOC2"/>
+            <w:tabs>
+              <w:tab w:val="right" w:leader="dot" w:pos="10070"/>
+            </w:tabs>
+            <w:rPr>
+              <w:rFonts w:cstheme="minorBidi"/>
+              <w:noProof/>
+            </w:rPr>
+          </w:pPr>
+          <w:hyperlink w:anchor="_Toc533618820" w:history="1">
+            <w:r>
+              <w:rPr>
+                <w:rStyle w:val="Hyperlink"/>
+                <w:b/>
+                <w:noProof/>
+              </w:rPr>
+              <w:t>Sequence Diagram:</w:t>
+            </w:r>
+            <w:r>
+              <w:rPr>
+                <w:noProof/>
+                <w:webHidden/>
+              </w:rPr>
+              <w:tab/>
+            </w:r>
+            <w:r>
+              <w:rPr>
+                <w:noProof/>
+                <w:webHidden/>
+              </w:rPr>
+              <w:fldChar w:fldCharType="begin"/>
+            </w:r>
+            <w:r>
+              <w:rPr>
+                <w:noProof/>
+                <w:webHidden/>
+              </w:rPr>
+              <w:instrText xml:space="preserve"> PAGEREF _Toc533618820 \h </w:instrText>
+            </w:r>
+            <w:r>
+              <w:rPr>
+                <w:noProof/>
+                <w:webHidden/>
+              </w:rPr>
+            </w:r>
+            <w:r>
+              <w:rPr>
+                <w:noProof/>
+                <w:webHidden/>
+              </w:rPr>
+              <w:fldChar w:fldCharType="separate"/>
+            </w:r>
+            <w:r>
+              <w:rPr>
+                <w:noProof/>
+                <w:webHidden/>
+              </w:rPr>
+              <w:t>22</w:t>
+            </w:r>
+            <w:r>
+              <w:rPr>
+                <w:noProof/>
+                <w:webHidden/>
+              </w:rPr>
+              <w:fldChar w:fldCharType="end"/>
+            </w:r>
+          </w:hyperlink>
+        </w:p>
+        <w:p>
+          <w:pPr>
+            <w:pStyle w:val="TOC2"/>
+            <w:tabs>
+              <w:tab w:val="right" w:leader="dot" w:pos="10070"/>
+            </w:tabs>
+            <w:rPr>
+              <w:rFonts w:cstheme="minorBidi"/>
+              <w:noProof/>
+            </w:rPr>
+          </w:pPr>
+          <w:hyperlink w:anchor="_Toc533618821" w:history="1">
+            <w:r>
+              <w:rPr>
+                <w:rStyle w:val="Hyperlink"/>
+                <w:b/>
+                <w:noProof/>
+              </w:rPr>
+              <w:t>Class Diagram:</w:t>
+            </w:r>
+            <w:r>
+              <w:rPr>
+                <w:noProof/>
+                <w:webHidden/>
+              </w:rPr>
+              <w:tab/>
+            </w:r>
+            <w:r>
+              <w:rPr>
+                <w:noProof/>
+                <w:webHidden/>
+              </w:rPr>
+              <w:fldChar w:fldCharType="begin"/>
+            </w:r>
+            <w:r>
+              <w:rPr>
+                <w:noProof/>
+                <w:webHidden/>
+              </w:rPr>
+              <w:instrText xml:space="preserve"> PAGEREF _Toc533618821 \h </w:instrText>
+            </w:r>
+            <w:r>
+              <w:rPr>
+                <w:noProof/>
+                <w:webHidden/>
+              </w:rPr>
+            </w:r>
+            <w:r>
+              <w:rPr>
+                <w:noProof/>
+                <w:webHidden/>
+              </w:rPr>
+              <w:fldChar w:fldCharType="separate"/>
+            </w:r>
+            <w:r>
+              <w:rPr>
+                <w:noProof/>
+                <w:webHidden/>
+              </w:rPr>
+              <w:t>22</w:t>
+            </w:r>
+            <w:r>
+              <w:rPr>
+                <w:noProof/>
+                <w:webHidden/>
+              </w:rPr>
+              <w:fldChar w:fldCharType="end"/>
+            </w:r>
+          </w:hyperlink>
+        </w:p>
+        <w:p>
+          <w:pPr>
+            <w:pStyle w:val="TOC2"/>
+            <w:tabs>
+              <w:tab w:val="right" w:leader="dot" w:pos="10070"/>
+            </w:tabs>
+            <w:rPr>
+              <w:rFonts w:cstheme="minorBidi"/>
+              <w:noProof/>
+            </w:rPr>
+          </w:pPr>
+          <w:hyperlink w:anchor="_Toc533618822" w:history="1">
+            <w:r>
+              <w:rPr>
+                <w:rStyle w:val="Hyperlink"/>
+                <w:b/>
+                <w:noProof/>
+              </w:rPr>
+              <w:t>Screens in thought:</w:t>
+            </w:r>
+            <w:r>
+              <w:rPr>
+                <w:noProof/>
+                <w:webHidden/>
+              </w:rPr>
+              <w:tab/>
+            </w:r>
+            <w:r>
+              <w:rPr>
+                <w:noProof/>
+                <w:webHidden/>
+              </w:rPr>
+              <w:fldChar w:fldCharType="begin"/>
+            </w:r>
+            <w:r>
+              <w:rPr>
+                <w:noProof/>
+                <w:webHidden/>
+              </w:rPr>
+              <w:instrText xml:space="preserve"> PAGEREF _Toc533618822 \h </w:instrText>
+            </w:r>
+            <w:r>
+              <w:rPr>
+                <w:noProof/>
+                <w:webHidden/>
+              </w:rPr>
+            </w:r>
+            <w:r>
+              <w:rPr>
+                <w:noProof/>
+                <w:webHidden/>
+              </w:rPr>
+              <w:fldChar w:fldCharType="separate"/>
+            </w:r>
+            <w:r>
+              <w:rPr>
+                <w:noProof/>
+                <w:webHidden/>
+              </w:rPr>
+              <w:t>23</w:t>
+            </w:r>
+            <w:r>
+              <w:rPr>
+                <w:noProof/>
+                <w:webHidden/>
+              </w:rPr>
+              <w:fldChar w:fldCharType="end"/>
+            </w:r>
+          </w:hyperlink>
+        </w:p>
+        <w:p>
+          <w:pPr>
+            <w:pStyle w:val="TOC2"/>
+            <w:tabs>
+              <w:tab w:val="right" w:leader="dot" w:pos="10070"/>
+            </w:tabs>
+            <w:rPr>
+              <w:rFonts w:cstheme="minorBidi"/>
+              <w:noProof/>
+            </w:rPr>
+          </w:pPr>
+          <w:hyperlink w:anchor="_Toc533618823" w:history="1">
+            <w:r>
+              <w:rPr>
+                <w:rStyle w:val="Hyperlink"/>
+                <w:b/>
+                <w:noProof/>
+              </w:rPr>
+              <w:t>Database tables:</w:t>
+            </w:r>
+            <w:r>
+              <w:rPr>
+                <w:noProof/>
+                <w:webHidden/>
+              </w:rPr>
+              <w:tab/>
+            </w:r>
+            <w:r>
+              <w:rPr>
+                <w:noProof/>
+                <w:webHidden/>
+              </w:rPr>
+              <w:fldChar w:fldCharType="begin"/>
+            </w:r>
+            <w:r>
+              <w:rPr>
+                <w:noProof/>
+                <w:webHidden/>
+              </w:rPr>
+              <w:instrText xml:space="preserve"> PAGEREF _Toc533618823 \h </w:instrText>
+            </w:r>
+            <w:r>
+              <w:rPr>
+                <w:noProof/>
+                <w:webHidden/>
+              </w:rPr>
+            </w:r>
+            <w:r>
+              <w:rPr>
+                <w:noProof/>
+                <w:webHidden/>
+              </w:rPr>
+              <w:fldChar w:fldCharType="separate"/>
+            </w:r>
+            <w:r>
+              <w:rPr>
+                <w:noProof/>
+                <w:webHidden/>
+              </w:rPr>
+              <w:t>26</w:t>
+            </w:r>
+            <w:r>
+              <w:rPr>
+                <w:noProof/>
+                <w:webHidden/>
+              </w:rPr>
+              <w:fldChar w:fldCharType="end"/>
+            </w:r>
+          </w:hyperlink>
+        </w:p>
+        <w:p>
+          <w:pPr>
+            <w:pStyle w:val="TOC2"/>
+            <w:tabs>
+              <w:tab w:val="right" w:leader="dot" w:pos="10070"/>
+            </w:tabs>
+            <w:rPr>
+              <w:rFonts w:cstheme="minorBidi"/>
+              <w:noProof/>
+            </w:rPr>
+          </w:pPr>
+          <w:hyperlink w:anchor="_Toc533618824" w:history="1">
+            <w:r>
+              <w:rPr>
+                <w:rStyle w:val="Hyperlink"/>
+                <w:b/>
+                <w:noProof/>
+              </w:rPr>
+              <w:t>Tools Used:</w:t>
+            </w:r>
+            <w:r>
+              <w:rPr>
+                <w:noProof/>
+                <w:webHidden/>
+              </w:rPr>
+              <w:tab/>
+            </w:r>
+            <w:r>
+              <w:rPr>
+                <w:noProof/>
+                <w:webHidden/>
+              </w:rPr>
+              <w:fldChar w:fldCharType="begin"/>
+            </w:r>
+            <w:r>
+              <w:rPr>
+                <w:noProof/>
+                <w:webHidden/>
+              </w:rPr>
+              <w:instrText xml:space="preserve"> PAGEREF _Toc533618824 \h </w:instrText>
+            </w:r>
+            <w:r>
+              <w:rPr>
+                <w:noProof/>
+                <w:webHidden/>
+              </w:rPr>
+            </w:r>
+            <w:r>
+              <w:rPr>
+                <w:noProof/>
+                <w:webHidden/>
+              </w:rPr>
+              <w:fldChar w:fldCharType="separate"/>
+            </w:r>
+            <w:r>
+              <w:rPr>
+                <w:noProof/>
+                <w:webHidden/>
+              </w:rPr>
+              <w:t>28</w:t>
+            </w:r>
+            <w:r>
+              <w:rPr>
+                <w:noProof/>
+                <w:webHidden/>
+              </w:rPr>
+              <w:fldChar w:fldCharType="end"/>
+            </w:r>
+          </w:hyperlink>
+        </w:p>
+        <w:p>
+          <w:pPr>
+            <w:pStyle w:val="TOC2"/>
+            <w:tabs>
+              <w:tab w:val="right" w:leader="dot" w:pos="10070"/>
+            </w:tabs>
+            <w:rPr>
+              <w:rFonts w:cstheme="minorBidi"/>
+              <w:noProof/>
+            </w:rPr>
+          </w:pPr>
+          <w:hyperlink w:anchor="_Toc533618825" w:history="1">
+            <w:r>
+              <w:rPr>
+                <w:rStyle w:val="Hyperlink"/>
+                <w:b/>
+                <w:noProof/>
+              </w:rPr>
+              <w:t>Running Application in STS</w:t>
+            </w:r>
+            <w:r>
+              <w:rPr>
+                <w:noProof/>
+                <w:webHidden/>
+              </w:rPr>
+              <w:tab/>
+            </w:r>
+            <w:r>
+              <w:rPr>
+                <w:noProof/>
+                <w:webHidden/>
+              </w:rPr>
+              <w:fldChar w:fldCharType="begin"/>
+            </w:r>
+            <w:r>
+              <w:rPr>
+                <w:noProof/>
+                <w:webHidden/>
+              </w:rPr>
+              <w:instrText xml:space="preserve"> PAGEREF _Toc533618825 \h </w:instrText>
+            </w:r>
+            <w:r>
+              <w:rPr>
+                <w:noProof/>
+                <w:webHidden/>
+              </w:rPr>
+            </w:r>
+            <w:r>
+              <w:rPr>
+                <w:noProof/>
+                <w:webHidden/>
+              </w:rPr>
+              <w:fldChar w:fldCharType="separate"/>
+            </w:r>
+            <w:r>
+              <w:rPr>
+                <w:noProof/>
+                <w:webHidden/>
+              </w:rPr>
+              <w:t>28</w:t>
+            </w:r>
+            <w:r>
+              <w:rPr>
+                <w:noProof/>
+                <w:webHidden/>
+              </w:rPr>
+              <w:fldChar w:fldCharType="end"/>
+            </w:r>
+          </w:hyperlink>
+        </w:p>
+        <w:p>
+          <w:r>
+            <w:rPr>
+              <w:b/>
+              <w:bCs/>
+              <w:noProof/>
+            </w:rPr>
+            <w:fldChar w:fldCharType="end"/>
+          </w:r>
+        </w:p>
+      </w:sdtContent>
+    </w:sdt>
+    <w:p>
+      <w:pPr>
+        <w:pStyle w:val="Title"/>
+        <w:jc w:val="center"/>
+        <w:rPr>
+          <w:b/>
+        </w:rPr>
+      </w:pPr>
+    </w:p>
+    <w:p/>
+    <w:p/>
     <w:p/>
     <w:p>
       <w:pPr>
@@ -27,14 +2036,17 @@
           <w:szCs w:val="32"/>
         </w:rPr>
       </w:pPr>
+      <w:bookmarkStart w:id="0" w:name="_Toc533618802"/>
       <w:r>
         <w:rPr>
           <w:b/>
           <w:sz w:val="32"/>
           <w:szCs w:val="32"/>
         </w:rPr>
+        <w:lastRenderedPageBreak/>
         <w:t>Purpose of this document:</w:t>
       </w:r>
+      <w:bookmarkEnd w:id="0"/>
     </w:p>
     <w:p>
       <w:pPr>
@@ -71,6 +2083,7 @@
           <w:szCs w:val="32"/>
         </w:rPr>
       </w:pPr>
+      <w:bookmarkStart w:id="1" w:name="_Toc533618803"/>
       <w:r>
         <w:rPr>
           <w:b/>
@@ -87,6 +2100,7 @@
         </w:rPr>
         <w:t xml:space="preserve"> of the System:</w:t>
       </w:r>
+      <w:bookmarkEnd w:id="1"/>
     </w:p>
     <w:p>
       <w:pPr>
@@ -171,6 +2185,7 @@
           <w:szCs w:val="32"/>
         </w:rPr>
       </w:pPr>
+      <w:bookmarkStart w:id="2" w:name="_Toc533618804"/>
       <w:r>
         <w:rPr>
           <w:b/>
@@ -187,6 +2202,7 @@
         </w:rPr>
         <w:t>:</w:t>
       </w:r>
+      <w:bookmarkEnd w:id="2"/>
     </w:p>
     <w:p>
       <w:pPr>
@@ -674,13 +2690,13 @@
           <w:szCs w:val="32"/>
         </w:rPr>
       </w:pPr>
+      <w:bookmarkStart w:id="3" w:name="_Toc533618805"/>
       <w:r>
         <w:rPr>
           <w:b/>
           <w:sz w:val="32"/>
           <w:szCs w:val="32"/>
         </w:rPr>
-        <w:lastRenderedPageBreak/>
         <w:t>Assumptions</w:t>
       </w:r>
       <w:r>
@@ -691,6 +2707,7 @@
         </w:rPr>
         <w:t>:</w:t>
       </w:r>
+      <w:bookmarkEnd w:id="3"/>
     </w:p>
     <w:p/>
     <w:p>
@@ -710,6 +2727,7 @@
         <w:rPr>
           <w:rFonts w:ascii="Georgia" w:hAnsi="Georgia"/>
         </w:rPr>
+        <w:lastRenderedPageBreak/>
         <w:t>When adding the new jobs, server restart is required which don’t show any impact on the future scheduled jobs.</w:t>
       </w:r>
     </w:p>
@@ -774,6 +2792,7 @@
           <w:szCs w:val="32"/>
         </w:rPr>
       </w:pPr>
+      <w:bookmarkStart w:id="4" w:name="_Toc533618806"/>
       <w:r>
         <w:rPr>
           <w:b/>
@@ -790,6 +2809,7 @@
         </w:rPr>
         <w:t>:</w:t>
       </w:r>
+      <w:bookmarkEnd w:id="4"/>
     </w:p>
     <w:p>
       <w:pPr>
@@ -882,6 +2902,7 @@
           <w:szCs w:val="32"/>
         </w:rPr>
       </w:pPr>
+      <w:bookmarkStart w:id="5" w:name="_Toc533618807"/>
       <w:r>
         <w:rPr>
           <w:b/>
@@ -914,6 +2935,7 @@
         </w:rPr>
         <w:t>:</w:t>
       </w:r>
+      <w:bookmarkEnd w:id="5"/>
     </w:p>
     <w:p/>
     <w:p>
@@ -934,13 +2956,15 @@
       </w:r>
       <w:r>
         <w:rPr>
+          <w:rFonts w:ascii="Georgia" w:hAnsi="Georgia"/>
           <w:noProof/>
+          <w:sz w:val="24"/>
         </w:rPr>
         <w:drawing>
-          <wp:inline distT="0" distB="0" distL="0" distR="0" wp14:anchorId="059119CC" wp14:editId="0B3EA0E2">
-            <wp:extent cx="5067300" cy="2819400"/>
-            <wp:effectExtent l="0" t="0" r="0" b="0"/>
-            <wp:docPr id="1" name="Picture 1"/>
+          <wp:inline distT="0" distB="0" distL="0" distR="0">
+            <wp:extent cx="6400800" cy="3599700"/>
+            <wp:effectExtent l="0" t="0" r="0" b="1270"/>
+            <wp:docPr id="1" name="Picture 1" descr="C:\Users\hanshu\Desktop\sjms.png"/>
             <wp:cNvGraphicFramePr>
               <a:graphicFrameLocks xmlns:a="http://schemas.openxmlformats.org/drawingml/2006/main" noChangeAspect="1"/>
             </wp:cNvGraphicFramePr>
@@ -948,23 +2972,36 @@
               <a:graphicData uri="http://schemas.openxmlformats.org/drawingml/2006/picture">
                 <pic:pic xmlns:pic="http://schemas.openxmlformats.org/drawingml/2006/picture">
                   <pic:nvPicPr>
-                    <pic:cNvPr id="1" name=""/>
-                    <pic:cNvPicPr/>
+                    <pic:cNvPr id="0" name="Picture 5" descr="C:\Users\hanshu\Desktop\sjms.png"/>
+                    <pic:cNvPicPr>
+                      <a:picLocks noChangeAspect="1" noChangeArrowheads="1"/>
+                    </pic:cNvPicPr>
                   </pic:nvPicPr>
                   <pic:blipFill>
-                    <a:blip r:embed="rId5"/>
+                    <a:blip r:embed="rId5" cstate="print">
+                      <a:extLst>
+                        <a:ext uri="{28A0092B-C50C-407E-A947-70E740481C1C}">
+                          <a14:useLocalDpi xmlns:a14="http://schemas.microsoft.com/office/drawing/2010/main" val="0"/>
+                        </a:ext>
+                      </a:extLst>
+                    </a:blip>
+                    <a:srcRect/>
                     <a:stretch>
                       <a:fillRect/>
                     </a:stretch>
                   </pic:blipFill>
-                  <pic:spPr>
+                  <pic:spPr bwMode="auto">
                     <a:xfrm>
                       <a:off x="0" y="0"/>
-                      <a:ext cx="5067300" cy="2819400"/>
+                      <a:ext cx="6400800" cy="3599700"/>
                     </a:xfrm>
                     <a:prstGeom prst="rect">
                       <a:avLst/>
                     </a:prstGeom>
+                    <a:noFill/>
+                    <a:ln>
+                      <a:noFill/>
+                    </a:ln>
                   </pic:spPr>
                 </pic:pic>
               </a:graphicData>
@@ -972,6 +3009,18 @@
           </wp:inline>
         </w:drawing>
       </w:r>
+    </w:p>
+    <w:p>
+      <w:pPr>
+        <w:spacing w:line="360" w:lineRule="auto"/>
+        <w:jc w:val="both"/>
+        <w:rPr>
+          <w:rFonts w:ascii="Georgia" w:hAnsi="Georgia"/>
+          <w:sz w:val="24"/>
+        </w:rPr>
+      </w:pPr>
+      <w:bookmarkStart w:id="6" w:name="_GoBack"/>
+      <w:bookmarkEnd w:id="6"/>
     </w:p>
     <w:p>
       <w:pPr>
@@ -1022,6 +3071,7 @@
         <w:rPr>
           <w:rFonts w:ascii="Georgia" w:hAnsi="Georgia"/>
         </w:rPr>
+        <w:lastRenderedPageBreak/>
         <w:t>SJMS system follows the MVC architecture.</w:t>
       </w:r>
       <w:r>
@@ -1048,7 +3098,6 @@
         <w:rPr>
           <w:rFonts w:ascii="Georgia" w:hAnsi="Georgia"/>
         </w:rPr>
-        <w:lastRenderedPageBreak/>
         <w:t>Start the server by specifying the location of User Jobs, so that SJMS will pick up the User Jobs and now ready to schedule the jobs.</w:t>
       </w:r>
     </w:p>
@@ -1389,6 +3438,7 @@
           <w:szCs w:val="32"/>
         </w:rPr>
       </w:pPr>
+      <w:bookmarkStart w:id="7" w:name="_Toc533618808"/>
       <w:r>
         <w:rPr>
           <w:b/>
@@ -1405,6 +3455,7 @@
         </w:rPr>
         <w:t>:</w:t>
       </w:r>
+      <w:bookmarkEnd w:id="7"/>
     </w:p>
     <w:p>
       <w:pPr>
@@ -1436,8 +3487,6 @@
         </w:rPr>
         <w:t>can</w:t>
       </w:r>
-      <w:bookmarkStart w:id="0" w:name="_GoBack"/>
-      <w:bookmarkEnd w:id="0"/>
       <w:r>
         <w:rPr>
           <w:rFonts w:ascii="Georgia" w:hAnsi="Georgia"/>
@@ -1492,7 +3541,7 @@
           <v:shape id="_x0000_i1025" type="#_x0000_t75" style="width:77.25pt;height:40.5pt" o:ole="">
             <v:imagedata r:id="rId6" o:title=""/>
           </v:shape>
-          <o:OLEObject Type="Embed" ProgID="Package" ShapeID="_x0000_i1025" DrawAspect="Content" ObjectID="_1607292306" r:id="rId7"/>
+          <o:OLEObject Type="Embed" ProgID="Package" ShapeID="_x0000_i1025" DrawAspect="Content" ObjectID="_1607411574" r:id="rId7"/>
         </w:object>
       </w:r>
     </w:p>
@@ -1515,6 +3564,7 @@
           <w:szCs w:val="32"/>
         </w:rPr>
       </w:pPr>
+      <w:bookmarkStart w:id="8" w:name="_Toc533618809"/>
       <w:r>
         <w:rPr>
           <w:b/>
@@ -1531,6 +3581,7 @@
         </w:rPr>
         <w:t>:</w:t>
       </w:r>
+      <w:bookmarkEnd w:id="8"/>
     </w:p>
     <w:p>
       <w:pPr>
@@ -1633,7 +3684,7 @@
           <v:shape id="_x0000_i1026" type="#_x0000_t75" style="width:153.75pt;height:40.5pt" o:ole="">
             <v:imagedata r:id="rId8" o:title=""/>
           </v:shape>
-          <o:OLEObject Type="Embed" ProgID="Package" ShapeID="_x0000_i1026" DrawAspect="Content" ObjectID="_1607292307" r:id="rId9"/>
+          <o:OLEObject Type="Embed" ProgID="Package" ShapeID="_x0000_i1026" DrawAspect="Content" ObjectID="_1607411575" r:id="rId9"/>
         </w:object>
       </w:r>
     </w:p>
@@ -1647,7 +3698,6 @@
         <w:rPr>
           <w:rFonts w:ascii="Georgia" w:hAnsi="Georgia"/>
         </w:rPr>
-        <w:lastRenderedPageBreak/>
         <w:t>Job class looks like below.</w:t>
       </w:r>
     </w:p>
@@ -1843,7 +3893,7 @@
           <v:shape id="_x0000_i1027" type="#_x0000_t75" style="width:125.25pt;height:40.5pt" o:ole="">
             <v:imagedata r:id="rId12" o:title=""/>
           </v:shape>
-          <o:OLEObject Type="Embed" ProgID="Package" ShapeID="_x0000_i1027" DrawAspect="Content" ObjectID="_1607292308" r:id="rId13"/>
+          <o:OLEObject Type="Embed" ProgID="Package" ShapeID="_x0000_i1027" DrawAspect="Content" ObjectID="_1607411576" r:id="rId13"/>
         </w:object>
       </w:r>
       <w:r>
@@ -1859,7 +3909,7 @@
           <v:shape id="_x0000_i1028" type="#_x0000_t75" style="width:153.75pt;height:40.5pt" o:ole="">
             <v:imagedata r:id="rId14" o:title=""/>
           </v:shape>
-          <o:OLEObject Type="Embed" ProgID="Package" ShapeID="_x0000_i1028" DrawAspect="Content" ObjectID="_1607292309" r:id="rId15"/>
+          <o:OLEObject Type="Embed" ProgID="Package" ShapeID="_x0000_i1028" DrawAspect="Content" ObjectID="_1607411577" r:id="rId15"/>
         </w:object>
       </w:r>
     </w:p>
@@ -1925,6 +3975,7 @@
           <w:szCs w:val="32"/>
         </w:rPr>
       </w:pPr>
+      <w:bookmarkStart w:id="9" w:name="_Toc533618810"/>
       <w:r>
         <w:rPr>
           <w:b/>
@@ -1941,6 +3992,7 @@
         </w:rPr>
         <w:t>:</w:t>
       </w:r>
+      <w:bookmarkEnd w:id="9"/>
     </w:p>
     <w:p>
       <w:pPr>
@@ -2057,6 +4109,7 @@
           <w:szCs w:val="32"/>
         </w:rPr>
       </w:pPr>
+      <w:bookmarkStart w:id="10" w:name="_Toc533618811"/>
       <w:r>
         <w:rPr>
           <w:b/>
@@ -2073,6 +4126,7 @@
         </w:rPr>
         <w:t>:</w:t>
       </w:r>
+      <w:bookmarkEnd w:id="10"/>
     </w:p>
     <w:p>
       <w:pPr>
@@ -2666,6 +4720,7 @@
           <w:szCs w:val="32"/>
         </w:rPr>
       </w:pPr>
+      <w:bookmarkStart w:id="11" w:name="_Toc533618812"/>
       <w:r>
         <w:rPr>
           <w:b/>
@@ -2682,6 +4737,7 @@
         </w:rPr>
         <w:t>:</w:t>
       </w:r>
+      <w:bookmarkEnd w:id="11"/>
     </w:p>
     <w:p>
       <w:pPr>
@@ -3690,6 +5746,7 @@
           <w:szCs w:val="32"/>
         </w:rPr>
       </w:pPr>
+      <w:bookmarkStart w:id="12" w:name="_Toc533618813"/>
       <w:r>
         <w:rPr>
           <w:b/>
@@ -3706,6 +5763,7 @@
         </w:rPr>
         <w:t>:</w:t>
       </w:r>
+      <w:bookmarkEnd w:id="12"/>
     </w:p>
     <w:p>
       <w:pPr>
@@ -3989,6 +6047,7 @@
           <w:szCs w:val="32"/>
         </w:rPr>
       </w:pPr>
+      <w:bookmarkStart w:id="13" w:name="_Toc533618814"/>
       <w:r>
         <w:rPr>
           <w:b/>
@@ -4005,6 +6064,7 @@
         </w:rPr>
         <w:t>:</w:t>
       </w:r>
+      <w:bookmarkEnd w:id="13"/>
     </w:p>
     <w:p/>
     <w:p>
@@ -4189,6 +6249,7 @@
           <w:szCs w:val="32"/>
         </w:rPr>
       </w:pPr>
+      <w:bookmarkStart w:id="14" w:name="_Toc533618815"/>
       <w:r>
         <w:rPr>
           <w:b/>
@@ -4205,6 +6266,7 @@
         </w:rPr>
         <w:t>:</w:t>
       </w:r>
+      <w:bookmarkEnd w:id="14"/>
     </w:p>
     <w:p>
       <w:pPr>
@@ -4381,6 +6443,7 @@
           <w:szCs w:val="32"/>
         </w:rPr>
       </w:pPr>
+      <w:bookmarkStart w:id="15" w:name="_Toc533618816"/>
       <w:r>
         <w:rPr>
           <w:b/>
@@ -4389,6 +6452,7 @@
         </w:rPr>
         <w:t>Cancel Job Activity:</w:t>
       </w:r>
+      <w:bookmarkEnd w:id="15"/>
     </w:p>
     <w:p>
       <w:pPr>
@@ -4482,6 +6546,7 @@
           <w:szCs w:val="32"/>
         </w:rPr>
       </w:pPr>
+      <w:bookmarkStart w:id="16" w:name="_Toc533618817"/>
       <w:r>
         <w:rPr>
           <w:b/>
@@ -4490,6 +6555,7 @@
         </w:rPr>
         <w:t>Run job instantly/Manually:</w:t>
       </w:r>
+      <w:bookmarkEnd w:id="16"/>
     </w:p>
     <w:p>
       <w:pPr>
@@ -4664,6 +6730,7 @@
           <w:szCs w:val="32"/>
         </w:rPr>
       </w:pPr>
+      <w:bookmarkStart w:id="17" w:name="_Toc533618818"/>
       <w:r>
         <w:rPr>
           <w:b/>
@@ -4680,6 +6747,7 @@
         </w:rPr>
         <w:t>:</w:t>
       </w:r>
+      <w:bookmarkEnd w:id="17"/>
     </w:p>
     <w:p>
       <w:pPr>
@@ -11356,6 +13424,7 @@
           <w:szCs w:val="32"/>
         </w:rPr>
       </w:pPr>
+      <w:bookmarkStart w:id="18" w:name="_Toc533618819"/>
       <w:r>
         <w:rPr>
           <w:b/>
@@ -11372,6 +13441,7 @@
         </w:rPr>
         <w:t>:</w:t>
       </w:r>
+      <w:bookmarkEnd w:id="18"/>
     </w:p>
     <w:p/>
     <w:p/>
@@ -11504,6 +13574,7 @@
           <w:szCs w:val="32"/>
         </w:rPr>
       </w:pPr>
+      <w:bookmarkStart w:id="19" w:name="_Toc533618820"/>
       <w:r>
         <w:rPr>
           <w:b/>
@@ -11529,6 +13600,7 @@
         </w:rPr>
         <w:t>:</w:t>
       </w:r>
+      <w:bookmarkEnd w:id="19"/>
     </w:p>
     <w:p>
       <w:r>
@@ -11594,6 +13666,7 @@
           <w:szCs w:val="32"/>
         </w:rPr>
       </w:pPr>
+      <w:bookmarkStart w:id="20" w:name="_Toc533618821"/>
       <w:r>
         <w:rPr>
           <w:b/>
@@ -11610,6 +13683,7 @@
         </w:rPr>
         <w:t>:</w:t>
       </w:r>
+      <w:bookmarkEnd w:id="20"/>
     </w:p>
     <w:p>
       <w:pPr>
@@ -11691,6 +13765,7 @@
           <w:szCs w:val="32"/>
         </w:rPr>
       </w:pPr>
+      <w:bookmarkStart w:id="21" w:name="_Toc533618822"/>
       <w:r>
         <w:rPr>
           <w:b/>
@@ -11707,6 +13782,7 @@
         </w:rPr>
         <w:t>:</w:t>
       </w:r>
+      <w:bookmarkEnd w:id="21"/>
     </w:p>
     <w:p>
       <w:pPr>
@@ -12101,6 +14177,7 @@
           <w:szCs w:val="32"/>
         </w:rPr>
       </w:pPr>
+      <w:bookmarkStart w:id="22" w:name="_Toc533618823"/>
       <w:r>
         <w:rPr>
           <w:b/>
@@ -12117,6 +14194,7 @@
         </w:rPr>
         <w:t>:</w:t>
       </w:r>
+      <w:bookmarkEnd w:id="22"/>
     </w:p>
     <w:p>
       <w:r>
@@ -12316,6 +14394,7 @@
           <w:szCs w:val="32"/>
         </w:rPr>
       </w:pPr>
+      <w:bookmarkStart w:id="23" w:name="_Toc533618824"/>
       <w:r>
         <w:rPr>
           <w:b/>
@@ -12332,6 +14411,7 @@
         </w:rPr>
         <w:t>:</w:t>
       </w:r>
+      <w:bookmarkEnd w:id="23"/>
     </w:p>
     <w:p>
       <w:pPr>
@@ -12433,6 +14513,7 @@
           <w:szCs w:val="32"/>
         </w:rPr>
       </w:pPr>
+      <w:bookmarkStart w:id="24" w:name="_Toc533618825"/>
       <w:r>
         <w:rPr>
           <w:b/>
@@ -12441,6 +14522,7 @@
         </w:rPr>
         <w:t>Running Application in STS</w:t>
       </w:r>
+      <w:bookmarkEnd w:id="24"/>
     </w:p>
     <w:p>
       <w:pPr>
@@ -14320,7 +16402,7 @@
     <w:lsdException w:name="header" w:semiHidden="1" w:unhideWhenUsed="1"/>
     <w:lsdException w:name="footer" w:semiHidden="1" w:unhideWhenUsed="1"/>
     <w:lsdException w:name="index heading" w:semiHidden="1" w:unhideWhenUsed="1"/>
-    <w:lsdException w:name="caption" w:semiHidden="1" w:uiPriority="35" w:unhideWhenUsed="1" w:qFormat="1"/>
+    <w:lsdException w:name="caption" w:semiHidden="1" w:uiPriority="0" w:unhideWhenUsed="1" w:qFormat="1"/>
     <w:lsdException w:name="table of figures" w:semiHidden="1" w:unhideWhenUsed="1"/>
     <w:lsdException w:name="envelope address" w:semiHidden="1" w:unhideWhenUsed="1"/>
     <w:lsdException w:name="envelope return" w:semiHidden="1" w:unhideWhenUsed="1"/>
@@ -14662,6 +16744,27 @@
     <w:name w:val="Normal"/>
     <w:qFormat/>
   </w:style>
+  <w:style w:type="paragraph" w:styleId="Heading1">
+    <w:name w:val="heading 1"/>
+    <w:basedOn w:val="Normal"/>
+    <w:next w:val="Normal"/>
+    <w:link w:val="Heading1Char"/>
+    <w:uiPriority w:val="9"/>
+    <w:qFormat/>
+    <w:rsid w:val="00614432"/>
+    <w:pPr>
+      <w:keepNext/>
+      <w:keepLines/>
+      <w:spacing w:before="240" w:after="0"/>
+      <w:outlineLvl w:val="0"/>
+    </w:pPr>
+    <w:rPr>
+      <w:rFonts w:asciiTheme="majorHAnsi" w:eastAsiaTheme="majorEastAsia" w:hAnsiTheme="majorHAnsi" w:cstheme="majorBidi"/>
+      <w:color w:val="2E74B5" w:themeColor="accent1" w:themeShade="BF"/>
+      <w:sz w:val="32"/>
+      <w:szCs w:val="32"/>
+    </w:rPr>
+  </w:style>
   <w:style w:type="paragraph" w:styleId="Heading2">
     <w:name w:val="heading 2"/>
     <w:basedOn w:val="Normal"/>
@@ -14798,6 +16901,77 @@
         <w:insideV w:val="single" w:sz="4" w:space="0" w:color="auto"/>
       </w:tblBorders>
     </w:tblPr>
+  </w:style>
+  <w:style w:type="character" w:customStyle="1" w:styleId="Heading1Char">
+    <w:name w:val="Heading 1 Char"/>
+    <w:basedOn w:val="DefaultParagraphFont"/>
+    <w:link w:val="Heading1"/>
+    <w:uiPriority w:val="9"/>
+    <w:rsid w:val="00614432"/>
+    <w:rPr>
+      <w:rFonts w:asciiTheme="majorHAnsi" w:eastAsiaTheme="majorEastAsia" w:hAnsiTheme="majorHAnsi" w:cstheme="majorBidi"/>
+      <w:color w:val="2E74B5" w:themeColor="accent1" w:themeShade="BF"/>
+      <w:sz w:val="32"/>
+      <w:szCs w:val="32"/>
+    </w:rPr>
+  </w:style>
+  <w:style w:type="paragraph" w:styleId="TOCHeading">
+    <w:name w:val="TOC Heading"/>
+    <w:basedOn w:val="Heading1"/>
+    <w:next w:val="Normal"/>
+    <w:uiPriority w:val="39"/>
+    <w:unhideWhenUsed/>
+    <w:qFormat/>
+    <w:rsid w:val="00614432"/>
+    <w:pPr>
+      <w:outlineLvl w:val="9"/>
+    </w:pPr>
+  </w:style>
+  <w:style w:type="paragraph" w:styleId="TOC2">
+    <w:name w:val="toc 2"/>
+    <w:basedOn w:val="Normal"/>
+    <w:next w:val="Normal"/>
+    <w:autoRedefine/>
+    <w:uiPriority w:val="39"/>
+    <w:unhideWhenUsed/>
+    <w:rsid w:val="00614432"/>
+    <w:pPr>
+      <w:spacing w:after="100"/>
+      <w:ind w:left="220"/>
+    </w:pPr>
+    <w:rPr>
+      <w:rFonts w:eastAsiaTheme="minorEastAsia" w:cs="Times New Roman"/>
+    </w:rPr>
+  </w:style>
+  <w:style w:type="paragraph" w:customStyle="1" w:styleId="TableText">
+    <w:name w:val="Table Text"/>
+    <w:basedOn w:val="Normal"/>
+    <w:rsid w:val="00614432"/>
+    <w:pPr>
+      <w:spacing w:after="0" w:line="240" w:lineRule="auto"/>
+    </w:pPr>
+    <w:rPr>
+      <w:rFonts w:ascii="Times New Roman" w:eastAsia="Times New Roman" w:hAnsi="Times New Roman" w:cs="Times New Roman"/>
+      <w:sz w:val="24"/>
+      <w:szCs w:val="20"/>
+    </w:rPr>
+  </w:style>
+  <w:style w:type="paragraph" w:styleId="Caption">
+    <w:name w:val="caption"/>
+    <w:basedOn w:val="Normal"/>
+    <w:next w:val="Normal"/>
+    <w:qFormat/>
+    <w:rsid w:val="00614432"/>
+    <w:pPr>
+      <w:spacing w:before="120" w:after="120" w:line="240" w:lineRule="auto"/>
+    </w:pPr>
+    <w:rPr>
+      <w:rFonts w:ascii="Arial" w:eastAsia="Times New Roman" w:hAnsi="Arial" w:cs="Arial"/>
+      <w:b/>
+      <w:bCs/>
+      <w:sz w:val="20"/>
+      <w:szCs w:val="20"/>
+    </w:rPr>
   </w:style>
 </w:styles>
 </file>
